--- a/data/DLB_final_report.docx
+++ b/data/DLB_final_report.docx
@@ -149,49 +149,76 @@
     <w:p/>
     <w:p/>
     <w:p>
-      <w:r>
+      <w:pPr>
+        <w:rPr>
+          <w:b/>
+          <w:sz w:val="36"/>
+        </w:rPr>
+      </w:pPr>
+      <w:r>
+        <w:rPr>
+          <w:b/>
+          <w:sz w:val="36"/>
+        </w:rPr>
         <w:lastRenderedPageBreak/>
         <w:t>Abstract</w:t>
       </w:r>
     </w:p>
     <w:p>
       <w:pPr>
-        <w:pStyle w:val="ListParagraph"/>
-        <w:numPr>
-          <w:ilvl w:val="0"/>
-          <w:numId w:val="1"/>
-        </w:numPr>
-      </w:pPr>
-      <w:r>
-        <w:t>Purpose of paper</w:t>
-      </w:r>
-    </w:p>
-    <w:p>
-      <w:pPr>
-        <w:pStyle w:val="ListParagraph"/>
-        <w:numPr>
-          <w:ilvl w:val="0"/>
-          <w:numId w:val="1"/>
-        </w:numPr>
-      </w:pPr>
-      <w:r>
-        <w:t>Target industry</w:t>
-      </w:r>
-    </w:p>
-    <w:p>
-      <w:pPr>
-        <w:pStyle w:val="ListParagraph"/>
-        <w:numPr>
-          <w:ilvl w:val="0"/>
-          <w:numId w:val="1"/>
-        </w:numPr>
-      </w:pPr>
-      <w:r>
-        <w:t>Target Company</w:t>
-      </w:r>
-    </w:p>
-    <w:p>
-      <w:r>
+        <w:rPr>
+          <w:b/>
+          <w:sz w:val="36"/>
+        </w:rPr>
+      </w:pPr>
+    </w:p>
+    <w:p>
+      <w:r>
+        <w:tab/>
+        <w:t xml:space="preserve">The purpose of this paper was to utilize market data from different sources to make statistically significant predictions for </w:t>
+      </w:r>
+      <w:r>
+        <w:rPr>
+          <w:i/>
+        </w:rPr>
+        <w:t>Dolby Laboratories Incorporated</w:t>
+      </w:r>
+      <w:r>
+        <w:rPr>
+          <w:i/>
+        </w:rPr>
+        <w:t xml:space="preserve"> </w:t>
+      </w:r>
+      <w:r>
+        <w:t>with regard to shareholder class action litigation</w:t>
+      </w:r>
+      <w:r>
+        <w:t>.  The chance of litigation within GISC 45 and the settlement amount in the event of a lost lawsuit were predicted using information fro</w:t>
+      </w:r>
+      <w:r>
+        <w:t xml:space="preserve">m five different data sources. </w:t>
+      </w:r>
+    </w:p>
+    <w:p>
+      <w:r>
+        <w:tab/>
+        <w:t>The data sources were explored, transformed and merged to create a unified data set containing the highest possible quality data relevant to the predictions that needed to be executed.  Hypothesis testing and predictive modeling techniques were executed on the transformed information with results placed in the results summary section.</w:t>
+      </w:r>
+      <w:r>
+        <w:br/>
+      </w:r>
+    </w:p>
+    <w:p>
+      <w:pPr>
+        <w:rPr>
+          <w:b/>
+        </w:rPr>
+      </w:pPr>
+      <w:r>
+        <w:rPr>
+          <w:b/>
+          <w:sz w:val="36"/>
+        </w:rPr>
         <w:t>Data Preparation</w:t>
       </w:r>
     </w:p>
@@ -214,7 +241,12 @@
     <w:p>
       <w:r>
         <w:tab/>
-        <w:t>Overall, the data sets were transformed into a form in which each record contained a stock ticker acronym and a fiscal year as a dual attribute unique value so that it could be joined with other data later in the transformation process.</w:t>
+      </w:r>
+      <w:r>
+        <w:t>At the highest level</w:t>
+      </w:r>
+      <w:r>
+        <w:t xml:space="preserve"> the data sets were transformed into a form in which each record contained a stock ticker acronym and a fiscal year as a dual attribute unique value so that it could be joined with other data later in the transformation process.</w:t>
       </w:r>
       <w:r>
         <w:t xml:space="preserve">  </w:t>
@@ -223,12 +255,7 @@
         <w:t xml:space="preserve">A yearly record was chosen because the litigation and SEC fundamentals data were delivered on the yearly scale.  </w:t>
       </w:r>
       <w:r>
-        <w:t xml:space="preserve">All the delivered data with the exception of the class action litigation cases file was specific to GICS 45 – Information Technology Sector.  This is the GICS containing Dolby (DLB).  The entire group was used even though sub-sector </w:t>
-      </w:r>
-      <w:bookmarkStart w:id="0" w:name="_GoBack"/>
-      <w:bookmarkEnd w:id="0"/>
-      <w:r>
-        <w:t>information was provided as using any less than the entire industry would certainly yield a less than appropriate amount of data for analysis.</w:t>
+        <w:t>All the delivered data with the exception of the class action litigation cases file was specific to GICS 45 – Information Technology Sector.  This is the GICS containing Dolby (DLB).  The entire group was used even though sub-sector information was provided as using any less than the entire industry would certainly yield a less than appropriate amount of data for analysis.</w:t>
       </w:r>
     </w:p>
     <w:p>
@@ -254,7 +281,13 @@
       </w:r>
       <w:proofErr w:type="spellEnd"/>
       <w:r>
-        <w:t xml:space="preserve"> field indicating the closing price of a stock on a given month was null, most relevant data was missing.  The ticker, year, monthly trading volume and closing price for each month were extracted from the data set and grouped by ticker and year.  </w:t>
+        <w:t xml:space="preserve"> field indicating the closing price of a stock on a given month was null, most relevant data was missing.  The ticker, year, monthly trading volume and closing price for each month </w:t>
+      </w:r>
+      <w:r>
+        <w:t>was</w:t>
+      </w:r>
+      <w:r>
+        <w:t xml:space="preserve"> extracted from the data set and grouped by ticker and year.  </w:t>
       </w:r>
     </w:p>
     <w:p>
@@ -288,6 +321,7 @@
         <w:rPr>
           <w:i/>
         </w:rPr>
+        <w:lastRenderedPageBreak/>
         <w:t>Ratings_DLB.csv</w:t>
       </w:r>
       <w:r>
@@ -302,131 +336,169 @@
         <w:rPr>
           <w:i/>
         </w:rPr>
+        <w:t>Stocks_DLB.txt</w:t>
+      </w:r>
+      <w:r>
+        <w:t xml:space="preserve"> was a tab delimited file containing daily stock data.</w:t>
+      </w:r>
+      <w:r>
+        <w:t xml:space="preserve">  The useful data from this set was earnings per share and shares outstanding.  Both attributes were aggregated and averaged by company and year and added to the securities data set.  Any records that contained null values for ESP and for outstanding shares were omitted which eliminated null values from the data.</w:t>
+      </w:r>
+    </w:p>
+    <w:p>
+      <w:pPr>
+        <w:ind w:firstLine="720"/>
+      </w:pPr>
+      <w:r>
+        <w:rPr>
+          <w:i/>
+        </w:rPr>
+        <w:t xml:space="preserve">Sca_filings.csv </w:t>
+      </w:r>
+      <w:r>
+        <w:t xml:space="preserve">was a comma delimited listing of corporate litigations with results, dollars settled and the year of the filing.  The file had to be parsed to remove the dollar sign symbols.  The company listing from the securities file was used to filter the litigation data down to GICS 45.  All litigations in an </w:t>
+      </w:r>
+      <w:r>
+        <w:rPr>
+          <w:i/>
+        </w:rPr>
+        <w:t>ONGOING</w:t>
+      </w:r>
+      <w:r>
+        <w:t xml:space="preserve"> state were manually researched and modified if the status had been altered and a settlement amount entered where applicable.  All remaining </w:t>
+      </w:r>
+      <w:r>
+        <w:rPr>
+          <w:i/>
+        </w:rPr>
+        <w:t>ONGOING</w:t>
+      </w:r>
+      <w:r>
+        <w:t xml:space="preserve"> data was removed from the set.  </w:t>
+      </w:r>
+      <w:r>
+        <w:t>The</w:t>
+      </w:r>
+      <w:r>
+        <w:t xml:space="preserve"> data was then modified to create a Boolean field called </w:t>
+      </w:r>
+      <w:r>
+        <w:rPr>
+          <w:i/>
+        </w:rPr>
+        <w:t>was-litigated</w:t>
+      </w:r>
+      <w:r>
+        <w:t xml:space="preserve"> along with filing year and settlement amount.  This eliminated the need for a category with more than two states as a true Boolean for </w:t>
+      </w:r>
+      <w:r>
+        <w:rPr>
+          <w:i/>
+        </w:rPr>
+        <w:t>was-litigated</w:t>
+      </w:r>
+      <w:r>
+        <w:t xml:space="preserve"> with a zero-dollar settlement amount was indicative of a dismissal.</w:t>
+      </w:r>
+      <w:r>
+        <w:t xml:space="preserve">  This data was added to the securities data.</w:t>
+      </w:r>
+      <w:r>
+        <w:t xml:space="preserve">  The dollar amount for settlements was transformed to a percentage of organization value after being added (settlement / [trading value x shares outstanding]).</w:t>
+      </w:r>
+    </w:p>
+    <w:p>
+      <w:pPr>
+        <w:ind w:firstLine="720"/>
+      </w:pPr>
+      <w:r>
+        <w:rPr>
+          <w:i/>
+        </w:rPr>
+        <w:t>Fundamentals_DLB.csv</w:t>
+      </w:r>
+      <w:r>
+        <w:t xml:space="preserve"> was a large file containing over 1800 attributes for each record.  Mostly null records labeled </w:t>
+      </w:r>
+      <w:r>
+        <w:rPr>
+          <w:i/>
+        </w:rPr>
+        <w:t>SUMM_STD</w:t>
+      </w:r>
+      <w:r>
+        <w:t xml:space="preserve"> were eliminated as the first step in the cleaning process, followed by records that were over 80% null.  These two steps narrowed</w:t>
+      </w:r>
+      <w:r>
+        <w:t xml:space="preserve"> the data down to 418 columns.  The data was then manually analyzed in batches that made sense according to the data dictionary that was provided.</w:t>
+      </w:r>
+      <w:r>
+        <w:t xml:space="preserve">  The batches were subjected to multi-variate correlation analysis and common-sense relevance of the attribute.  The batches of non-correlating data were then tested for correlation with each other and further reduced (A correlation of .65 or -.65 was deemed significant and reduced based on sensibility and amount of null values).  The result was a clean data-set with null values replaced with zeroes.  There were 35 attributes that represented the data</w:t>
+      </w:r>
+      <w:r>
+        <w:t xml:space="preserve"> for 1600 company-years.  The data was then joined to the securities data to complete the data frame.</w:t>
+      </w:r>
+    </w:p>
+    <w:p>
+      <w:pPr>
+        <w:ind w:firstLine="720"/>
+      </w:pPr>
+      <w:r>
+        <w:t>It is worth noting that the fundamentals data also contained an S&amp;P rating for each company.  This was used to supplement any null values from the ratings set to further increase quality.</w:t>
+      </w:r>
+    </w:p>
+    <w:p>
+      <w:pPr>
+        <w:ind w:firstLine="720"/>
+      </w:pPr>
+      <w:r>
+        <w:t xml:space="preserve">The unified data set was then tested again for correlation analysis and further reduced.  </w:t>
+      </w:r>
+      <w:r>
+        <w:t xml:space="preserve">A final record was created called </w:t>
+      </w:r>
+      <w:r>
+        <w:rPr>
+          <w:i/>
+        </w:rPr>
+        <w:t>market-valuation</w:t>
+      </w:r>
+      <w:r>
+        <w:t xml:space="preserve">.  This was derived from multiplying the shares outstanding by the closing price.  This aided in creating information more valuable for </w:t>
+      </w:r>
+      <w:r>
         <w:lastRenderedPageBreak/>
-        <w:t>Stocks_DLB.txt</w:t>
-      </w:r>
-      <w:r>
-        <w:t xml:space="preserve"> was a tab delimited file containing daily stock data.</w:t>
-      </w:r>
-      <w:r>
-        <w:t xml:space="preserve">  The useful data from this set was earnings per share and shares outstanding.  Both attributes were aggregated and averaged by company and year and added to the securities data set.  Any records that contained null values for ESP and for outstanding shares were omitted which eliminated null values from the data.</w:t>
-      </w:r>
-    </w:p>
-    <w:p>
-      <w:pPr>
-        <w:ind w:firstLine="720"/>
-      </w:pPr>
-      <w:r>
-        <w:rPr>
-          <w:i/>
-        </w:rPr>
-        <w:t xml:space="preserve">Sca_filings.csv </w:t>
-      </w:r>
-      <w:r>
-        <w:t xml:space="preserve">was a comma delimited listing of corporate litigations with results, dollars settled and the year of the filing.  The file had to be parsed to remove the dollar sign symbols.  The company listing from the securities file was used to filter the litigation data down to GICS 45.  All litigations in an </w:t>
-      </w:r>
-      <w:r>
-        <w:rPr>
-          <w:i/>
-        </w:rPr>
-        <w:t>ONGOING</w:t>
-      </w:r>
-      <w:r>
-        <w:t xml:space="preserve"> state were manually researched and modified if the status had been altered and a settlement amount entered where applicable.  All remaining </w:t>
-      </w:r>
-      <w:r>
-        <w:rPr>
-          <w:i/>
-        </w:rPr>
-        <w:t>ONGOING</w:t>
-      </w:r>
-      <w:r>
-        <w:t xml:space="preserve"> data was removed from the set.  </w:t>
-      </w:r>
-      <w:r>
-        <w:t>The</w:t>
-      </w:r>
-      <w:r>
-        <w:t xml:space="preserve"> data was then modified to create a Boolean field called </w:t>
-      </w:r>
-      <w:r>
-        <w:rPr>
-          <w:i/>
-        </w:rPr>
-        <w:t>was-litigated</w:t>
-      </w:r>
-      <w:r>
-        <w:t xml:space="preserve"> along with filing year and settlement amount.  This eliminated the need for a category with more than two states as a true Boolean for </w:t>
-      </w:r>
-      <w:r>
-        <w:rPr>
-          <w:i/>
-        </w:rPr>
-        <w:t>was-litigated</w:t>
-      </w:r>
-      <w:r>
-        <w:t xml:space="preserve"> with a zero-dollar settlement amount was indicative of a dismissal.</w:t>
-      </w:r>
-      <w:r>
-        <w:t xml:space="preserve">  This data was added to the securities data.</w:t>
-      </w:r>
-      <w:r>
-        <w:t xml:space="preserve">  The dollar amount for settlements was transformed to a percentage of organization value after being added (settlement / [trading value x shares outstanding]).</w:t>
-      </w:r>
-    </w:p>
-    <w:p>
-      <w:pPr>
-        <w:ind w:firstLine="720"/>
-      </w:pPr>
-      <w:r>
-        <w:rPr>
-          <w:i/>
-        </w:rPr>
-        <w:t>Fundamentals_DLB.csv</w:t>
-      </w:r>
-      <w:r>
-        <w:t xml:space="preserve"> was a large file containing over 1800 attributes for each record.  Mostly null records labeled </w:t>
-      </w:r>
-      <w:r>
-        <w:rPr>
-          <w:i/>
-        </w:rPr>
-        <w:t>SUMM_STD</w:t>
-      </w:r>
-      <w:r>
-        <w:t xml:space="preserve"> were eliminated as the first step in the cleaning process, followed by records that were over 80% null.  These two steps narrowed</w:t>
-      </w:r>
-      <w:r>
-        <w:t xml:space="preserve"> the data down to 418 columns.  The data was then manually analyzed in batches that made sense according to the data dictionary that was provided.</w:t>
-      </w:r>
-      <w:r>
-        <w:t xml:space="preserve">  The batches were subjected to multi-variate correlation analysis and common-sense relevance of the attribute.  The batches of non-correlating data were then tested for correlation with each other and further reduced (A correlation of .65 or -.65 was deemed significant and reduced based on sensibility and amount of null values).  The result was a clean data-set with null values replaced with zeroes.  There were 35 attributes that represented the data</w:t>
-      </w:r>
-      <w:r>
-        <w:t xml:space="preserve"> for 1600 company-years.  The data was then joined to the securities data to complete the data frame.</w:t>
-      </w:r>
-    </w:p>
-    <w:p>
-      <w:pPr>
-        <w:ind w:firstLine="720"/>
-      </w:pPr>
-      <w:r>
-        <w:t>It is worth noting that the fundamentals data also contained an S&amp;P rating for each company.  This was used to supplement any null values from the ratings set to further increase quality.</w:t>
-      </w:r>
-    </w:p>
-    <w:p>
-      <w:pPr>
-        <w:ind w:firstLine="720"/>
-      </w:pPr>
-      <w:r>
-        <w:t xml:space="preserve">The unified data set was then tested again for correlation analysis and further reduced.  </w:t>
-      </w:r>
-      <w:r>
-        <w:t xml:space="preserve">Records with many null records as results of full joins were eliminated.  </w:t>
+        <w:t xml:space="preserve">analysis as closing price and shares outstanding both only tell part of a picture.  Closing price also had high correlations with earnings per share and long-term taxes.  Those were eliminated as a side-effect of creating higher quality information.  </w:t>
+      </w:r>
+      <w:r>
+        <w:t xml:space="preserve">Market-Valuation also produced over a 75% correlation with EPS, retained earnings, liability and accounts receivable fields, allowing for further reduction.  </w:t>
+      </w:r>
+      <w:r>
+        <w:t>Records</w:t>
+      </w:r>
+      <w:r>
+        <w:t xml:space="preserve"> with many null </w:t>
+      </w:r>
+      <w:r>
+        <w:t>entries</w:t>
+      </w:r>
+      <w:r>
+        <w:t xml:space="preserve"> as results of full joins were eliminated.  </w:t>
       </w:r>
       <w:r>
         <w:t>The resulting data set contained the following information:</w:t>
       </w:r>
+    </w:p>
+    <w:p/>
+    <w:p>
+      <w:pPr>
+        <w:sectPr>
+          <w:pgSz w:w="12240" w:h="15840"/>
+          <w:pgMar w:top="1440" w:right="1440" w:bottom="1440" w:left="1440" w:header="720" w:footer="720" w:gutter="0"/>
+          <w:cols w:space="720"/>
+          <w:docGrid w:linePitch="360"/>
+        </w:sectPr>
+      </w:pPr>
     </w:p>
     <w:p>
       <w:pPr>
@@ -437,7 +509,7 @@
         </w:numPr>
       </w:pPr>
       <w:r>
-        <w:t>Accumulated Loss</w:t>
+        <w:t>Settlement as Percent of Market Valuation</w:t>
       </w:r>
     </w:p>
     <w:p>
@@ -449,7 +521,7 @@
         </w:numPr>
       </w:pPr>
       <w:r>
-        <w:t>Asset and Liability Differential</w:t>
+        <w:t>Accumulated Loss</w:t>
       </w:r>
     </w:p>
     <w:p>
@@ -461,7 +533,7 @@
         </w:numPr>
       </w:pPr>
       <w:r>
-        <w:t>Capital Reserved</w:t>
+        <w:t>Capital Reserves</w:t>
       </w:r>
     </w:p>
     <w:p>
@@ -497,7 +569,7 @@
         </w:numPr>
       </w:pPr>
       <w:r>
-        <w:t>Finance (Other)</w:t>
+        <w:t>Finance (Other/Broad)</w:t>
       </w:r>
     </w:p>
     <w:p>
@@ -545,7 +617,7 @@
         </w:numPr>
       </w:pPr>
       <w:r>
-        <w:t>Investments</w:t>
+        <w:t>Options Granted</w:t>
       </w:r>
     </w:p>
     <w:p>
@@ -557,8 +629,7 @@
         </w:numPr>
       </w:pPr>
       <w:r>
-        <w:lastRenderedPageBreak/>
-        <w:t>Options Granted</w:t>
+        <w:t>Risk Free Rate</w:t>
       </w:r>
     </w:p>
     <w:p>
@@ -570,7 +641,7 @@
         </w:numPr>
       </w:pPr>
       <w:r>
-        <w:t>Risk Free Rate</w:t>
+        <w:t>Assumed Volatility</w:t>
       </w:r>
     </w:p>
     <w:p>
@@ -582,7 +653,7 @@
         </w:numPr>
       </w:pPr>
       <w:r>
-        <w:t>Assumed Volatility</w:t>
+        <w:t>Sale of Investments</w:t>
       </w:r>
     </w:p>
     <w:p>
@@ -594,7 +665,7 @@
         </w:numPr>
       </w:pPr>
       <w:r>
-        <w:t>Retained Earnings</w:t>
+        <w:t>Long-Term Taxable Assets</w:t>
       </w:r>
     </w:p>
     <w:p>
@@ -606,7 +677,7 @@
         </w:numPr>
       </w:pPr>
       <w:r>
-        <w:t>Accounts Receivable Differential</w:t>
+        <w:t>Price Trend</w:t>
       </w:r>
     </w:p>
     <w:p>
@@ -618,7 +689,7 @@
         </w:numPr>
       </w:pPr>
       <w:r>
-        <w:t>Sales of Investments</w:t>
+        <w:t>Closing Price (Mean)</w:t>
       </w:r>
     </w:p>
     <w:p>
@@ -630,7 +701,7 @@
         </w:numPr>
       </w:pPr>
       <w:r>
-        <w:t>Long-Term Tax Assets</w:t>
+        <w:t>EPS (Mean)</w:t>
       </w:r>
     </w:p>
     <w:p>
@@ -642,7 +713,7 @@
         </w:numPr>
       </w:pPr>
       <w:r>
-        <w:t>Price Trend</w:t>
+        <w:t>Shares Outstanding (Mean)</w:t>
       </w:r>
     </w:p>
     <w:p>
@@ -654,7 +725,7 @@
         </w:numPr>
       </w:pPr>
       <w:r>
-        <w:t>Closing Price (Mean)</w:t>
+        <w:t>Was Litigated (Boolean)</w:t>
       </w:r>
     </w:p>
     <w:p>
@@ -666,7 +737,7 @@
         </w:numPr>
       </w:pPr>
       <w:r>
-        <w:t>EPS (Mean)</w:t>
+        <w:t>Company Rating</w:t>
       </w:r>
     </w:p>
     <w:p>
@@ -678,7 +749,7 @@
         </w:numPr>
       </w:pPr>
       <w:r>
-        <w:t>Shares Outstanding (Mean)</w:t>
+        <w:t>Market Valuation</w:t>
       </w:r>
     </w:p>
     <w:p>
@@ -690,7 +761,7 @@
         </w:numPr>
       </w:pPr>
       <w:r>
-        <w:t>Was Litigated (Boolean)</w:t>
+        <w:t>Net Tax Liability</w:t>
       </w:r>
     </w:p>
     <w:p>
@@ -702,7 +773,7 @@
         </w:numPr>
       </w:pPr>
       <w:r>
-        <w:t>Company Rating</w:t>
+        <w:t>Year of Data Captured</w:t>
       </w:r>
     </w:p>
     <w:p>
@@ -714,36 +785,24 @@
         </w:numPr>
       </w:pPr>
       <w:r>
-        <w:t>Net Tax Liability</w:t>
-      </w:r>
-    </w:p>
-    <w:p>
-      <w:pPr>
-        <w:pStyle w:val="ListParagraph"/>
-        <w:numPr>
-          <w:ilvl w:val="0"/>
-          <w:numId w:val="4"/>
-        </w:numPr>
-      </w:pPr>
-      <w:r>
-        <w:t>Year of Data Captured</w:t>
-      </w:r>
-    </w:p>
-    <w:p>
-      <w:pPr>
-        <w:pStyle w:val="ListParagraph"/>
-        <w:numPr>
-          <w:ilvl w:val="0"/>
-          <w:numId w:val="4"/>
-        </w:numPr>
-      </w:pPr>
-      <w:r>
         <w:t>Ticker Acronym</w:t>
       </w:r>
     </w:p>
     <w:p>
       <w:pPr>
         <w:ind w:firstLine="720"/>
+        <w:sectPr>
+          <w:type w:val="continuous"/>
+          <w:pgSz w:w="12240" w:h="15840"/>
+          <w:pgMar w:top="1440" w:right="1440" w:bottom="1440" w:left="1440" w:header="720" w:footer="720" w:gutter="0"/>
+          <w:cols w:num="2" w:space="720"/>
+          <w:docGrid w:linePitch="360"/>
+        </w:sectPr>
+      </w:pPr>
+    </w:p>
+    <w:p>
+      <w:pPr>
+        <w:ind w:firstLine="720"/>
       </w:pPr>
     </w:p>
     <w:p>
@@ -751,105 +810,484 @@
         <w:ind w:firstLine="360"/>
       </w:pPr>
       <w:r>
-        <w:t>The resulting 28 attribute set contained 1297 records.</w:t>
-      </w:r>
-      <w:r>
-        <w:t xml:space="preserve">  Many of the attributes were very skewed due to many zero values or series of outliers.  The nature of this data is such that this is the case of the true data, outliers should not be eliminated.  The following data was transformed by the logarithm of it for a cleaner distribution prior to analysis.</w:t>
+        <w:rPr>
+          <w:b/>
+          <w:i/>
+        </w:rPr>
+        <w:t>The resulting 24</w:t>
+      </w:r>
+      <w:r>
+        <w:rPr>
+          <w:b/>
+          <w:i/>
+        </w:rPr>
+        <w:t xml:space="preserve"> attri</w:t>
+      </w:r>
+      <w:r>
+        <w:rPr>
+          <w:b/>
+          <w:i/>
+        </w:rPr>
+        <w:t>bute set contained 1297 records representing 394 organizations from 2010-2014</w:t>
+      </w:r>
+      <w:r>
+        <w:t>.</w:t>
+      </w:r>
+      <w:r>
+        <w:t xml:space="preserve">  </w:t>
+      </w:r>
+      <w:r>
+        <w:t>Outliers in the data had value but, in some cases, caused extremely skewed data, notably in data that contained values exclusively greater than zero.  These were perfect cases for using the logarithm of the data to normalize:</w:t>
       </w:r>
     </w:p>
     <w:p>
       <w:pPr>
         <w:ind w:firstLine="360"/>
       </w:pPr>
-      <w:r>
-        <w:t xml:space="preserve">[ LOG DATA XFORMS </w:t>
-      </w:r>
-      <w:proofErr w:type="gramStart"/>
-      <w:r>
-        <w:t>HERE ]</w:t>
-      </w:r>
-      <w:proofErr w:type="gramEnd"/>
+    </w:p>
+    <w:p>
+      <w:pPr>
+        <w:keepNext/>
+        <w:ind w:firstLine="360"/>
+      </w:pPr>
+      <w:r>
+        <w:rPr>
+          <w:noProof/>
+        </w:rPr>
+        <w:lastRenderedPageBreak/>
+        <w:drawing>
+          <wp:inline distT="0" distB="0" distL="0" distR="0" wp14:anchorId="5B8D6447" wp14:editId="380D9D56">
+            <wp:extent cx="5943600" cy="3661410"/>
+            <wp:effectExtent l="0" t="0" r="0" b="0"/>
+            <wp:docPr id="4" name="Picture 4"/>
+            <wp:cNvGraphicFramePr>
+              <a:graphicFrameLocks xmlns:a="http://schemas.openxmlformats.org/drawingml/2006/main" noChangeAspect="1"/>
+            </wp:cNvGraphicFramePr>
+            <a:graphic xmlns:a="http://schemas.openxmlformats.org/drawingml/2006/main">
+              <a:graphicData uri="http://schemas.openxmlformats.org/drawingml/2006/picture">
+                <pic:pic xmlns:pic="http://schemas.openxmlformats.org/drawingml/2006/picture">
+                  <pic:nvPicPr>
+                    <pic:cNvPr id="4" name="Screen Shot 2018-08-04 at 2.17.08 PM.png"/>
+                    <pic:cNvPicPr/>
+                  </pic:nvPicPr>
+                  <pic:blipFill>
+                    <a:blip r:embed="rId5">
+                      <a:extLst>
+                        <a:ext uri="{28A0092B-C50C-407E-A947-70E740481C1C}">
+                          <a14:useLocalDpi xmlns:a14="http://schemas.microsoft.com/office/drawing/2010/main" val="0"/>
+                        </a:ext>
+                      </a:extLst>
+                    </a:blip>
+                    <a:stretch>
+                      <a:fillRect/>
+                    </a:stretch>
+                  </pic:blipFill>
+                  <pic:spPr>
+                    <a:xfrm>
+                      <a:off x="0" y="0"/>
+                      <a:ext cx="5943600" cy="3661410"/>
+                    </a:xfrm>
+                    <a:prstGeom prst="rect">
+                      <a:avLst/>
+                    </a:prstGeom>
+                  </pic:spPr>
+                </pic:pic>
+              </a:graphicData>
+            </a:graphic>
+          </wp:inline>
+        </w:drawing>
+      </w:r>
+    </w:p>
+    <w:p>
+      <w:pPr>
+        <w:pStyle w:val="Caption"/>
+        <w:jc w:val="center"/>
+      </w:pPr>
+      <w:r>
+        <w:t xml:space="preserve">Left: </w:t>
+      </w:r>
+      <w:r>
+        <w:t>Raw</w:t>
+      </w:r>
+      <w:r>
+        <w:t xml:space="preserve"> Attribute.  Right: Log-Transformed Attribute</w:t>
+      </w:r>
+      <w:r>
+        <w:t>.</w:t>
+      </w:r>
     </w:p>
     <w:p/>
-    <w:p>
-      <w:r>
-        <w:t xml:space="preserve">    [ SHOW GRAPHICAL PROOF OF </w:t>
-      </w:r>
-      <w:proofErr w:type="gramStart"/>
-      <w:r>
-        <w:t>NORMALITY ]</w:t>
-      </w:r>
-      <w:proofErr w:type="gramEnd"/>
-    </w:p>
-    <w:p>
-      <w:r>
-        <w:t xml:space="preserve">   [ ANALYIZE HUGE OUTLIERS </w:t>
-      </w:r>
-      <w:proofErr w:type="gramStart"/>
-      <w:r>
-        <w:t>POSSIBLY ]</w:t>
-      </w:r>
-      <w:proofErr w:type="gramEnd"/>
-    </w:p>
-    <w:p>
-      <w:r>
-        <w:t>Chance of litigation</w:t>
-      </w:r>
-    </w:p>
     <w:p/>
     <w:p>
-      <w:r>
-        <w:t xml:space="preserve"> [ DO </w:t>
-      </w:r>
-      <w:proofErr w:type="gramStart"/>
-      <w:r>
-        <w:t>TOMORROW ]</w:t>
-      </w:r>
-      <w:proofErr w:type="gramEnd"/>
-    </w:p>
-    <w:p>
-      <w:r>
-        <w:t xml:space="preserve">[ CALCULATE BASED ON SIMPLE </w:t>
-      </w:r>
-      <w:proofErr w:type="gramStart"/>
-      <w:r>
-        <w:t>MATH ]</w:t>
-      </w:r>
-      <w:proofErr w:type="gramEnd"/>
-    </w:p>
-    <w:p>
-      <w:r>
-        <w:t xml:space="preserve">[ ATTEMPT A </w:t>
-      </w:r>
-      <w:proofErr w:type="gramStart"/>
-      <w:r>
-        <w:t>MODEL ]</w:t>
-      </w:r>
-      <w:proofErr w:type="gramEnd"/>
-    </w:p>
-    <w:p>
-      <w:r>
-        <w:t>[ ATTEMPT HYPOTHESIS TEST on important variables.  Is there a significant difference between any variables in non-litigated companies and those that are</w:t>
-      </w:r>
-      <w:proofErr w:type="gramStart"/>
-      <w:r>
-        <w:t>? ]</w:t>
-      </w:r>
-      <w:proofErr w:type="gramEnd"/>
+      <w:pPr>
+        <w:ind w:firstLine="360"/>
+      </w:pPr>
+      <w:r>
+        <w:t xml:space="preserve">The rest of the data with exception to </w:t>
+      </w:r>
+      <w:r>
+        <w:rPr>
+          <w:i/>
+        </w:rPr>
+        <w:t>settlement-percent</w:t>
+      </w:r>
+      <w:r>
+        <w:t xml:space="preserve"> and </w:t>
+      </w:r>
+      <w:r>
+        <w:rPr>
+          <w:i/>
+        </w:rPr>
+        <w:t>was-litigated</w:t>
+      </w:r>
+      <w:r>
+        <w:t xml:space="preserve"> was quite normal.  In some cases, the kurtosis was a little higher than normal but not beyond usability of the information.</w:t>
+      </w:r>
     </w:p>
     <w:p/>
     <w:p>
-      <w:r>
-        <w:t>Important predictors of litigation</w:t>
+      <w:pPr>
+        <w:rPr>
+          <w:b/>
+          <w:sz w:val="36"/>
+        </w:rPr>
+      </w:pPr>
+      <w:r>
+        <w:rPr>
+          <w:b/>
+          <w:sz w:val="36"/>
+        </w:rPr>
+        <w:t>Chanc</w:t>
+      </w:r>
+      <w:r>
+        <w:rPr>
+          <w:b/>
+          <w:sz w:val="36"/>
+        </w:rPr>
+        <w:t>e of L</w:t>
+      </w:r>
+      <w:r>
+        <w:rPr>
+          <w:b/>
+          <w:sz w:val="36"/>
+        </w:rPr>
+        <w:t>itigation</w:t>
+      </w:r>
+    </w:p>
+    <w:p>
+      <w:pPr>
+        <w:ind w:firstLine="720"/>
+      </w:pPr>
+      <w:r>
+        <w:t>In the dataset cleaned for analysis there were 22 organizations that had litigations filed against them and 1275 that did not of the 1297 records.  For the time span covered in the data from 2010 until 2014, GICS 45 only was litigated against 1.7% of time.  After computing the standard error for a simply Boolean sample a 95% confidence interval was created:</w:t>
       </w:r>
     </w:p>
     <w:p/>
     <w:p>
-      <w:r>
+      <w:pPr>
+        <w:jc w:val="center"/>
+      </w:pPr>
+      <w:r>
+        <w:rPr>
+          <w:noProof/>
+        </w:rPr>
+        <w:lastRenderedPageBreak/>
+        <w:drawing>
+          <wp:inline distT="0" distB="0" distL="0" distR="0" wp14:anchorId="253471EE" wp14:editId="56FB6B31">
+            <wp:extent cx="2884695" cy="2779414"/>
+            <wp:effectExtent l="0" t="0" r="0" b="1905"/>
+            <wp:docPr id="7" name="Picture 7"/>
+            <wp:cNvGraphicFramePr>
+              <a:graphicFrameLocks xmlns:a="http://schemas.openxmlformats.org/drawingml/2006/main" noChangeAspect="1"/>
+            </wp:cNvGraphicFramePr>
+            <a:graphic xmlns:a="http://schemas.openxmlformats.org/drawingml/2006/main">
+              <a:graphicData uri="http://schemas.openxmlformats.org/drawingml/2006/picture">
+                <pic:pic xmlns:pic="http://schemas.openxmlformats.org/drawingml/2006/picture">
+                  <pic:nvPicPr>
+                    <pic:cNvPr id="7" name="Screen Shot 2018-08-04 at 3.24.04 PM.png"/>
+                    <pic:cNvPicPr/>
+                  </pic:nvPicPr>
+                  <pic:blipFill>
+                    <a:blip r:embed="rId6">
+                      <a:extLst>
+                        <a:ext uri="{28A0092B-C50C-407E-A947-70E740481C1C}">
+                          <a14:useLocalDpi xmlns:a14="http://schemas.microsoft.com/office/drawing/2010/main" val="0"/>
+                        </a:ext>
+                      </a:extLst>
+                    </a:blip>
+                    <a:stretch>
+                      <a:fillRect/>
+                    </a:stretch>
+                  </pic:blipFill>
+                  <pic:spPr>
+                    <a:xfrm>
+                      <a:off x="0" y="0"/>
+                      <a:ext cx="2894547" cy="2788906"/>
+                    </a:xfrm>
+                    <a:prstGeom prst="rect">
+                      <a:avLst/>
+                    </a:prstGeom>
+                  </pic:spPr>
+                </pic:pic>
+              </a:graphicData>
+            </a:graphic>
+          </wp:inline>
+        </w:drawing>
+      </w:r>
+    </w:p>
+    <w:p/>
+    <w:p/>
+    <w:p>
+      <w:pPr>
+        <w:ind w:firstLine="720"/>
+      </w:pPr>
+      <w:r>
+        <w:t xml:space="preserve">Because the samples for both true and false are greater than ten and the sample size is sufficiently large (using the entire population), a 95% confidence interval can be confidently relied upon </w:t>
+      </w:r>
+      <w:r>
+        <w:rPr>
+          <w:b/>
+          <w:i/>
+        </w:rPr>
+        <w:t>that the chance of litigation in GISC 45 is between 0.99% and 2.40%</w:t>
+      </w:r>
+      <w:r>
+        <w:rPr>
+          <w:b/>
+          <w:i/>
+        </w:rPr>
+        <w:t xml:space="preserve">.  </w:t>
+      </w:r>
+    </w:p>
+    <w:p/>
+    <w:p>
+      <w:r>
+        <w:tab/>
+        <w:t xml:space="preserve">A classification tree utilizing leave-one-out cross validation was utilized in order to uncover what attributes may contribute to the chance of being litigated.  Many convenient methods of modeling large data sets were not available for the given problem due to the amount of litigated organizations being so small.  Splitting a set into testing and training data with 98% of the data being </w:t>
+      </w:r>
+      <w:r>
+        <w:rPr>
+          <w:i/>
+        </w:rPr>
+        <w:t>was-litigated=FALSE</w:t>
+      </w:r>
+      <w:r>
+        <w:t xml:space="preserve"> would yield a model that would be quite successful by just giving every record a </w:t>
+      </w:r>
+      <w:r>
+        <w:rPr>
+          <w:i/>
+        </w:rPr>
+        <w:t>FALSE</w:t>
+      </w:r>
+      <w:r>
+        <w:t xml:space="preserve"> prediction.  Many machine learning methods would require a data set with a much larger amount of </w:t>
+      </w:r>
+      <w:r>
+        <w:rPr>
+          <w:i/>
+        </w:rPr>
+        <w:t>TRUE</w:t>
+      </w:r>
+      <w:r>
+        <w:t xml:space="preserve"> state organizations in order to properly train.</w:t>
+      </w:r>
+    </w:p>
+    <w:p>
+      <w:r>
+        <w:tab/>
+        <w:t>Models utilizing cross-validation techniques however are still available to us.  A tree can be over-fit and then pruned and cross validated.  Advantages of this measure would be a model that reflects the data and a great visual decision tree for uncovering what factors may forecast litigation.</w:t>
+      </w:r>
+    </w:p>
+    <w:p/>
+    <w:p>
+      <w:pPr>
+        <w:keepNext/>
+      </w:pPr>
+      <w:r>
+        <w:rPr>
+          <w:noProof/>
+        </w:rPr>
+        <w:lastRenderedPageBreak/>
+        <w:drawing>
+          <wp:inline distT="0" distB="0" distL="0" distR="0" wp14:anchorId="5B04923F" wp14:editId="1F6763BF">
+            <wp:extent cx="5943600" cy="3547110"/>
+            <wp:effectExtent l="0" t="0" r="0" b="0"/>
+            <wp:docPr id="8" name="Picture 8"/>
+            <wp:cNvGraphicFramePr>
+              <a:graphicFrameLocks xmlns:a="http://schemas.openxmlformats.org/drawingml/2006/main" noChangeAspect="1"/>
+            </wp:cNvGraphicFramePr>
+            <a:graphic xmlns:a="http://schemas.openxmlformats.org/drawingml/2006/main">
+              <a:graphicData uri="http://schemas.openxmlformats.org/drawingml/2006/picture">
+                <pic:pic xmlns:pic="http://schemas.openxmlformats.org/drawingml/2006/picture">
+                  <pic:nvPicPr>
+                    <pic:cNvPr id="8" name="Screen Shot 2018-08-04 at 4.49.01 PM.png"/>
+                    <pic:cNvPicPr/>
+                  </pic:nvPicPr>
+                  <pic:blipFill>
+                    <a:blip r:embed="rId7">
+                      <a:extLst>
+                        <a:ext uri="{28A0092B-C50C-407E-A947-70E740481C1C}">
+                          <a14:useLocalDpi xmlns:a14="http://schemas.microsoft.com/office/drawing/2010/main" val="0"/>
+                        </a:ext>
+                      </a:extLst>
+                    </a:blip>
+                    <a:stretch>
+                      <a:fillRect/>
+                    </a:stretch>
+                  </pic:blipFill>
+                  <pic:spPr>
+                    <a:xfrm>
+                      <a:off x="0" y="0"/>
+                      <a:ext cx="5943600" cy="3547110"/>
+                    </a:xfrm>
+                    <a:prstGeom prst="rect">
+                      <a:avLst/>
+                    </a:prstGeom>
+                  </pic:spPr>
+                </pic:pic>
+              </a:graphicData>
+            </a:graphic>
+          </wp:inline>
+        </w:drawing>
+      </w:r>
+    </w:p>
+    <w:p>
+      <w:pPr>
+        <w:pStyle w:val="Caption"/>
+        <w:jc w:val="center"/>
+      </w:pPr>
+      <w:r>
+        <w:t>Cross-Validated Regression Tree</w:t>
+      </w:r>
+    </w:p>
+    <w:p>
+      <w:r>
+        <w:tab/>
+        <w:t>The over-fit tree model shows that the data is not sufficient to create a model that is interpretable or accurate based on the data.  What it does display is important attributes.  Price trend, funds (other), finance (other), shares and stocks appear to be important legs in the tree.  A cross-validated classification-regression binomial linear model may aid in visualizing the importance of these attributes.</w:t>
+      </w:r>
+    </w:p>
+    <w:p/>
+    <w:p>
+      <w:pPr>
+        <w:jc w:val="center"/>
+      </w:pPr>
+      <w:r>
+        <w:rPr>
+          <w:noProof/>
+        </w:rPr>
+        <w:lastRenderedPageBreak/>
+        <w:drawing>
+          <wp:inline distT="0" distB="0" distL="0" distR="0" wp14:anchorId="06BF65D6" wp14:editId="6DE487D9">
+            <wp:extent cx="3895004" cy="5124261"/>
+            <wp:effectExtent l="0" t="0" r="4445" b="0"/>
+            <wp:docPr id="9" name="Picture 9"/>
+            <wp:cNvGraphicFramePr>
+              <a:graphicFrameLocks xmlns:a="http://schemas.openxmlformats.org/drawingml/2006/main" noChangeAspect="1"/>
+            </wp:cNvGraphicFramePr>
+            <a:graphic xmlns:a="http://schemas.openxmlformats.org/drawingml/2006/main">
+              <a:graphicData uri="http://schemas.openxmlformats.org/drawingml/2006/picture">
+                <pic:pic xmlns:pic="http://schemas.openxmlformats.org/drawingml/2006/picture">
+                  <pic:nvPicPr>
+                    <pic:cNvPr id="9" name="Screen Shot 2018-08-04 at 4.58.42 PM.png"/>
+                    <pic:cNvPicPr/>
+                  </pic:nvPicPr>
+                  <pic:blipFill>
+                    <a:blip r:embed="rId8">
+                      <a:extLst>
+                        <a:ext uri="{28A0092B-C50C-407E-A947-70E740481C1C}">
+                          <a14:useLocalDpi xmlns:a14="http://schemas.microsoft.com/office/drawing/2010/main" val="0"/>
+                        </a:ext>
+                      </a:extLst>
+                    </a:blip>
+                    <a:stretch>
+                      <a:fillRect/>
+                    </a:stretch>
+                  </pic:blipFill>
+                  <pic:spPr>
+                    <a:xfrm>
+                      <a:off x="0" y="0"/>
+                      <a:ext cx="3902536" cy="5134170"/>
+                    </a:xfrm>
+                    <a:prstGeom prst="rect">
+                      <a:avLst/>
+                    </a:prstGeom>
+                  </pic:spPr>
+                </pic:pic>
+              </a:graphicData>
+            </a:graphic>
+          </wp:inline>
+        </w:drawing>
+      </w:r>
+    </w:p>
+    <w:p/>
+    <w:p>
+      <w:r>
+        <w:tab/>
+        <w:t xml:space="preserve">The above linear model calculated p-hypothesis values for the attributes in search of significance.  </w:t>
+      </w:r>
+      <w:r>
+        <w:rPr>
+          <w:b/>
+          <w:i/>
+        </w:rPr>
+        <w:t>P</w:t>
+      </w:r>
+      <w:r>
+        <w:rPr>
+          <w:b/>
+          <w:i/>
+        </w:rPr>
+        <w:t xml:space="preserve">rice-trend, other-funds and accumulated-loss showed significant difference between the litigated and the not litigated.  While the data capturing litigated organizations is thin, these three attributes may be </w:t>
+      </w:r>
+      <w:r>
+        <w:rPr>
+          <w:b/>
+          <w:i/>
+        </w:rPr>
+        <w:t>indicative of a greater chance of class action</w:t>
+      </w:r>
+      <w:r>
+        <w:rPr>
+          <w:b/>
+          <w:i/>
+        </w:rPr>
+        <w:t xml:space="preserve"> litigation.</w:t>
+      </w:r>
+    </w:p>
+    <w:p/>
+    <w:p/>
+    <w:p>
+      <w:pPr>
+        <w:rPr>
+          <w:b/>
+          <w:sz w:val="36"/>
+        </w:rPr>
+      </w:pPr>
+      <w:r>
+        <w:rPr>
+          <w:b/>
+          <w:sz w:val="36"/>
+        </w:rPr>
         <w:t>Monetary Impact</w:t>
       </w:r>
     </w:p>
     <w:p/>
+    <w:p>
+      <w:r>
+        <w:tab/>
+        <w:t>Monetary impact was assessed using the six records of litigation settlements in the compiled data.  Settlement percent was modeled as a function of every attribute in order to build a simple linear model for estimation given the size of the available information.</w:t>
+      </w:r>
+      <w:r>
+        <w:t xml:space="preserve">  Settlement percent (dollar amount of a settlement expressed as a percentage of the organizations market cap) was plotted as a function of price trend (closing price on the last month of a fiscal year less than the closing price on the first month).</w:t>
+      </w:r>
+    </w:p>
+    <w:p>
+      <w:r>
+        <w:tab/>
+        <w:t>The simple model yielded an interesting result:</w:t>
+      </w:r>
+    </w:p>
     <w:p>
       <w:r>
         <w:rPr>
@@ -872,7 +1310,7 @@
                     <pic:cNvPicPr/>
                   </pic:nvPicPr>
                   <pic:blipFill>
-                    <a:blip r:embed="rId5">
+                    <a:blip r:embed="rId9">
                       <a:extLst>
                         <a:ext uri="{28A0092B-C50C-407E-A947-70E740481C1C}">
                           <a14:useLocalDpi xmlns:a14="http://schemas.microsoft.com/office/drawing/2010/main" val="0"/>
@@ -900,62 +1338,3810 @@
       </w:r>
     </w:p>
     <w:p>
-      <w:r>
-        <w:t>*** left PLCM in despite appearing to be an outlier because there is not enough data to be precise.</w:t>
+      <w:pPr>
+        <w:rPr>
+          <w:i/>
+          <w:sz w:val="18"/>
+        </w:rPr>
+      </w:pPr>
+      <w:r>
+        <w:rPr>
+          <w:i/>
+          <w:sz w:val="18"/>
+        </w:rPr>
+        <w:t xml:space="preserve">*** left PLCM in despite appearing to be an outlier because there is not enough data to be </w:t>
+      </w:r>
+      <w:r>
+        <w:rPr>
+          <w:i/>
+          <w:sz w:val="18"/>
+        </w:rPr>
+        <w:t>confident</w:t>
+      </w:r>
+      <w:r>
+        <w:rPr>
+          <w:i/>
+          <w:sz w:val="18"/>
+        </w:rPr>
+        <w:t>.</w:t>
+      </w:r>
+    </w:p>
+    <w:p/>
+    <w:p>
+      <w:r>
+        <w:rPr>
+          <w:noProof/>
+        </w:rPr>
+        <w:drawing>
+          <wp:inline distT="0" distB="0" distL="0" distR="0" wp14:anchorId="3AE9F649" wp14:editId="73EB0E97">
+            <wp:extent cx="3603279" cy="1304636"/>
+            <wp:effectExtent l="0" t="0" r="3810" b="3810"/>
+            <wp:docPr id="10" name="Picture 10"/>
+            <wp:cNvGraphicFramePr>
+              <a:graphicFrameLocks xmlns:a="http://schemas.openxmlformats.org/drawingml/2006/main" noChangeAspect="1"/>
+            </wp:cNvGraphicFramePr>
+            <a:graphic xmlns:a="http://schemas.openxmlformats.org/drawingml/2006/main">
+              <a:graphicData uri="http://schemas.openxmlformats.org/drawingml/2006/picture">
+                <pic:pic xmlns:pic="http://schemas.openxmlformats.org/drawingml/2006/picture">
+                  <pic:nvPicPr>
+                    <pic:cNvPr id="10" name="Screen Shot 2018-08-04 at 5.10.01 PM.png"/>
+                    <pic:cNvPicPr/>
+                  </pic:nvPicPr>
+                  <pic:blipFill>
+                    <a:blip r:embed="rId10">
+                      <a:extLst>
+                        <a:ext uri="{28A0092B-C50C-407E-A947-70E740481C1C}">
+                          <a14:useLocalDpi xmlns:a14="http://schemas.microsoft.com/office/drawing/2010/main" val="0"/>
+                        </a:ext>
+                      </a:extLst>
+                    </a:blip>
+                    <a:stretch>
+                      <a:fillRect/>
+                    </a:stretch>
+                  </pic:blipFill>
+                  <pic:spPr>
+                    <a:xfrm>
+                      <a:off x="0" y="0"/>
+                      <a:ext cx="3635580" cy="1316331"/>
+                    </a:xfrm>
+                    <a:prstGeom prst="rect">
+                      <a:avLst/>
+                    </a:prstGeom>
+                  </pic:spPr>
+                </pic:pic>
+              </a:graphicData>
+            </a:graphic>
+          </wp:inline>
+        </w:drawing>
+      </w:r>
+    </w:p>
+    <w:p>
+      <w:r>
+        <w:tab/>
+        <w:t xml:space="preserve">The interesting part about the yearly price trend being the largest factor in a litigation settlement is the relationship to </w:t>
+      </w:r>
+      <w:r>
+        <w:rPr>
+          <w:i/>
+        </w:rPr>
+        <w:t>Maximum Probable Loss</w:t>
+      </w:r>
+      <w:r>
+        <w:t xml:space="preserve"> and it appears the accepted relationship between MPL and litigation settlement holds true in this market sector.  Using this linear model, a dollar value could be very roughly estimated should a lawsuit end in settlement.</w:t>
+      </w:r>
+    </w:p>
+    <w:p/>
+    <w:p>
+      <w:r>
+        <w:rPr>
+          <w:noProof/>
+        </w:rPr>
+        <w:lastRenderedPageBreak/>
+        <w:drawing>
+          <wp:inline distT="0" distB="0" distL="0" distR="0" wp14:anchorId="2195A97E" wp14:editId="4CDFE508">
+            <wp:extent cx="5943600" cy="2964180"/>
+            <wp:effectExtent l="0" t="0" r="0" b="0"/>
+            <wp:docPr id="14" name="Picture 14"/>
+            <wp:cNvGraphicFramePr>
+              <a:graphicFrameLocks xmlns:a="http://schemas.openxmlformats.org/drawingml/2006/main" noChangeAspect="1"/>
+            </wp:cNvGraphicFramePr>
+            <a:graphic xmlns:a="http://schemas.openxmlformats.org/drawingml/2006/main">
+              <a:graphicData uri="http://schemas.openxmlformats.org/drawingml/2006/picture">
+                <pic:pic xmlns:pic="http://schemas.openxmlformats.org/drawingml/2006/picture">
+                  <pic:nvPicPr>
+                    <pic:cNvPr id="14" name="Screen Shot 2018-08-04 at 5.22.11 PM.png"/>
+                    <pic:cNvPicPr/>
+                  </pic:nvPicPr>
+                  <pic:blipFill>
+                    <a:blip r:embed="rId11">
+                      <a:extLst>
+                        <a:ext uri="{28A0092B-C50C-407E-A947-70E740481C1C}">
+                          <a14:useLocalDpi xmlns:a14="http://schemas.microsoft.com/office/drawing/2010/main" val="0"/>
+                        </a:ext>
+                      </a:extLst>
+                    </a:blip>
+                    <a:stretch>
+                      <a:fillRect/>
+                    </a:stretch>
+                  </pic:blipFill>
+                  <pic:spPr>
+                    <a:xfrm>
+                      <a:off x="0" y="0"/>
+                      <a:ext cx="5943600" cy="2964180"/>
+                    </a:xfrm>
+                    <a:prstGeom prst="rect">
+                      <a:avLst/>
+                    </a:prstGeom>
+                  </pic:spPr>
+                </pic:pic>
+              </a:graphicData>
+            </a:graphic>
+          </wp:inline>
+        </w:drawing>
+      </w:r>
+    </w:p>
+    <w:p/>
+    <w:p>
+      <w:pPr>
+        <w:ind w:firstLine="720"/>
+      </w:pPr>
+      <w:r>
+        <w:t xml:space="preserve">Of the three records available for DLB, one of them was a very big losing year for the organization.  Because none of the six companies used for the simple model ended a year worse-off, the prediction fails as a settlement cannot end in dollars paid out.  What it does indicate is that a company is much less likely to be litigated if it is doing badly (it probably is not lying on SEC filings).  </w:t>
+      </w:r>
+    </w:p>
+    <w:p/>
+    <w:p>
+      <w:r>
+        <w:t>Applying the formula to the 2017 DLB data yielded a dollar settlement of $111,609,543 or 1.649% of market-cap.</w:t>
+      </w:r>
+    </w:p>
+    <w:p/>
+    <w:p>
+      <w:pPr>
+        <w:rPr>
+          <w:b/>
+          <w:sz w:val="36"/>
+        </w:rPr>
+      </w:pPr>
+      <w:r>
+        <w:rPr>
+          <w:b/>
+          <w:sz w:val="36"/>
+        </w:rPr>
+        <w:t>Limitations</w:t>
+      </w:r>
+    </w:p>
+    <w:p/>
+    <w:p>
+      <w:r>
+        <w:tab/>
+        <w:t>The underlying data quality was the largest limitation toward the goals of predicting the chance of litigation and the possible settlement amount.  The number of companies litigated against during this window in GICS 45 that had data to match with across the delivered sets was far from sufficient.  Increasing the time window across the entire data set would probably remedy the situation.  Rather than a four-year window for data analysis, a ten or twenty-year span would yield far more litigations within GICS 45.</w:t>
+      </w:r>
+    </w:p>
+    <w:p>
+      <w:r>
+        <w:tab/>
+        <w:t xml:space="preserve">More detailed information regarding the litigations and event timing would allow for a deeper investigation than simply possible settlement amounts.  Certainly, there are effects to public sentiment and employee intangibles that a lawsuit has an effect on.  With greater details regarding lawsuit settlement/dismissal time and the financial data spanning the duration, an investigation to quantify the broad spanning effects of litigations during and after for settlements and for dismissals could be modeled and predicted.  This type of detailed investigation could result in a negotiation with the insurance company to provide insurance to cover side-effect monetary losses while </w:t>
+      </w:r>
+      <w:r>
+        <w:t>a</w:t>
+      </w:r>
+      <w:r>
+        <w:t xml:space="preserve"> lawsuit is taking place.</w:t>
       </w:r>
     </w:p>
     <w:p/>
     <w:p/>
     <w:p>
-      <w:r>
-        <w:t>Limitations</w:t>
-      </w:r>
-    </w:p>
-    <w:p>
-      <w:pPr>
-        <w:pStyle w:val="ListParagraph"/>
-        <w:numPr>
-          <w:ilvl w:val="0"/>
-          <w:numId w:val="3"/>
-        </w:numPr>
-      </w:pPr>
-      <w:r>
-        <w:t>Data to link to litigations too small of a date range. Very limiting</w:t>
-      </w:r>
-    </w:p>
-    <w:p>
-      <w:pPr>
-        <w:pStyle w:val="ListParagraph"/>
-        <w:numPr>
-          <w:ilvl w:val="0"/>
-          <w:numId w:val="3"/>
-        </w:numPr>
-      </w:pPr>
-      <w:r>
-        <w:t xml:space="preserve">Litigation data is tied to time of litigation and not time of settlement.  Further analysis could be done on the time during litigation </w:t>
-      </w:r>
-      <w:proofErr w:type="spellStart"/>
-      <w:r>
-        <w:t>upto</w:t>
-      </w:r>
-      <w:proofErr w:type="spellEnd"/>
-      <w:r>
-        <w:t xml:space="preserve"> and after the verdict to explore the monetary impact beyond a litigation settlement.  Maybe litigation insurance could be built to cover the potential side-effects as well</w:t>
-      </w:r>
-    </w:p>
-    <w:p>
-      <w:r>
+      <w:pPr>
+        <w:rPr>
+          <w:b/>
+          <w:sz w:val="36"/>
+        </w:rPr>
+      </w:pPr>
+      <w:r>
+        <w:rPr>
+          <w:b/>
+          <w:sz w:val="36"/>
+        </w:rPr>
         <w:t>Results Summary</w:t>
       </w:r>
     </w:p>
-    <w:p>
-      <w:r>
-        <w:t>Conclusion</w:t>
-      </w:r>
-    </w:p>
+    <w:p/>
+    <w:tbl>
+      <w:tblPr>
+        <w:tblW w:w="7834" w:type="dxa"/>
+        <w:tblLook w:val="04A0" w:firstRow="1" w:lastRow="0" w:firstColumn="1" w:lastColumn="0" w:noHBand="0" w:noVBand="1"/>
+      </w:tblPr>
+      <w:tblGrid>
+        <w:gridCol w:w="2162"/>
+        <w:gridCol w:w="5672"/>
+      </w:tblGrid>
+      <w:tr>
+        <w:trPr>
+          <w:trHeight w:val="282"/>
+        </w:trPr>
+        <w:tc>
+          <w:tcPr>
+            <w:tcW w:w="7834" w:type="dxa"/>
+            <w:gridSpan w:val="2"/>
+            <w:tcBorders>
+              <w:top w:val="single" w:sz="4" w:space="0" w:color="auto"/>
+              <w:left w:val="single" w:sz="4" w:space="0" w:color="auto"/>
+              <w:bottom w:val="single" w:sz="4" w:space="0" w:color="auto"/>
+              <w:right w:val="single" w:sz="4" w:space="0" w:color="auto"/>
+            </w:tcBorders>
+            <w:shd w:val="clear" w:color="000000" w:fill="B4C6E7"/>
+            <w:noWrap/>
+            <w:vAlign w:val="bottom"/>
+            <w:hideMark/>
+          </w:tcPr>
+          <w:p>
+            <w:pPr>
+              <w:jc w:val="center"/>
+              <w:rPr>
+                <w:rFonts w:ascii="Calibri" w:eastAsia="Times New Roman" w:hAnsi="Calibri" w:cs="Calibri"/>
+                <w:b/>
+                <w:bCs/>
+                <w:color w:val="000000"/>
+                <w:sz w:val="32"/>
+                <w:szCs w:val="32"/>
+              </w:rPr>
+            </w:pPr>
+            <w:r>
+              <w:rPr>
+                <w:rFonts w:ascii="Calibri" w:eastAsia="Times New Roman" w:hAnsi="Calibri" w:cs="Calibri"/>
+                <w:b/>
+                <w:bCs/>
+                <w:color w:val="000000"/>
+                <w:sz w:val="32"/>
+                <w:szCs w:val="32"/>
+              </w:rPr>
+              <w:t>Results Summary</w:t>
+            </w:r>
+          </w:p>
+        </w:tc>
+      </w:tr>
+      <w:tr>
+        <w:trPr>
+          <w:trHeight w:val="255"/>
+        </w:trPr>
+        <w:tc>
+          <w:tcPr>
+            <w:tcW w:w="7834" w:type="dxa"/>
+            <w:gridSpan w:val="2"/>
+            <w:tcBorders>
+              <w:top w:val="single" w:sz="4" w:space="0" w:color="auto"/>
+              <w:left w:val="single" w:sz="4" w:space="0" w:color="auto"/>
+              <w:bottom w:val="single" w:sz="4" w:space="0" w:color="auto"/>
+              <w:right w:val="single" w:sz="4" w:space="0" w:color="auto"/>
+            </w:tcBorders>
+            <w:shd w:val="clear" w:color="000000" w:fill="D6DCE4"/>
+            <w:noWrap/>
+            <w:vAlign w:val="bottom"/>
+            <w:hideMark/>
+          </w:tcPr>
+          <w:p>
+            <w:pPr>
+              <w:jc w:val="center"/>
+              <w:rPr>
+                <w:rFonts w:ascii="Calibri" w:eastAsia="Times New Roman" w:hAnsi="Calibri" w:cs="Calibri"/>
+                <w:color w:val="000000"/>
+                <w:sz w:val="28"/>
+                <w:szCs w:val="28"/>
+              </w:rPr>
+            </w:pPr>
+            <w:r>
+              <w:rPr>
+                <w:rFonts w:ascii="Calibri" w:eastAsia="Times New Roman" w:hAnsi="Calibri" w:cs="Calibri"/>
+                <w:color w:val="000000"/>
+                <w:sz w:val="28"/>
+                <w:szCs w:val="28"/>
+              </w:rPr>
+              <w:t>Unified Data Set Description</w:t>
+            </w:r>
+          </w:p>
+        </w:tc>
+      </w:tr>
+      <w:tr>
+        <w:trPr>
+          <w:trHeight w:val="215"/>
+        </w:trPr>
+        <w:tc>
+          <w:tcPr>
+            <w:tcW w:w="2162" w:type="dxa"/>
+            <w:tcBorders>
+              <w:top w:val="nil"/>
+              <w:left w:val="single" w:sz="4" w:space="0" w:color="auto"/>
+              <w:bottom w:val="single" w:sz="4" w:space="0" w:color="auto"/>
+              <w:right w:val="single" w:sz="4" w:space="0" w:color="auto"/>
+            </w:tcBorders>
+            <w:shd w:val="clear" w:color="000000" w:fill="203764"/>
+            <w:noWrap/>
+            <w:vAlign w:val="bottom"/>
+            <w:hideMark/>
+          </w:tcPr>
+          <w:p>
+            <w:pPr>
+              <w:rPr>
+                <w:rFonts w:ascii="Calibri" w:eastAsia="Times New Roman" w:hAnsi="Calibri" w:cs="Calibri"/>
+                <w:i/>
+                <w:iCs/>
+                <w:color w:val="FFFFFF"/>
+              </w:rPr>
+            </w:pPr>
+            <w:r>
+              <w:rPr>
+                <w:rFonts w:ascii="Calibri" w:eastAsia="Times New Roman" w:hAnsi="Calibri" w:cs="Calibri"/>
+                <w:i/>
+                <w:iCs/>
+                <w:color w:val="FFFFFF"/>
+              </w:rPr>
+              <w:t>tic</w:t>
+            </w:r>
+          </w:p>
+        </w:tc>
+        <w:tc>
+          <w:tcPr>
+            <w:tcW w:w="5672" w:type="dxa"/>
+            <w:tcBorders>
+              <w:top w:val="nil"/>
+              <w:left w:val="nil"/>
+              <w:bottom w:val="single" w:sz="4" w:space="0" w:color="auto"/>
+              <w:right w:val="single" w:sz="4" w:space="0" w:color="auto"/>
+            </w:tcBorders>
+            <w:shd w:val="clear" w:color="000000" w:fill="D9D9D9"/>
+            <w:noWrap/>
+            <w:vAlign w:val="bottom"/>
+            <w:hideMark/>
+          </w:tcPr>
+          <w:p>
+            <w:pPr>
+              <w:rPr>
+                <w:rFonts w:ascii="Calibri" w:eastAsia="Times New Roman" w:hAnsi="Calibri" w:cs="Calibri"/>
+                <w:color w:val="000000"/>
+              </w:rPr>
+            </w:pPr>
+            <w:r>
+              <w:rPr>
+                <w:rFonts w:ascii="Calibri" w:eastAsia="Times New Roman" w:hAnsi="Calibri" w:cs="Calibri"/>
+                <w:color w:val="000000"/>
+              </w:rPr>
+              <w:t>ticker symbol</w:t>
+            </w:r>
+          </w:p>
+        </w:tc>
+      </w:tr>
+      <w:tr>
+        <w:trPr>
+          <w:trHeight w:val="215"/>
+        </w:trPr>
+        <w:tc>
+          <w:tcPr>
+            <w:tcW w:w="2162" w:type="dxa"/>
+            <w:tcBorders>
+              <w:top w:val="nil"/>
+              <w:left w:val="single" w:sz="4" w:space="0" w:color="auto"/>
+              <w:bottom w:val="single" w:sz="4" w:space="0" w:color="auto"/>
+              <w:right w:val="single" w:sz="4" w:space="0" w:color="auto"/>
+            </w:tcBorders>
+            <w:shd w:val="clear" w:color="000000" w:fill="203764"/>
+            <w:noWrap/>
+            <w:vAlign w:val="bottom"/>
+            <w:hideMark/>
+          </w:tcPr>
+          <w:p>
+            <w:pPr>
+              <w:rPr>
+                <w:rFonts w:ascii="Calibri" w:eastAsia="Times New Roman" w:hAnsi="Calibri" w:cs="Calibri"/>
+                <w:i/>
+                <w:iCs/>
+                <w:color w:val="FFFFFF"/>
+              </w:rPr>
+            </w:pPr>
+            <w:r>
+              <w:rPr>
+                <w:rFonts w:ascii="Calibri" w:eastAsia="Times New Roman" w:hAnsi="Calibri" w:cs="Calibri"/>
+                <w:i/>
+                <w:iCs/>
+                <w:color w:val="FFFFFF"/>
+              </w:rPr>
+              <w:t>year</w:t>
+            </w:r>
+          </w:p>
+        </w:tc>
+        <w:tc>
+          <w:tcPr>
+            <w:tcW w:w="5672" w:type="dxa"/>
+            <w:tcBorders>
+              <w:top w:val="nil"/>
+              <w:left w:val="nil"/>
+              <w:bottom w:val="single" w:sz="4" w:space="0" w:color="auto"/>
+              <w:right w:val="single" w:sz="4" w:space="0" w:color="auto"/>
+            </w:tcBorders>
+            <w:shd w:val="clear" w:color="000000" w:fill="D9D9D9"/>
+            <w:noWrap/>
+            <w:vAlign w:val="bottom"/>
+            <w:hideMark/>
+          </w:tcPr>
+          <w:p>
+            <w:pPr>
+              <w:rPr>
+                <w:rFonts w:ascii="Calibri" w:eastAsia="Times New Roman" w:hAnsi="Calibri" w:cs="Calibri"/>
+                <w:color w:val="000000"/>
+              </w:rPr>
+            </w:pPr>
+            <w:r>
+              <w:rPr>
+                <w:rFonts w:ascii="Calibri" w:eastAsia="Times New Roman" w:hAnsi="Calibri" w:cs="Calibri"/>
+                <w:color w:val="000000"/>
+              </w:rPr>
+              <w:t>year of data</w:t>
+            </w:r>
+          </w:p>
+        </w:tc>
+      </w:tr>
+      <w:tr>
+        <w:trPr>
+          <w:trHeight w:val="215"/>
+        </w:trPr>
+        <w:tc>
+          <w:tcPr>
+            <w:tcW w:w="2162" w:type="dxa"/>
+            <w:tcBorders>
+              <w:top w:val="nil"/>
+              <w:left w:val="single" w:sz="4" w:space="0" w:color="auto"/>
+              <w:bottom w:val="single" w:sz="4" w:space="0" w:color="auto"/>
+              <w:right w:val="single" w:sz="4" w:space="0" w:color="auto"/>
+            </w:tcBorders>
+            <w:shd w:val="clear" w:color="000000" w:fill="203764"/>
+            <w:noWrap/>
+            <w:vAlign w:val="bottom"/>
+            <w:hideMark/>
+          </w:tcPr>
+          <w:p>
+            <w:pPr>
+              <w:rPr>
+                <w:rFonts w:ascii="Calibri" w:eastAsia="Times New Roman" w:hAnsi="Calibri" w:cs="Calibri"/>
+                <w:i/>
+                <w:iCs/>
+                <w:color w:val="FFFFFF"/>
+              </w:rPr>
+            </w:pPr>
+            <w:proofErr w:type="spellStart"/>
+            <w:proofErr w:type="gramStart"/>
+            <w:r>
+              <w:rPr>
+                <w:rFonts w:ascii="Calibri" w:eastAsia="Times New Roman" w:hAnsi="Calibri" w:cs="Calibri"/>
+                <w:i/>
+                <w:iCs/>
+                <w:color w:val="FFFFFF"/>
+              </w:rPr>
+              <w:t>acc.loss</w:t>
+            </w:r>
+            <w:proofErr w:type="spellEnd"/>
+            <w:proofErr w:type="gramEnd"/>
+          </w:p>
+        </w:tc>
+        <w:tc>
+          <w:tcPr>
+            <w:tcW w:w="5672" w:type="dxa"/>
+            <w:tcBorders>
+              <w:top w:val="nil"/>
+              <w:left w:val="nil"/>
+              <w:bottom w:val="single" w:sz="4" w:space="0" w:color="auto"/>
+              <w:right w:val="single" w:sz="4" w:space="0" w:color="auto"/>
+            </w:tcBorders>
+            <w:shd w:val="clear" w:color="000000" w:fill="D9D9D9"/>
+            <w:noWrap/>
+            <w:vAlign w:val="bottom"/>
+            <w:hideMark/>
+          </w:tcPr>
+          <w:p>
+            <w:pPr>
+              <w:rPr>
+                <w:rFonts w:ascii="Calibri" w:eastAsia="Times New Roman" w:hAnsi="Calibri" w:cs="Calibri"/>
+                <w:color w:val="000000"/>
+              </w:rPr>
+            </w:pPr>
+            <w:r>
+              <w:rPr>
+                <w:rFonts w:ascii="Calibri" w:eastAsia="Times New Roman" w:hAnsi="Calibri" w:cs="Calibri"/>
+                <w:color w:val="000000"/>
+              </w:rPr>
+              <w:t>accumulated losses</w:t>
+            </w:r>
+          </w:p>
+        </w:tc>
+      </w:tr>
+      <w:tr>
+        <w:trPr>
+          <w:trHeight w:val="215"/>
+        </w:trPr>
+        <w:tc>
+          <w:tcPr>
+            <w:tcW w:w="2162" w:type="dxa"/>
+            <w:tcBorders>
+              <w:top w:val="nil"/>
+              <w:left w:val="single" w:sz="4" w:space="0" w:color="auto"/>
+              <w:bottom w:val="single" w:sz="4" w:space="0" w:color="auto"/>
+              <w:right w:val="single" w:sz="4" w:space="0" w:color="auto"/>
+            </w:tcBorders>
+            <w:shd w:val="clear" w:color="000000" w:fill="203764"/>
+            <w:noWrap/>
+            <w:vAlign w:val="bottom"/>
+            <w:hideMark/>
+          </w:tcPr>
+          <w:p>
+            <w:pPr>
+              <w:rPr>
+                <w:rFonts w:ascii="Calibri" w:eastAsia="Times New Roman" w:hAnsi="Calibri" w:cs="Calibri"/>
+                <w:i/>
+                <w:iCs/>
+                <w:color w:val="FFFFFF"/>
+              </w:rPr>
+            </w:pPr>
+            <w:proofErr w:type="spellStart"/>
+            <w:proofErr w:type="gramStart"/>
+            <w:r>
+              <w:rPr>
+                <w:rFonts w:ascii="Calibri" w:eastAsia="Times New Roman" w:hAnsi="Calibri" w:cs="Calibri"/>
+                <w:i/>
+                <w:iCs/>
+                <w:color w:val="FFFFFF"/>
+              </w:rPr>
+              <w:t>price.trend</w:t>
+            </w:r>
+            <w:proofErr w:type="spellEnd"/>
+            <w:proofErr w:type="gramEnd"/>
+          </w:p>
+        </w:tc>
+        <w:tc>
+          <w:tcPr>
+            <w:tcW w:w="5672" w:type="dxa"/>
+            <w:tcBorders>
+              <w:top w:val="nil"/>
+              <w:left w:val="nil"/>
+              <w:bottom w:val="single" w:sz="4" w:space="0" w:color="auto"/>
+              <w:right w:val="single" w:sz="4" w:space="0" w:color="auto"/>
+            </w:tcBorders>
+            <w:shd w:val="clear" w:color="000000" w:fill="D9D9D9"/>
+            <w:noWrap/>
+            <w:vAlign w:val="bottom"/>
+            <w:hideMark/>
+          </w:tcPr>
+          <w:p>
+            <w:pPr>
+              <w:rPr>
+                <w:rFonts w:ascii="Calibri" w:eastAsia="Times New Roman" w:hAnsi="Calibri" w:cs="Calibri"/>
+                <w:color w:val="000000"/>
+              </w:rPr>
+            </w:pPr>
+            <w:r>
+              <w:rPr>
+                <w:rFonts w:ascii="Calibri" w:eastAsia="Times New Roman" w:hAnsi="Calibri" w:cs="Calibri"/>
+                <w:color w:val="000000"/>
+              </w:rPr>
+              <w:t>closing price of last month of a year less the first month</w:t>
+            </w:r>
+          </w:p>
+        </w:tc>
+      </w:tr>
+      <w:tr>
+        <w:trPr>
+          <w:trHeight w:val="215"/>
+        </w:trPr>
+        <w:tc>
+          <w:tcPr>
+            <w:tcW w:w="2162" w:type="dxa"/>
+            <w:tcBorders>
+              <w:top w:val="nil"/>
+              <w:left w:val="single" w:sz="4" w:space="0" w:color="auto"/>
+              <w:bottom w:val="single" w:sz="4" w:space="0" w:color="auto"/>
+              <w:right w:val="single" w:sz="4" w:space="0" w:color="auto"/>
+            </w:tcBorders>
+            <w:shd w:val="clear" w:color="000000" w:fill="203764"/>
+            <w:noWrap/>
+            <w:vAlign w:val="bottom"/>
+            <w:hideMark/>
+          </w:tcPr>
+          <w:p>
+            <w:pPr>
+              <w:rPr>
+                <w:rFonts w:ascii="Calibri" w:eastAsia="Times New Roman" w:hAnsi="Calibri" w:cs="Calibri"/>
+                <w:i/>
+                <w:iCs/>
+                <w:color w:val="FFFFFF"/>
+              </w:rPr>
+            </w:pPr>
+            <w:proofErr w:type="spellStart"/>
+            <w:proofErr w:type="gramStart"/>
+            <w:r>
+              <w:rPr>
+                <w:rFonts w:ascii="Calibri" w:eastAsia="Times New Roman" w:hAnsi="Calibri" w:cs="Calibri"/>
+                <w:i/>
+                <w:iCs/>
+                <w:color w:val="FFFFFF"/>
+              </w:rPr>
+              <w:t>company.rating</w:t>
+            </w:r>
+            <w:proofErr w:type="spellEnd"/>
+            <w:proofErr w:type="gramEnd"/>
+          </w:p>
+        </w:tc>
+        <w:tc>
+          <w:tcPr>
+            <w:tcW w:w="5672" w:type="dxa"/>
+            <w:tcBorders>
+              <w:top w:val="nil"/>
+              <w:left w:val="nil"/>
+              <w:bottom w:val="single" w:sz="4" w:space="0" w:color="auto"/>
+              <w:right w:val="single" w:sz="4" w:space="0" w:color="auto"/>
+            </w:tcBorders>
+            <w:shd w:val="clear" w:color="000000" w:fill="D9D9D9"/>
+            <w:noWrap/>
+            <w:vAlign w:val="bottom"/>
+            <w:hideMark/>
+          </w:tcPr>
+          <w:p>
+            <w:pPr>
+              <w:rPr>
+                <w:rFonts w:ascii="Calibri" w:eastAsia="Times New Roman" w:hAnsi="Calibri" w:cs="Calibri"/>
+                <w:color w:val="000000"/>
+              </w:rPr>
+            </w:pPr>
+            <w:r>
+              <w:rPr>
+                <w:rFonts w:ascii="Calibri" w:eastAsia="Times New Roman" w:hAnsi="Calibri" w:cs="Calibri"/>
+                <w:color w:val="000000"/>
+              </w:rPr>
+              <w:t>S&amp;P's quality rating</w:t>
+            </w:r>
+          </w:p>
+        </w:tc>
+      </w:tr>
+      <w:tr>
+        <w:trPr>
+          <w:trHeight w:val="215"/>
+        </w:trPr>
+        <w:tc>
+          <w:tcPr>
+            <w:tcW w:w="2162" w:type="dxa"/>
+            <w:tcBorders>
+              <w:top w:val="nil"/>
+              <w:left w:val="single" w:sz="4" w:space="0" w:color="auto"/>
+              <w:bottom w:val="single" w:sz="4" w:space="0" w:color="auto"/>
+              <w:right w:val="single" w:sz="4" w:space="0" w:color="auto"/>
+            </w:tcBorders>
+            <w:shd w:val="clear" w:color="000000" w:fill="203764"/>
+            <w:noWrap/>
+            <w:vAlign w:val="bottom"/>
+            <w:hideMark/>
+          </w:tcPr>
+          <w:p>
+            <w:pPr>
+              <w:rPr>
+                <w:rFonts w:ascii="Calibri" w:eastAsia="Times New Roman" w:hAnsi="Calibri" w:cs="Calibri"/>
+                <w:i/>
+                <w:iCs/>
+                <w:color w:val="FFFFFF"/>
+              </w:rPr>
+            </w:pPr>
+            <w:r>
+              <w:rPr>
+                <w:rFonts w:ascii="Calibri" w:eastAsia="Times New Roman" w:hAnsi="Calibri" w:cs="Calibri"/>
+                <w:i/>
+                <w:iCs/>
+                <w:color w:val="FFFFFF"/>
+              </w:rPr>
+              <w:t>eps</w:t>
+            </w:r>
+          </w:p>
+        </w:tc>
+        <w:tc>
+          <w:tcPr>
+            <w:tcW w:w="5672" w:type="dxa"/>
+            <w:tcBorders>
+              <w:top w:val="nil"/>
+              <w:left w:val="nil"/>
+              <w:bottom w:val="single" w:sz="4" w:space="0" w:color="auto"/>
+              <w:right w:val="single" w:sz="4" w:space="0" w:color="auto"/>
+            </w:tcBorders>
+            <w:shd w:val="clear" w:color="000000" w:fill="D9D9D9"/>
+            <w:noWrap/>
+            <w:vAlign w:val="bottom"/>
+            <w:hideMark/>
+          </w:tcPr>
+          <w:p>
+            <w:pPr>
+              <w:rPr>
+                <w:rFonts w:ascii="Calibri" w:eastAsia="Times New Roman" w:hAnsi="Calibri" w:cs="Calibri"/>
+                <w:color w:val="000000"/>
+              </w:rPr>
+            </w:pPr>
+            <w:r>
+              <w:rPr>
+                <w:rFonts w:ascii="Calibri" w:eastAsia="Times New Roman" w:hAnsi="Calibri" w:cs="Calibri"/>
+                <w:color w:val="000000"/>
+              </w:rPr>
+              <w:t>earnings per share</w:t>
+            </w:r>
+          </w:p>
+        </w:tc>
+      </w:tr>
+      <w:tr>
+        <w:trPr>
+          <w:trHeight w:val="215"/>
+        </w:trPr>
+        <w:tc>
+          <w:tcPr>
+            <w:tcW w:w="2162" w:type="dxa"/>
+            <w:tcBorders>
+              <w:top w:val="nil"/>
+              <w:left w:val="single" w:sz="4" w:space="0" w:color="auto"/>
+              <w:bottom w:val="single" w:sz="4" w:space="0" w:color="auto"/>
+              <w:right w:val="single" w:sz="4" w:space="0" w:color="auto"/>
+            </w:tcBorders>
+            <w:shd w:val="clear" w:color="000000" w:fill="203764"/>
+            <w:noWrap/>
+            <w:vAlign w:val="bottom"/>
+            <w:hideMark/>
+          </w:tcPr>
+          <w:p>
+            <w:pPr>
+              <w:rPr>
+                <w:rFonts w:ascii="Calibri" w:eastAsia="Times New Roman" w:hAnsi="Calibri" w:cs="Calibri"/>
+                <w:i/>
+                <w:iCs/>
+                <w:color w:val="FFFFFF"/>
+              </w:rPr>
+            </w:pPr>
+            <w:proofErr w:type="spellStart"/>
+            <w:proofErr w:type="gramStart"/>
+            <w:r>
+              <w:rPr>
+                <w:rFonts w:ascii="Calibri" w:eastAsia="Times New Roman" w:hAnsi="Calibri" w:cs="Calibri"/>
+                <w:i/>
+                <w:iCs/>
+                <w:color w:val="FFFFFF"/>
+              </w:rPr>
+              <w:t>log.shares</w:t>
+            </w:r>
+            <w:proofErr w:type="spellEnd"/>
+            <w:proofErr w:type="gramEnd"/>
+          </w:p>
+        </w:tc>
+        <w:tc>
+          <w:tcPr>
+            <w:tcW w:w="5672" w:type="dxa"/>
+            <w:tcBorders>
+              <w:top w:val="nil"/>
+              <w:left w:val="nil"/>
+              <w:bottom w:val="single" w:sz="4" w:space="0" w:color="auto"/>
+              <w:right w:val="single" w:sz="4" w:space="0" w:color="auto"/>
+            </w:tcBorders>
+            <w:shd w:val="clear" w:color="000000" w:fill="D9D9D9"/>
+            <w:noWrap/>
+            <w:vAlign w:val="bottom"/>
+            <w:hideMark/>
+          </w:tcPr>
+          <w:p>
+            <w:pPr>
+              <w:rPr>
+                <w:rFonts w:ascii="Calibri" w:eastAsia="Times New Roman" w:hAnsi="Calibri" w:cs="Calibri"/>
+                <w:color w:val="000000"/>
+              </w:rPr>
+            </w:pPr>
+            <w:r>
+              <w:rPr>
+                <w:rFonts w:ascii="Calibri" w:eastAsia="Times New Roman" w:hAnsi="Calibri" w:cs="Calibri"/>
+                <w:color w:val="000000"/>
+              </w:rPr>
+              <w:t>logarithm of shares outstanding</w:t>
+            </w:r>
+          </w:p>
+        </w:tc>
+      </w:tr>
+      <w:tr>
+        <w:trPr>
+          <w:trHeight w:val="215"/>
+        </w:trPr>
+        <w:tc>
+          <w:tcPr>
+            <w:tcW w:w="2162" w:type="dxa"/>
+            <w:tcBorders>
+              <w:top w:val="nil"/>
+              <w:left w:val="single" w:sz="4" w:space="0" w:color="auto"/>
+              <w:bottom w:val="single" w:sz="4" w:space="0" w:color="auto"/>
+              <w:right w:val="single" w:sz="4" w:space="0" w:color="auto"/>
+            </w:tcBorders>
+            <w:shd w:val="clear" w:color="000000" w:fill="203764"/>
+            <w:noWrap/>
+            <w:vAlign w:val="bottom"/>
+            <w:hideMark/>
+          </w:tcPr>
+          <w:p>
+            <w:pPr>
+              <w:rPr>
+                <w:rFonts w:ascii="Calibri" w:eastAsia="Times New Roman" w:hAnsi="Calibri" w:cs="Calibri"/>
+                <w:i/>
+                <w:iCs/>
+                <w:color w:val="FFFFFF"/>
+              </w:rPr>
+            </w:pPr>
+            <w:proofErr w:type="spellStart"/>
+            <w:proofErr w:type="gramStart"/>
+            <w:r>
+              <w:rPr>
+                <w:rFonts w:ascii="Calibri" w:eastAsia="Times New Roman" w:hAnsi="Calibri" w:cs="Calibri"/>
+                <w:i/>
+                <w:iCs/>
+                <w:color w:val="FFFFFF"/>
+              </w:rPr>
+              <w:t>cap.reserve</w:t>
+            </w:r>
+            <w:proofErr w:type="spellEnd"/>
+            <w:proofErr w:type="gramEnd"/>
+          </w:p>
+        </w:tc>
+        <w:tc>
+          <w:tcPr>
+            <w:tcW w:w="5672" w:type="dxa"/>
+            <w:tcBorders>
+              <w:top w:val="nil"/>
+              <w:left w:val="nil"/>
+              <w:bottom w:val="single" w:sz="4" w:space="0" w:color="auto"/>
+              <w:right w:val="single" w:sz="4" w:space="0" w:color="auto"/>
+            </w:tcBorders>
+            <w:shd w:val="clear" w:color="000000" w:fill="D9D9D9"/>
+            <w:noWrap/>
+            <w:vAlign w:val="bottom"/>
+            <w:hideMark/>
+          </w:tcPr>
+          <w:p>
+            <w:pPr>
+              <w:rPr>
+                <w:rFonts w:ascii="Calibri" w:eastAsia="Times New Roman" w:hAnsi="Calibri" w:cs="Calibri"/>
+                <w:color w:val="000000"/>
+              </w:rPr>
+            </w:pPr>
+            <w:r>
+              <w:rPr>
+                <w:rFonts w:ascii="Calibri" w:eastAsia="Times New Roman" w:hAnsi="Calibri" w:cs="Calibri"/>
+                <w:color w:val="000000"/>
+              </w:rPr>
+              <w:t>logarithm of reserve capital</w:t>
+            </w:r>
+          </w:p>
+        </w:tc>
+      </w:tr>
+      <w:tr>
+        <w:trPr>
+          <w:trHeight w:val="215"/>
+        </w:trPr>
+        <w:tc>
+          <w:tcPr>
+            <w:tcW w:w="2162" w:type="dxa"/>
+            <w:tcBorders>
+              <w:top w:val="nil"/>
+              <w:left w:val="single" w:sz="4" w:space="0" w:color="auto"/>
+              <w:bottom w:val="single" w:sz="4" w:space="0" w:color="auto"/>
+              <w:right w:val="single" w:sz="4" w:space="0" w:color="auto"/>
+            </w:tcBorders>
+            <w:shd w:val="clear" w:color="000000" w:fill="203764"/>
+            <w:noWrap/>
+            <w:vAlign w:val="bottom"/>
+            <w:hideMark/>
+          </w:tcPr>
+          <w:p>
+            <w:pPr>
+              <w:rPr>
+                <w:rFonts w:ascii="Calibri" w:eastAsia="Times New Roman" w:hAnsi="Calibri" w:cs="Calibri"/>
+                <w:i/>
+                <w:iCs/>
+                <w:color w:val="FFFFFF"/>
+              </w:rPr>
+            </w:pPr>
+            <w:r>
+              <w:rPr>
+                <w:rFonts w:ascii="Calibri" w:eastAsia="Times New Roman" w:hAnsi="Calibri" w:cs="Calibri"/>
+                <w:i/>
+                <w:iCs/>
+                <w:color w:val="FFFFFF"/>
+              </w:rPr>
+              <w:t>cash</w:t>
+            </w:r>
+          </w:p>
+        </w:tc>
+        <w:tc>
+          <w:tcPr>
+            <w:tcW w:w="5672" w:type="dxa"/>
+            <w:tcBorders>
+              <w:top w:val="nil"/>
+              <w:left w:val="nil"/>
+              <w:bottom w:val="single" w:sz="4" w:space="0" w:color="auto"/>
+              <w:right w:val="single" w:sz="4" w:space="0" w:color="auto"/>
+            </w:tcBorders>
+            <w:shd w:val="clear" w:color="000000" w:fill="D9D9D9"/>
+            <w:noWrap/>
+            <w:vAlign w:val="bottom"/>
+            <w:hideMark/>
+          </w:tcPr>
+          <w:p>
+            <w:pPr>
+              <w:rPr>
+                <w:rFonts w:ascii="Calibri" w:eastAsia="Times New Roman" w:hAnsi="Calibri" w:cs="Calibri"/>
+                <w:color w:val="000000"/>
+              </w:rPr>
+            </w:pPr>
+            <w:r>
+              <w:rPr>
+                <w:rFonts w:ascii="Calibri" w:eastAsia="Times New Roman" w:hAnsi="Calibri" w:cs="Calibri"/>
+                <w:color w:val="000000"/>
+              </w:rPr>
+              <w:t>company cash</w:t>
+            </w:r>
+          </w:p>
+        </w:tc>
+      </w:tr>
+      <w:tr>
+        <w:trPr>
+          <w:trHeight w:val="215"/>
+        </w:trPr>
+        <w:tc>
+          <w:tcPr>
+            <w:tcW w:w="2162" w:type="dxa"/>
+            <w:tcBorders>
+              <w:top w:val="nil"/>
+              <w:left w:val="single" w:sz="4" w:space="0" w:color="auto"/>
+              <w:bottom w:val="single" w:sz="4" w:space="0" w:color="auto"/>
+              <w:right w:val="single" w:sz="4" w:space="0" w:color="auto"/>
+            </w:tcBorders>
+            <w:shd w:val="clear" w:color="000000" w:fill="203764"/>
+            <w:noWrap/>
+            <w:vAlign w:val="bottom"/>
+            <w:hideMark/>
+          </w:tcPr>
+          <w:p>
+            <w:pPr>
+              <w:rPr>
+                <w:rFonts w:ascii="Calibri" w:eastAsia="Times New Roman" w:hAnsi="Calibri" w:cs="Calibri"/>
+                <w:i/>
+                <w:iCs/>
+                <w:color w:val="FFFFFF"/>
+              </w:rPr>
+            </w:pPr>
+            <w:proofErr w:type="spellStart"/>
+            <w:proofErr w:type="gramStart"/>
+            <w:r>
+              <w:rPr>
+                <w:rFonts w:ascii="Calibri" w:eastAsia="Times New Roman" w:hAnsi="Calibri" w:cs="Calibri"/>
+                <w:i/>
+                <w:iCs/>
+                <w:color w:val="FFFFFF"/>
+              </w:rPr>
+              <w:t>log.common</w:t>
+            </w:r>
+            <w:proofErr w:type="gramEnd"/>
+            <w:r>
+              <w:rPr>
+                <w:rFonts w:ascii="Calibri" w:eastAsia="Times New Roman" w:hAnsi="Calibri" w:cs="Calibri"/>
+                <w:i/>
+                <w:iCs/>
+                <w:color w:val="FFFFFF"/>
+              </w:rPr>
+              <w:t>.stocks</w:t>
+            </w:r>
+            <w:proofErr w:type="spellEnd"/>
+          </w:p>
+        </w:tc>
+        <w:tc>
+          <w:tcPr>
+            <w:tcW w:w="5672" w:type="dxa"/>
+            <w:tcBorders>
+              <w:top w:val="nil"/>
+              <w:left w:val="nil"/>
+              <w:bottom w:val="single" w:sz="4" w:space="0" w:color="auto"/>
+              <w:right w:val="single" w:sz="4" w:space="0" w:color="auto"/>
+            </w:tcBorders>
+            <w:shd w:val="clear" w:color="000000" w:fill="D9D9D9"/>
+            <w:noWrap/>
+            <w:vAlign w:val="bottom"/>
+            <w:hideMark/>
+          </w:tcPr>
+          <w:p>
+            <w:pPr>
+              <w:rPr>
+                <w:rFonts w:ascii="Calibri" w:eastAsia="Times New Roman" w:hAnsi="Calibri" w:cs="Calibri"/>
+                <w:color w:val="000000"/>
+              </w:rPr>
+            </w:pPr>
+            <w:r>
+              <w:rPr>
+                <w:rFonts w:ascii="Calibri" w:eastAsia="Times New Roman" w:hAnsi="Calibri" w:cs="Calibri"/>
+                <w:color w:val="000000"/>
+              </w:rPr>
+              <w:t>logarithm of common stock</w:t>
+            </w:r>
+          </w:p>
+        </w:tc>
+      </w:tr>
+      <w:tr>
+        <w:trPr>
+          <w:trHeight w:val="215"/>
+        </w:trPr>
+        <w:tc>
+          <w:tcPr>
+            <w:tcW w:w="2162" w:type="dxa"/>
+            <w:tcBorders>
+              <w:top w:val="nil"/>
+              <w:left w:val="single" w:sz="4" w:space="0" w:color="auto"/>
+              <w:bottom w:val="single" w:sz="4" w:space="0" w:color="auto"/>
+              <w:right w:val="single" w:sz="4" w:space="0" w:color="auto"/>
+            </w:tcBorders>
+            <w:shd w:val="clear" w:color="000000" w:fill="203764"/>
+            <w:noWrap/>
+            <w:vAlign w:val="bottom"/>
+            <w:hideMark/>
+          </w:tcPr>
+          <w:p>
+            <w:pPr>
+              <w:rPr>
+                <w:rFonts w:ascii="Calibri" w:eastAsia="Times New Roman" w:hAnsi="Calibri" w:cs="Calibri"/>
+                <w:i/>
+                <w:iCs/>
+                <w:color w:val="FFFFFF"/>
+              </w:rPr>
+            </w:pPr>
+            <w:proofErr w:type="spellStart"/>
+            <w:proofErr w:type="gramStart"/>
+            <w:r>
+              <w:rPr>
+                <w:rFonts w:ascii="Calibri" w:eastAsia="Times New Roman" w:hAnsi="Calibri" w:cs="Calibri"/>
+                <w:i/>
+                <w:iCs/>
+                <w:color w:val="FFFFFF"/>
+              </w:rPr>
+              <w:t>other.finance</w:t>
+            </w:r>
+            <w:proofErr w:type="spellEnd"/>
+            <w:proofErr w:type="gramEnd"/>
+          </w:p>
+        </w:tc>
+        <w:tc>
+          <w:tcPr>
+            <w:tcW w:w="5672" w:type="dxa"/>
+            <w:tcBorders>
+              <w:top w:val="nil"/>
+              <w:left w:val="nil"/>
+              <w:bottom w:val="single" w:sz="4" w:space="0" w:color="auto"/>
+              <w:right w:val="single" w:sz="4" w:space="0" w:color="auto"/>
+            </w:tcBorders>
+            <w:shd w:val="clear" w:color="000000" w:fill="D9D9D9"/>
+            <w:noWrap/>
+            <w:vAlign w:val="bottom"/>
+            <w:hideMark/>
+          </w:tcPr>
+          <w:p>
+            <w:pPr>
+              <w:rPr>
+                <w:rFonts w:ascii="Calibri" w:eastAsia="Times New Roman" w:hAnsi="Calibri" w:cs="Calibri"/>
+                <w:color w:val="000000"/>
+              </w:rPr>
+            </w:pPr>
+            <w:r>
+              <w:rPr>
+                <w:rFonts w:ascii="Calibri" w:eastAsia="Times New Roman" w:hAnsi="Calibri" w:cs="Calibri"/>
+                <w:color w:val="000000"/>
+              </w:rPr>
+              <w:t>finance (other)</w:t>
+            </w:r>
+          </w:p>
+        </w:tc>
+      </w:tr>
+      <w:tr>
+        <w:trPr>
+          <w:trHeight w:val="215"/>
+        </w:trPr>
+        <w:tc>
+          <w:tcPr>
+            <w:tcW w:w="2162" w:type="dxa"/>
+            <w:tcBorders>
+              <w:top w:val="nil"/>
+              <w:left w:val="single" w:sz="4" w:space="0" w:color="auto"/>
+              <w:bottom w:val="single" w:sz="4" w:space="0" w:color="auto"/>
+              <w:right w:val="single" w:sz="4" w:space="0" w:color="auto"/>
+            </w:tcBorders>
+            <w:shd w:val="clear" w:color="000000" w:fill="203764"/>
+            <w:noWrap/>
+            <w:vAlign w:val="bottom"/>
+            <w:hideMark/>
+          </w:tcPr>
+          <w:p>
+            <w:pPr>
+              <w:rPr>
+                <w:rFonts w:ascii="Calibri" w:eastAsia="Times New Roman" w:hAnsi="Calibri" w:cs="Calibri"/>
+                <w:i/>
+                <w:iCs/>
+                <w:color w:val="FFFFFF"/>
+              </w:rPr>
+            </w:pPr>
+            <w:proofErr w:type="spellStart"/>
+            <w:proofErr w:type="gramStart"/>
+            <w:r>
+              <w:rPr>
+                <w:rFonts w:ascii="Calibri" w:eastAsia="Times New Roman" w:hAnsi="Calibri" w:cs="Calibri"/>
+                <w:i/>
+                <w:iCs/>
+                <w:color w:val="FFFFFF"/>
+              </w:rPr>
+              <w:t>finance.cash</w:t>
+            </w:r>
+            <w:proofErr w:type="gramEnd"/>
+            <w:r>
+              <w:rPr>
+                <w:rFonts w:ascii="Calibri" w:eastAsia="Times New Roman" w:hAnsi="Calibri" w:cs="Calibri"/>
+                <w:i/>
+                <w:iCs/>
+                <w:color w:val="FFFFFF"/>
+              </w:rPr>
+              <w:t>.flow</w:t>
+            </w:r>
+            <w:proofErr w:type="spellEnd"/>
+          </w:p>
+        </w:tc>
+        <w:tc>
+          <w:tcPr>
+            <w:tcW w:w="5672" w:type="dxa"/>
+            <w:tcBorders>
+              <w:top w:val="nil"/>
+              <w:left w:val="nil"/>
+              <w:bottom w:val="single" w:sz="4" w:space="0" w:color="auto"/>
+              <w:right w:val="single" w:sz="4" w:space="0" w:color="auto"/>
+            </w:tcBorders>
+            <w:shd w:val="clear" w:color="000000" w:fill="D9D9D9"/>
+            <w:noWrap/>
+            <w:vAlign w:val="bottom"/>
+            <w:hideMark/>
+          </w:tcPr>
+          <w:p>
+            <w:pPr>
+              <w:rPr>
+                <w:rFonts w:ascii="Calibri" w:eastAsia="Times New Roman" w:hAnsi="Calibri" w:cs="Calibri"/>
+                <w:color w:val="000000"/>
+              </w:rPr>
+            </w:pPr>
+            <w:r>
+              <w:rPr>
+                <w:rFonts w:ascii="Calibri" w:eastAsia="Times New Roman" w:hAnsi="Calibri" w:cs="Calibri"/>
+                <w:color w:val="000000"/>
+              </w:rPr>
+              <w:t>cash finance</w:t>
+            </w:r>
+          </w:p>
+        </w:tc>
+      </w:tr>
+      <w:tr>
+        <w:trPr>
+          <w:trHeight w:val="215"/>
+        </w:trPr>
+        <w:tc>
+          <w:tcPr>
+            <w:tcW w:w="2162" w:type="dxa"/>
+            <w:tcBorders>
+              <w:top w:val="nil"/>
+              <w:left w:val="single" w:sz="4" w:space="0" w:color="auto"/>
+              <w:bottom w:val="single" w:sz="4" w:space="0" w:color="auto"/>
+              <w:right w:val="single" w:sz="4" w:space="0" w:color="auto"/>
+            </w:tcBorders>
+            <w:shd w:val="clear" w:color="000000" w:fill="203764"/>
+            <w:noWrap/>
+            <w:vAlign w:val="bottom"/>
+            <w:hideMark/>
+          </w:tcPr>
+          <w:p>
+            <w:pPr>
+              <w:rPr>
+                <w:rFonts w:ascii="Calibri" w:eastAsia="Times New Roman" w:hAnsi="Calibri" w:cs="Calibri"/>
+                <w:i/>
+                <w:iCs/>
+                <w:color w:val="FFFFFF"/>
+              </w:rPr>
+            </w:pPr>
+            <w:proofErr w:type="spellStart"/>
+            <w:proofErr w:type="gramStart"/>
+            <w:r>
+              <w:rPr>
+                <w:rFonts w:ascii="Calibri" w:eastAsia="Times New Roman" w:hAnsi="Calibri" w:cs="Calibri"/>
+                <w:i/>
+                <w:iCs/>
+                <w:color w:val="FFFFFF"/>
+              </w:rPr>
+              <w:t>other.funds</w:t>
+            </w:r>
+            <w:proofErr w:type="spellEnd"/>
+            <w:proofErr w:type="gramEnd"/>
+          </w:p>
+        </w:tc>
+        <w:tc>
+          <w:tcPr>
+            <w:tcW w:w="5672" w:type="dxa"/>
+            <w:tcBorders>
+              <w:top w:val="nil"/>
+              <w:left w:val="nil"/>
+              <w:bottom w:val="single" w:sz="4" w:space="0" w:color="auto"/>
+              <w:right w:val="single" w:sz="4" w:space="0" w:color="auto"/>
+            </w:tcBorders>
+            <w:shd w:val="clear" w:color="000000" w:fill="D9D9D9"/>
+            <w:noWrap/>
+            <w:vAlign w:val="bottom"/>
+            <w:hideMark/>
+          </w:tcPr>
+          <w:p>
+            <w:pPr>
+              <w:rPr>
+                <w:rFonts w:ascii="Calibri" w:eastAsia="Times New Roman" w:hAnsi="Calibri" w:cs="Calibri"/>
+                <w:color w:val="000000"/>
+              </w:rPr>
+            </w:pPr>
+            <w:r>
+              <w:rPr>
+                <w:rFonts w:ascii="Calibri" w:eastAsia="Times New Roman" w:hAnsi="Calibri" w:cs="Calibri"/>
+                <w:color w:val="000000"/>
+              </w:rPr>
+              <w:t>broad/other funds</w:t>
+            </w:r>
+          </w:p>
+        </w:tc>
+      </w:tr>
+      <w:tr>
+        <w:trPr>
+          <w:trHeight w:val="215"/>
+        </w:trPr>
+        <w:tc>
+          <w:tcPr>
+            <w:tcW w:w="2162" w:type="dxa"/>
+            <w:tcBorders>
+              <w:top w:val="nil"/>
+              <w:left w:val="single" w:sz="4" w:space="0" w:color="auto"/>
+              <w:bottom w:val="single" w:sz="4" w:space="0" w:color="auto"/>
+              <w:right w:val="single" w:sz="4" w:space="0" w:color="auto"/>
+            </w:tcBorders>
+            <w:shd w:val="clear" w:color="000000" w:fill="203764"/>
+            <w:noWrap/>
+            <w:vAlign w:val="bottom"/>
+            <w:hideMark/>
+          </w:tcPr>
+          <w:p>
+            <w:pPr>
+              <w:rPr>
+                <w:rFonts w:ascii="Calibri" w:eastAsia="Times New Roman" w:hAnsi="Calibri" w:cs="Calibri"/>
+                <w:i/>
+                <w:iCs/>
+                <w:color w:val="FFFFFF"/>
+              </w:rPr>
+            </w:pPr>
+            <w:proofErr w:type="spellStart"/>
+            <w:proofErr w:type="gramStart"/>
+            <w:r>
+              <w:rPr>
+                <w:rFonts w:ascii="Calibri" w:eastAsia="Times New Roman" w:hAnsi="Calibri" w:cs="Calibri"/>
+                <w:i/>
+                <w:iCs/>
+                <w:color w:val="FFFFFF"/>
+              </w:rPr>
+              <w:t>inventory.diff</w:t>
+            </w:r>
+            <w:proofErr w:type="spellEnd"/>
+            <w:proofErr w:type="gramEnd"/>
+          </w:p>
+        </w:tc>
+        <w:tc>
+          <w:tcPr>
+            <w:tcW w:w="5672" w:type="dxa"/>
+            <w:tcBorders>
+              <w:top w:val="nil"/>
+              <w:left w:val="nil"/>
+              <w:bottom w:val="single" w:sz="4" w:space="0" w:color="auto"/>
+              <w:right w:val="single" w:sz="4" w:space="0" w:color="auto"/>
+            </w:tcBorders>
+            <w:shd w:val="clear" w:color="000000" w:fill="D9D9D9"/>
+            <w:noWrap/>
+            <w:vAlign w:val="bottom"/>
+            <w:hideMark/>
+          </w:tcPr>
+          <w:p>
+            <w:pPr>
+              <w:rPr>
+                <w:rFonts w:ascii="Calibri" w:eastAsia="Times New Roman" w:hAnsi="Calibri" w:cs="Calibri"/>
+                <w:color w:val="000000"/>
+              </w:rPr>
+            </w:pPr>
+            <w:r>
+              <w:rPr>
+                <w:rFonts w:ascii="Calibri" w:eastAsia="Times New Roman" w:hAnsi="Calibri" w:cs="Calibri"/>
+                <w:color w:val="000000"/>
+              </w:rPr>
+              <w:t>inventory differential</w:t>
+            </w:r>
+          </w:p>
+        </w:tc>
+      </w:tr>
+      <w:tr>
+        <w:trPr>
+          <w:trHeight w:val="215"/>
+        </w:trPr>
+        <w:tc>
+          <w:tcPr>
+            <w:tcW w:w="2162" w:type="dxa"/>
+            <w:tcBorders>
+              <w:top w:val="nil"/>
+              <w:left w:val="single" w:sz="4" w:space="0" w:color="auto"/>
+              <w:bottom w:val="single" w:sz="4" w:space="0" w:color="auto"/>
+              <w:right w:val="single" w:sz="4" w:space="0" w:color="auto"/>
+            </w:tcBorders>
+            <w:shd w:val="clear" w:color="000000" w:fill="203764"/>
+            <w:noWrap/>
+            <w:vAlign w:val="bottom"/>
+            <w:hideMark/>
+          </w:tcPr>
+          <w:p>
+            <w:pPr>
+              <w:rPr>
+                <w:rFonts w:ascii="Calibri" w:eastAsia="Times New Roman" w:hAnsi="Calibri" w:cs="Calibri"/>
+                <w:i/>
+                <w:iCs/>
+                <w:color w:val="FFFFFF"/>
+              </w:rPr>
+            </w:pPr>
+            <w:proofErr w:type="spellStart"/>
+            <w:proofErr w:type="gramStart"/>
+            <w:r>
+              <w:rPr>
+                <w:rFonts w:ascii="Calibri" w:eastAsia="Times New Roman" w:hAnsi="Calibri" w:cs="Calibri"/>
+                <w:i/>
+                <w:iCs/>
+                <w:color w:val="FFFFFF"/>
+              </w:rPr>
+              <w:t>investing.other</w:t>
+            </w:r>
+            <w:proofErr w:type="spellEnd"/>
+            <w:proofErr w:type="gramEnd"/>
+          </w:p>
+        </w:tc>
+        <w:tc>
+          <w:tcPr>
+            <w:tcW w:w="5672" w:type="dxa"/>
+            <w:tcBorders>
+              <w:top w:val="nil"/>
+              <w:left w:val="nil"/>
+              <w:bottom w:val="single" w:sz="4" w:space="0" w:color="auto"/>
+              <w:right w:val="single" w:sz="4" w:space="0" w:color="auto"/>
+            </w:tcBorders>
+            <w:shd w:val="clear" w:color="000000" w:fill="D9D9D9"/>
+            <w:noWrap/>
+            <w:vAlign w:val="bottom"/>
+            <w:hideMark/>
+          </w:tcPr>
+          <w:p>
+            <w:pPr>
+              <w:rPr>
+                <w:rFonts w:ascii="Calibri" w:eastAsia="Times New Roman" w:hAnsi="Calibri" w:cs="Calibri"/>
+                <w:color w:val="000000"/>
+              </w:rPr>
+            </w:pPr>
+            <w:r>
+              <w:rPr>
+                <w:rFonts w:ascii="Calibri" w:eastAsia="Times New Roman" w:hAnsi="Calibri" w:cs="Calibri"/>
+                <w:color w:val="000000"/>
+              </w:rPr>
+              <w:t>investments (other)</w:t>
+            </w:r>
+          </w:p>
+        </w:tc>
+      </w:tr>
+      <w:tr>
+        <w:trPr>
+          <w:trHeight w:val="215"/>
+        </w:trPr>
+        <w:tc>
+          <w:tcPr>
+            <w:tcW w:w="2162" w:type="dxa"/>
+            <w:tcBorders>
+              <w:top w:val="nil"/>
+              <w:left w:val="single" w:sz="4" w:space="0" w:color="auto"/>
+              <w:bottom w:val="single" w:sz="4" w:space="0" w:color="auto"/>
+              <w:right w:val="single" w:sz="4" w:space="0" w:color="auto"/>
+            </w:tcBorders>
+            <w:shd w:val="clear" w:color="000000" w:fill="203764"/>
+            <w:noWrap/>
+            <w:vAlign w:val="bottom"/>
+            <w:hideMark/>
+          </w:tcPr>
+          <w:p>
+            <w:pPr>
+              <w:rPr>
+                <w:rFonts w:ascii="Calibri" w:eastAsia="Times New Roman" w:hAnsi="Calibri" w:cs="Calibri"/>
+                <w:i/>
+                <w:iCs/>
+                <w:color w:val="FFFFFF"/>
+              </w:rPr>
+            </w:pPr>
+            <w:proofErr w:type="spellStart"/>
+            <w:proofErr w:type="gramStart"/>
+            <w:r>
+              <w:rPr>
+                <w:rFonts w:ascii="Calibri" w:eastAsia="Times New Roman" w:hAnsi="Calibri" w:cs="Calibri"/>
+                <w:i/>
+                <w:iCs/>
+                <w:color w:val="FFFFFF"/>
+              </w:rPr>
+              <w:t>options.granted</w:t>
+            </w:r>
+            <w:proofErr w:type="spellEnd"/>
+            <w:proofErr w:type="gramEnd"/>
+          </w:p>
+        </w:tc>
+        <w:tc>
+          <w:tcPr>
+            <w:tcW w:w="5672" w:type="dxa"/>
+            <w:tcBorders>
+              <w:top w:val="nil"/>
+              <w:left w:val="nil"/>
+              <w:bottom w:val="single" w:sz="4" w:space="0" w:color="auto"/>
+              <w:right w:val="single" w:sz="4" w:space="0" w:color="auto"/>
+            </w:tcBorders>
+            <w:shd w:val="clear" w:color="000000" w:fill="D9D9D9"/>
+            <w:noWrap/>
+            <w:vAlign w:val="bottom"/>
+            <w:hideMark/>
+          </w:tcPr>
+          <w:p>
+            <w:pPr>
+              <w:rPr>
+                <w:rFonts w:ascii="Calibri" w:eastAsia="Times New Roman" w:hAnsi="Calibri" w:cs="Calibri"/>
+                <w:color w:val="000000"/>
+              </w:rPr>
+            </w:pPr>
+            <w:r>
+              <w:rPr>
+                <w:rFonts w:ascii="Calibri" w:eastAsia="Times New Roman" w:hAnsi="Calibri" w:cs="Calibri"/>
+                <w:color w:val="000000"/>
+              </w:rPr>
+              <w:t>options granted</w:t>
+            </w:r>
+          </w:p>
+        </w:tc>
+      </w:tr>
+      <w:tr>
+        <w:trPr>
+          <w:trHeight w:val="215"/>
+        </w:trPr>
+        <w:tc>
+          <w:tcPr>
+            <w:tcW w:w="2162" w:type="dxa"/>
+            <w:tcBorders>
+              <w:top w:val="nil"/>
+              <w:left w:val="single" w:sz="4" w:space="0" w:color="auto"/>
+              <w:bottom w:val="single" w:sz="4" w:space="0" w:color="auto"/>
+              <w:right w:val="single" w:sz="4" w:space="0" w:color="auto"/>
+            </w:tcBorders>
+            <w:shd w:val="clear" w:color="000000" w:fill="203764"/>
+            <w:noWrap/>
+            <w:vAlign w:val="bottom"/>
+            <w:hideMark/>
+          </w:tcPr>
+          <w:p>
+            <w:pPr>
+              <w:rPr>
+                <w:rFonts w:ascii="Calibri" w:eastAsia="Times New Roman" w:hAnsi="Calibri" w:cs="Calibri"/>
+                <w:i/>
+                <w:iCs/>
+                <w:color w:val="FFFFFF"/>
+              </w:rPr>
+            </w:pPr>
+            <w:proofErr w:type="spellStart"/>
+            <w:proofErr w:type="gramStart"/>
+            <w:r>
+              <w:rPr>
+                <w:rFonts w:ascii="Calibri" w:eastAsia="Times New Roman" w:hAnsi="Calibri" w:cs="Calibri"/>
+                <w:i/>
+                <w:iCs/>
+                <w:color w:val="FFFFFF"/>
+              </w:rPr>
+              <w:t>risk.free</w:t>
+            </w:r>
+            <w:proofErr w:type="gramEnd"/>
+            <w:r>
+              <w:rPr>
+                <w:rFonts w:ascii="Calibri" w:eastAsia="Times New Roman" w:hAnsi="Calibri" w:cs="Calibri"/>
+                <w:i/>
+                <w:iCs/>
+                <w:color w:val="FFFFFF"/>
+              </w:rPr>
+              <w:t>.rate</w:t>
+            </w:r>
+            <w:proofErr w:type="spellEnd"/>
+          </w:p>
+        </w:tc>
+        <w:tc>
+          <w:tcPr>
+            <w:tcW w:w="5672" w:type="dxa"/>
+            <w:tcBorders>
+              <w:top w:val="nil"/>
+              <w:left w:val="nil"/>
+              <w:bottom w:val="single" w:sz="4" w:space="0" w:color="auto"/>
+              <w:right w:val="single" w:sz="4" w:space="0" w:color="auto"/>
+            </w:tcBorders>
+            <w:shd w:val="clear" w:color="000000" w:fill="D9D9D9"/>
+            <w:noWrap/>
+            <w:vAlign w:val="bottom"/>
+            <w:hideMark/>
+          </w:tcPr>
+          <w:p>
+            <w:pPr>
+              <w:rPr>
+                <w:rFonts w:ascii="Calibri" w:eastAsia="Times New Roman" w:hAnsi="Calibri" w:cs="Calibri"/>
+                <w:color w:val="000000"/>
+              </w:rPr>
+            </w:pPr>
+            <w:r>
+              <w:rPr>
+                <w:rFonts w:ascii="Calibri" w:eastAsia="Times New Roman" w:hAnsi="Calibri" w:cs="Calibri"/>
+                <w:color w:val="000000"/>
+              </w:rPr>
+              <w:t>risk free rate</w:t>
+            </w:r>
+          </w:p>
+        </w:tc>
+      </w:tr>
+      <w:tr>
+        <w:trPr>
+          <w:trHeight w:val="215"/>
+        </w:trPr>
+        <w:tc>
+          <w:tcPr>
+            <w:tcW w:w="2162" w:type="dxa"/>
+            <w:tcBorders>
+              <w:top w:val="nil"/>
+              <w:left w:val="single" w:sz="4" w:space="0" w:color="auto"/>
+              <w:bottom w:val="single" w:sz="4" w:space="0" w:color="auto"/>
+              <w:right w:val="single" w:sz="4" w:space="0" w:color="auto"/>
+            </w:tcBorders>
+            <w:shd w:val="clear" w:color="000000" w:fill="203764"/>
+            <w:noWrap/>
+            <w:vAlign w:val="bottom"/>
+            <w:hideMark/>
+          </w:tcPr>
+          <w:p>
+            <w:pPr>
+              <w:rPr>
+                <w:rFonts w:ascii="Calibri" w:eastAsia="Times New Roman" w:hAnsi="Calibri" w:cs="Calibri"/>
+                <w:i/>
+                <w:iCs/>
+                <w:color w:val="FFFFFF"/>
+              </w:rPr>
+            </w:pPr>
+            <w:proofErr w:type="spellStart"/>
+            <w:proofErr w:type="gramStart"/>
+            <w:r>
+              <w:rPr>
+                <w:rFonts w:ascii="Calibri" w:eastAsia="Times New Roman" w:hAnsi="Calibri" w:cs="Calibri"/>
+                <w:i/>
+                <w:iCs/>
+                <w:color w:val="FFFFFF"/>
+              </w:rPr>
+              <w:t>assumed.volatility</w:t>
+            </w:r>
+            <w:proofErr w:type="spellEnd"/>
+            <w:proofErr w:type="gramEnd"/>
+          </w:p>
+        </w:tc>
+        <w:tc>
+          <w:tcPr>
+            <w:tcW w:w="5672" w:type="dxa"/>
+            <w:tcBorders>
+              <w:top w:val="nil"/>
+              <w:left w:val="nil"/>
+              <w:bottom w:val="single" w:sz="4" w:space="0" w:color="auto"/>
+              <w:right w:val="single" w:sz="4" w:space="0" w:color="auto"/>
+            </w:tcBorders>
+            <w:shd w:val="clear" w:color="000000" w:fill="D9D9D9"/>
+            <w:noWrap/>
+            <w:vAlign w:val="bottom"/>
+            <w:hideMark/>
+          </w:tcPr>
+          <w:p>
+            <w:pPr>
+              <w:rPr>
+                <w:rFonts w:ascii="Calibri" w:eastAsia="Times New Roman" w:hAnsi="Calibri" w:cs="Calibri"/>
+                <w:color w:val="000000"/>
+              </w:rPr>
+            </w:pPr>
+            <w:r>
+              <w:rPr>
+                <w:rFonts w:ascii="Calibri" w:eastAsia="Times New Roman" w:hAnsi="Calibri" w:cs="Calibri"/>
+                <w:color w:val="000000"/>
+              </w:rPr>
+              <w:t>assumed volatility</w:t>
+            </w:r>
+          </w:p>
+        </w:tc>
+      </w:tr>
+      <w:tr>
+        <w:trPr>
+          <w:trHeight w:val="215"/>
+        </w:trPr>
+        <w:tc>
+          <w:tcPr>
+            <w:tcW w:w="2162" w:type="dxa"/>
+            <w:tcBorders>
+              <w:top w:val="nil"/>
+              <w:left w:val="single" w:sz="4" w:space="0" w:color="auto"/>
+              <w:bottom w:val="single" w:sz="4" w:space="0" w:color="auto"/>
+              <w:right w:val="single" w:sz="4" w:space="0" w:color="auto"/>
+            </w:tcBorders>
+            <w:shd w:val="clear" w:color="000000" w:fill="203764"/>
+            <w:noWrap/>
+            <w:vAlign w:val="bottom"/>
+            <w:hideMark/>
+          </w:tcPr>
+          <w:p>
+            <w:pPr>
+              <w:rPr>
+                <w:rFonts w:ascii="Calibri" w:eastAsia="Times New Roman" w:hAnsi="Calibri" w:cs="Calibri"/>
+                <w:i/>
+                <w:iCs/>
+                <w:color w:val="FFFFFF"/>
+              </w:rPr>
+            </w:pPr>
+            <w:proofErr w:type="spellStart"/>
+            <w:proofErr w:type="gramStart"/>
+            <w:r>
+              <w:rPr>
+                <w:rFonts w:ascii="Calibri" w:eastAsia="Times New Roman" w:hAnsi="Calibri" w:cs="Calibri"/>
+                <w:i/>
+                <w:iCs/>
+                <w:color w:val="FFFFFF"/>
+              </w:rPr>
+              <w:t>sale.investements</w:t>
+            </w:r>
+            <w:proofErr w:type="spellEnd"/>
+            <w:proofErr w:type="gramEnd"/>
+          </w:p>
+        </w:tc>
+        <w:tc>
+          <w:tcPr>
+            <w:tcW w:w="5672" w:type="dxa"/>
+            <w:tcBorders>
+              <w:top w:val="nil"/>
+              <w:left w:val="nil"/>
+              <w:bottom w:val="single" w:sz="4" w:space="0" w:color="auto"/>
+              <w:right w:val="single" w:sz="4" w:space="0" w:color="auto"/>
+            </w:tcBorders>
+            <w:shd w:val="clear" w:color="000000" w:fill="D9D9D9"/>
+            <w:noWrap/>
+            <w:vAlign w:val="bottom"/>
+            <w:hideMark/>
+          </w:tcPr>
+          <w:p>
+            <w:pPr>
+              <w:rPr>
+                <w:rFonts w:ascii="Calibri" w:eastAsia="Times New Roman" w:hAnsi="Calibri" w:cs="Calibri"/>
+                <w:color w:val="000000"/>
+              </w:rPr>
+            </w:pPr>
+            <w:r>
+              <w:rPr>
+                <w:rFonts w:ascii="Calibri" w:eastAsia="Times New Roman" w:hAnsi="Calibri" w:cs="Calibri"/>
+                <w:color w:val="000000"/>
+              </w:rPr>
+              <w:t>investment sales</w:t>
+            </w:r>
+          </w:p>
+        </w:tc>
+      </w:tr>
+      <w:tr>
+        <w:trPr>
+          <w:trHeight w:val="215"/>
+        </w:trPr>
+        <w:tc>
+          <w:tcPr>
+            <w:tcW w:w="2162" w:type="dxa"/>
+            <w:tcBorders>
+              <w:top w:val="nil"/>
+              <w:left w:val="single" w:sz="4" w:space="0" w:color="auto"/>
+              <w:bottom w:val="single" w:sz="4" w:space="0" w:color="auto"/>
+              <w:right w:val="single" w:sz="4" w:space="0" w:color="auto"/>
+            </w:tcBorders>
+            <w:shd w:val="clear" w:color="000000" w:fill="203764"/>
+            <w:noWrap/>
+            <w:vAlign w:val="bottom"/>
+            <w:hideMark/>
+          </w:tcPr>
+          <w:p>
+            <w:pPr>
+              <w:rPr>
+                <w:rFonts w:ascii="Calibri" w:eastAsia="Times New Roman" w:hAnsi="Calibri" w:cs="Calibri"/>
+                <w:i/>
+                <w:iCs/>
+                <w:color w:val="FFFFFF"/>
+              </w:rPr>
+            </w:pPr>
+            <w:proofErr w:type="spellStart"/>
+            <w:r>
+              <w:rPr>
+                <w:rFonts w:ascii="Calibri" w:eastAsia="Times New Roman" w:hAnsi="Calibri" w:cs="Calibri"/>
+                <w:i/>
+                <w:iCs/>
+                <w:color w:val="FFFFFF"/>
+              </w:rPr>
+              <w:t>log.long.tax</w:t>
+            </w:r>
+            <w:proofErr w:type="spellEnd"/>
+          </w:p>
+        </w:tc>
+        <w:tc>
+          <w:tcPr>
+            <w:tcW w:w="5672" w:type="dxa"/>
+            <w:tcBorders>
+              <w:top w:val="nil"/>
+              <w:left w:val="nil"/>
+              <w:bottom w:val="single" w:sz="4" w:space="0" w:color="auto"/>
+              <w:right w:val="single" w:sz="4" w:space="0" w:color="auto"/>
+            </w:tcBorders>
+            <w:shd w:val="clear" w:color="000000" w:fill="D9D9D9"/>
+            <w:noWrap/>
+            <w:vAlign w:val="bottom"/>
+            <w:hideMark/>
+          </w:tcPr>
+          <w:p>
+            <w:pPr>
+              <w:rPr>
+                <w:rFonts w:ascii="Calibri" w:eastAsia="Times New Roman" w:hAnsi="Calibri" w:cs="Calibri"/>
+                <w:color w:val="000000"/>
+              </w:rPr>
+            </w:pPr>
+            <w:r>
+              <w:rPr>
+                <w:rFonts w:ascii="Calibri" w:eastAsia="Times New Roman" w:hAnsi="Calibri" w:cs="Calibri"/>
+                <w:color w:val="000000"/>
+              </w:rPr>
+              <w:t>logarithm of long term taxable assets</w:t>
+            </w:r>
+          </w:p>
+        </w:tc>
+      </w:tr>
+      <w:tr>
+        <w:trPr>
+          <w:trHeight w:val="215"/>
+        </w:trPr>
+        <w:tc>
+          <w:tcPr>
+            <w:tcW w:w="2162" w:type="dxa"/>
+            <w:tcBorders>
+              <w:top w:val="nil"/>
+              <w:left w:val="single" w:sz="4" w:space="0" w:color="auto"/>
+              <w:bottom w:val="single" w:sz="4" w:space="0" w:color="auto"/>
+              <w:right w:val="single" w:sz="4" w:space="0" w:color="auto"/>
+            </w:tcBorders>
+            <w:shd w:val="clear" w:color="000000" w:fill="203764"/>
+            <w:noWrap/>
+            <w:vAlign w:val="bottom"/>
+            <w:hideMark/>
+          </w:tcPr>
+          <w:p>
+            <w:pPr>
+              <w:rPr>
+                <w:rFonts w:ascii="Calibri" w:eastAsia="Times New Roman" w:hAnsi="Calibri" w:cs="Calibri"/>
+                <w:i/>
+                <w:iCs/>
+                <w:color w:val="FFFFFF"/>
+              </w:rPr>
+            </w:pPr>
+            <w:proofErr w:type="spellStart"/>
+            <w:proofErr w:type="gramStart"/>
+            <w:r>
+              <w:rPr>
+                <w:rFonts w:ascii="Calibri" w:eastAsia="Times New Roman" w:hAnsi="Calibri" w:cs="Calibri"/>
+                <w:i/>
+                <w:iCs/>
+                <w:color w:val="FFFFFF"/>
+              </w:rPr>
+              <w:t>net.tax.liability</w:t>
+            </w:r>
+            <w:proofErr w:type="spellEnd"/>
+            <w:proofErr w:type="gramEnd"/>
+          </w:p>
+        </w:tc>
+        <w:tc>
+          <w:tcPr>
+            <w:tcW w:w="5672" w:type="dxa"/>
+            <w:tcBorders>
+              <w:top w:val="nil"/>
+              <w:left w:val="nil"/>
+              <w:bottom w:val="single" w:sz="4" w:space="0" w:color="auto"/>
+              <w:right w:val="single" w:sz="4" w:space="0" w:color="auto"/>
+            </w:tcBorders>
+            <w:shd w:val="clear" w:color="000000" w:fill="D9D9D9"/>
+            <w:noWrap/>
+            <w:vAlign w:val="bottom"/>
+            <w:hideMark/>
+          </w:tcPr>
+          <w:p>
+            <w:pPr>
+              <w:rPr>
+                <w:rFonts w:ascii="Calibri" w:eastAsia="Times New Roman" w:hAnsi="Calibri" w:cs="Calibri"/>
+                <w:color w:val="000000"/>
+              </w:rPr>
+            </w:pPr>
+            <w:r>
+              <w:rPr>
+                <w:rFonts w:ascii="Calibri" w:eastAsia="Times New Roman" w:hAnsi="Calibri" w:cs="Calibri"/>
+                <w:color w:val="000000"/>
+              </w:rPr>
+              <w:t>net tax liability</w:t>
+            </w:r>
+          </w:p>
+        </w:tc>
+      </w:tr>
+      <w:tr>
+        <w:trPr>
+          <w:trHeight w:val="215"/>
+        </w:trPr>
+        <w:tc>
+          <w:tcPr>
+            <w:tcW w:w="2162" w:type="dxa"/>
+            <w:tcBorders>
+              <w:top w:val="nil"/>
+              <w:left w:val="single" w:sz="4" w:space="0" w:color="auto"/>
+              <w:bottom w:val="single" w:sz="4" w:space="0" w:color="auto"/>
+              <w:right w:val="single" w:sz="4" w:space="0" w:color="auto"/>
+            </w:tcBorders>
+            <w:shd w:val="clear" w:color="000000" w:fill="203764"/>
+            <w:noWrap/>
+            <w:vAlign w:val="bottom"/>
+            <w:hideMark/>
+          </w:tcPr>
+          <w:p>
+            <w:pPr>
+              <w:rPr>
+                <w:rFonts w:ascii="Calibri" w:eastAsia="Times New Roman" w:hAnsi="Calibri" w:cs="Calibri"/>
+                <w:i/>
+                <w:iCs/>
+                <w:color w:val="FFFFFF"/>
+              </w:rPr>
+            </w:pPr>
+            <w:r>
+              <w:rPr>
+                <w:rFonts w:ascii="Calibri" w:eastAsia="Times New Roman" w:hAnsi="Calibri" w:cs="Calibri"/>
+                <w:i/>
+                <w:iCs/>
+                <w:color w:val="FFFFFF"/>
+              </w:rPr>
+              <w:t>settlement.pct</w:t>
+            </w:r>
+          </w:p>
+        </w:tc>
+        <w:tc>
+          <w:tcPr>
+            <w:tcW w:w="5672" w:type="dxa"/>
+            <w:tcBorders>
+              <w:top w:val="nil"/>
+              <w:left w:val="nil"/>
+              <w:bottom w:val="single" w:sz="4" w:space="0" w:color="auto"/>
+              <w:right w:val="single" w:sz="4" w:space="0" w:color="auto"/>
+            </w:tcBorders>
+            <w:shd w:val="clear" w:color="000000" w:fill="D9D9D9"/>
+            <w:noWrap/>
+            <w:vAlign w:val="bottom"/>
+            <w:hideMark/>
+          </w:tcPr>
+          <w:p>
+            <w:pPr>
+              <w:rPr>
+                <w:rFonts w:ascii="Calibri" w:eastAsia="Times New Roman" w:hAnsi="Calibri" w:cs="Calibri"/>
+                <w:color w:val="000000"/>
+              </w:rPr>
+            </w:pPr>
+            <w:r>
+              <w:rPr>
+                <w:rFonts w:ascii="Calibri" w:eastAsia="Times New Roman" w:hAnsi="Calibri" w:cs="Calibri"/>
+                <w:color w:val="000000"/>
+              </w:rPr>
+              <w:t>settlement amount as a percent of market-cap</w:t>
+            </w:r>
+          </w:p>
+        </w:tc>
+      </w:tr>
+      <w:tr>
+        <w:trPr>
+          <w:trHeight w:val="215"/>
+        </w:trPr>
+        <w:tc>
+          <w:tcPr>
+            <w:tcW w:w="2162" w:type="dxa"/>
+            <w:tcBorders>
+              <w:top w:val="nil"/>
+              <w:left w:val="single" w:sz="4" w:space="0" w:color="auto"/>
+              <w:bottom w:val="single" w:sz="4" w:space="0" w:color="auto"/>
+              <w:right w:val="single" w:sz="4" w:space="0" w:color="auto"/>
+            </w:tcBorders>
+            <w:shd w:val="clear" w:color="000000" w:fill="203764"/>
+            <w:noWrap/>
+            <w:vAlign w:val="bottom"/>
+            <w:hideMark/>
+          </w:tcPr>
+          <w:p>
+            <w:pPr>
+              <w:rPr>
+                <w:rFonts w:ascii="Calibri" w:eastAsia="Times New Roman" w:hAnsi="Calibri" w:cs="Calibri"/>
+                <w:i/>
+                <w:iCs/>
+                <w:color w:val="FFFFFF"/>
+              </w:rPr>
+            </w:pPr>
+            <w:proofErr w:type="spellStart"/>
+            <w:proofErr w:type="gramStart"/>
+            <w:r>
+              <w:rPr>
+                <w:rFonts w:ascii="Calibri" w:eastAsia="Times New Roman" w:hAnsi="Calibri" w:cs="Calibri"/>
+                <w:i/>
+                <w:iCs/>
+                <w:color w:val="FFFFFF"/>
+              </w:rPr>
+              <w:t>market.valuation</w:t>
+            </w:r>
+            <w:proofErr w:type="spellEnd"/>
+            <w:proofErr w:type="gramEnd"/>
+          </w:p>
+        </w:tc>
+        <w:tc>
+          <w:tcPr>
+            <w:tcW w:w="5672" w:type="dxa"/>
+            <w:tcBorders>
+              <w:top w:val="nil"/>
+              <w:left w:val="nil"/>
+              <w:bottom w:val="single" w:sz="4" w:space="0" w:color="auto"/>
+              <w:right w:val="single" w:sz="4" w:space="0" w:color="auto"/>
+            </w:tcBorders>
+            <w:shd w:val="clear" w:color="000000" w:fill="D9D9D9"/>
+            <w:noWrap/>
+            <w:vAlign w:val="bottom"/>
+            <w:hideMark/>
+          </w:tcPr>
+          <w:p>
+            <w:pPr>
+              <w:rPr>
+                <w:rFonts w:ascii="Calibri" w:eastAsia="Times New Roman" w:hAnsi="Calibri" w:cs="Calibri"/>
+                <w:color w:val="000000"/>
+              </w:rPr>
+            </w:pPr>
+            <w:r>
+              <w:rPr>
+                <w:rFonts w:ascii="Calibri" w:eastAsia="Times New Roman" w:hAnsi="Calibri" w:cs="Calibri"/>
+                <w:color w:val="000000"/>
+              </w:rPr>
+              <w:t>closing price multiplied by outstanding shares</w:t>
+            </w:r>
+          </w:p>
+        </w:tc>
+      </w:tr>
+      <w:tr>
+        <w:trPr>
+          <w:trHeight w:val="215"/>
+        </w:trPr>
+        <w:tc>
+          <w:tcPr>
+            <w:tcW w:w="2162" w:type="dxa"/>
+            <w:tcBorders>
+              <w:top w:val="nil"/>
+              <w:left w:val="single" w:sz="4" w:space="0" w:color="auto"/>
+              <w:bottom w:val="nil"/>
+              <w:right w:val="single" w:sz="4" w:space="0" w:color="auto"/>
+            </w:tcBorders>
+            <w:shd w:val="clear" w:color="000000" w:fill="203764"/>
+            <w:noWrap/>
+            <w:vAlign w:val="bottom"/>
+            <w:hideMark/>
+          </w:tcPr>
+          <w:p>
+            <w:pPr>
+              <w:rPr>
+                <w:rFonts w:ascii="Calibri" w:eastAsia="Times New Roman" w:hAnsi="Calibri" w:cs="Calibri"/>
+                <w:i/>
+                <w:iCs/>
+                <w:color w:val="FFFFFF"/>
+              </w:rPr>
+            </w:pPr>
+            <w:proofErr w:type="spellStart"/>
+            <w:proofErr w:type="gramStart"/>
+            <w:r>
+              <w:rPr>
+                <w:rFonts w:ascii="Calibri" w:eastAsia="Times New Roman" w:hAnsi="Calibri" w:cs="Calibri"/>
+                <w:i/>
+                <w:iCs/>
+                <w:color w:val="FFFFFF"/>
+              </w:rPr>
+              <w:t>was.litigated</w:t>
+            </w:r>
+            <w:proofErr w:type="spellEnd"/>
+            <w:proofErr w:type="gramEnd"/>
+          </w:p>
+        </w:tc>
+        <w:tc>
+          <w:tcPr>
+            <w:tcW w:w="5672" w:type="dxa"/>
+            <w:tcBorders>
+              <w:top w:val="nil"/>
+              <w:left w:val="nil"/>
+              <w:bottom w:val="nil"/>
+              <w:right w:val="single" w:sz="4" w:space="0" w:color="auto"/>
+            </w:tcBorders>
+            <w:shd w:val="clear" w:color="000000" w:fill="D9D9D9"/>
+            <w:noWrap/>
+            <w:vAlign w:val="bottom"/>
+            <w:hideMark/>
+          </w:tcPr>
+          <w:p>
+            <w:pPr>
+              <w:rPr>
+                <w:rFonts w:ascii="Calibri" w:eastAsia="Times New Roman" w:hAnsi="Calibri" w:cs="Calibri"/>
+                <w:color w:val="000000"/>
+              </w:rPr>
+            </w:pPr>
+            <w:r>
+              <w:rPr>
+                <w:rFonts w:ascii="Calibri" w:eastAsia="Times New Roman" w:hAnsi="Calibri" w:cs="Calibri"/>
+                <w:color w:val="000000"/>
+              </w:rPr>
+              <w:t>Boolean TRUE if lawsuit was filed</w:t>
+            </w:r>
+          </w:p>
+        </w:tc>
+      </w:tr>
+      <w:tr>
+        <w:trPr>
+          <w:trHeight w:val="215"/>
+        </w:trPr>
+        <w:tc>
+          <w:tcPr>
+            <w:tcW w:w="2162" w:type="dxa"/>
+            <w:tcBorders>
+              <w:top w:val="nil"/>
+              <w:left w:val="single" w:sz="4" w:space="0" w:color="auto"/>
+              <w:bottom w:val="single" w:sz="4" w:space="0" w:color="auto"/>
+              <w:right w:val="single" w:sz="4" w:space="0" w:color="auto"/>
+            </w:tcBorders>
+            <w:shd w:val="clear" w:color="000000" w:fill="203764"/>
+            <w:noWrap/>
+            <w:vAlign w:val="bottom"/>
+          </w:tcPr>
+          <w:p>
+            <w:pPr>
+              <w:rPr>
+                <w:rFonts w:ascii="Calibri" w:eastAsia="Times New Roman" w:hAnsi="Calibri" w:cs="Calibri"/>
+                <w:i/>
+                <w:iCs/>
+                <w:color w:val="FFFFFF"/>
+              </w:rPr>
+            </w:pPr>
+          </w:p>
+        </w:tc>
+        <w:tc>
+          <w:tcPr>
+            <w:tcW w:w="5672" w:type="dxa"/>
+            <w:tcBorders>
+              <w:top w:val="nil"/>
+              <w:left w:val="nil"/>
+              <w:bottom w:val="single" w:sz="4" w:space="0" w:color="auto"/>
+              <w:right w:val="single" w:sz="4" w:space="0" w:color="auto"/>
+            </w:tcBorders>
+            <w:shd w:val="clear" w:color="000000" w:fill="D9D9D9"/>
+            <w:noWrap/>
+            <w:vAlign w:val="bottom"/>
+          </w:tcPr>
+          <w:p>
+            <w:pPr>
+              <w:rPr>
+                <w:rFonts w:ascii="Calibri" w:eastAsia="Times New Roman" w:hAnsi="Calibri" w:cs="Calibri"/>
+                <w:color w:val="000000"/>
+              </w:rPr>
+            </w:pPr>
+          </w:p>
+        </w:tc>
+      </w:tr>
+    </w:tbl>
     <w:p/>
     <w:p/>
+    <w:p/>
+    <w:p/>
+    <w:p>
+      <w:bookmarkStart w:id="0" w:name="_GoBack"/>
+      <w:bookmarkEnd w:id="0"/>
+    </w:p>
+    <w:tbl>
+      <w:tblPr>
+        <w:tblW w:w="5140" w:type="dxa"/>
+        <w:tblLook w:val="04A0" w:firstRow="1" w:lastRow="0" w:firstColumn="1" w:lastColumn="0" w:noHBand="0" w:noVBand="1"/>
+      </w:tblPr>
+      <w:tblGrid>
+        <w:gridCol w:w="1548"/>
+        <w:gridCol w:w="2034"/>
+        <w:gridCol w:w="1558"/>
+      </w:tblGrid>
+      <w:tr>
+        <w:trPr>
+          <w:trHeight w:val="420"/>
+        </w:trPr>
+        <w:tc>
+          <w:tcPr>
+            <w:tcW w:w="5140" w:type="dxa"/>
+            <w:gridSpan w:val="3"/>
+            <w:tcBorders>
+              <w:top w:val="single" w:sz="4" w:space="0" w:color="auto"/>
+              <w:left w:val="single" w:sz="4" w:space="0" w:color="auto"/>
+              <w:bottom w:val="single" w:sz="4" w:space="0" w:color="auto"/>
+              <w:right w:val="single" w:sz="4" w:space="0" w:color="auto"/>
+            </w:tcBorders>
+            <w:shd w:val="clear" w:color="000000" w:fill="B4C6E7"/>
+            <w:noWrap/>
+            <w:vAlign w:val="bottom"/>
+            <w:hideMark/>
+          </w:tcPr>
+          <w:p>
+            <w:pPr>
+              <w:jc w:val="center"/>
+              <w:rPr>
+                <w:rFonts w:ascii="Calibri" w:eastAsia="Times New Roman" w:hAnsi="Calibri" w:cs="Calibri"/>
+                <w:b/>
+                <w:bCs/>
+                <w:color w:val="000000"/>
+                <w:sz w:val="32"/>
+                <w:szCs w:val="32"/>
+              </w:rPr>
+            </w:pPr>
+            <w:r>
+              <w:rPr>
+                <w:rFonts w:ascii="Calibri" w:eastAsia="Times New Roman" w:hAnsi="Calibri" w:cs="Calibri"/>
+                <w:b/>
+                <w:bCs/>
+                <w:color w:val="000000"/>
+                <w:sz w:val="32"/>
+                <w:szCs w:val="32"/>
+              </w:rPr>
+              <w:t>Litigation Findings</w:t>
+            </w:r>
+          </w:p>
+        </w:tc>
+      </w:tr>
+      <w:tr>
+        <w:trPr>
+          <w:trHeight w:val="380"/>
+        </w:trPr>
+        <w:tc>
+          <w:tcPr>
+            <w:tcW w:w="1548" w:type="dxa"/>
+            <w:tcBorders>
+              <w:top w:val="nil"/>
+              <w:left w:val="single" w:sz="4" w:space="0" w:color="auto"/>
+              <w:bottom w:val="single" w:sz="4" w:space="0" w:color="auto"/>
+              <w:right w:val="single" w:sz="4" w:space="0" w:color="auto"/>
+            </w:tcBorders>
+            <w:shd w:val="clear" w:color="000000" w:fill="BFBFBF"/>
+            <w:noWrap/>
+            <w:vAlign w:val="bottom"/>
+            <w:hideMark/>
+          </w:tcPr>
+          <w:p>
+            <w:pPr>
+              <w:rPr>
+                <w:rFonts w:ascii="Calibri" w:eastAsia="Times New Roman" w:hAnsi="Calibri" w:cs="Calibri"/>
+                <w:color w:val="000000"/>
+              </w:rPr>
+            </w:pPr>
+            <w:r>
+              <w:rPr>
+                <w:rFonts w:ascii="Calibri" w:eastAsia="Times New Roman" w:hAnsi="Calibri" w:cs="Calibri"/>
+                <w:color w:val="000000"/>
+              </w:rPr>
+              <w:t> </w:t>
+            </w:r>
+          </w:p>
+        </w:tc>
+        <w:tc>
+          <w:tcPr>
+            <w:tcW w:w="2034" w:type="dxa"/>
+            <w:tcBorders>
+              <w:top w:val="nil"/>
+              <w:left w:val="nil"/>
+              <w:bottom w:val="single" w:sz="4" w:space="0" w:color="auto"/>
+              <w:right w:val="single" w:sz="4" w:space="0" w:color="auto"/>
+            </w:tcBorders>
+            <w:shd w:val="clear" w:color="000000" w:fill="D0CECE"/>
+            <w:noWrap/>
+            <w:vAlign w:val="bottom"/>
+            <w:hideMark/>
+          </w:tcPr>
+          <w:p>
+            <w:pPr>
+              <w:rPr>
+                <w:rFonts w:ascii="Calibri" w:eastAsia="Times New Roman" w:hAnsi="Calibri" w:cs="Calibri"/>
+                <w:color w:val="000000"/>
+              </w:rPr>
+            </w:pPr>
+            <w:r>
+              <w:rPr>
+                <w:rFonts w:ascii="Calibri" w:eastAsia="Times New Roman" w:hAnsi="Calibri" w:cs="Calibri"/>
+                <w:color w:val="000000"/>
+              </w:rPr>
+              <w:t>Count</w:t>
+            </w:r>
+          </w:p>
+        </w:tc>
+        <w:tc>
+          <w:tcPr>
+            <w:tcW w:w="1558" w:type="dxa"/>
+            <w:tcBorders>
+              <w:top w:val="nil"/>
+              <w:left w:val="nil"/>
+              <w:bottom w:val="single" w:sz="4" w:space="0" w:color="auto"/>
+              <w:right w:val="single" w:sz="4" w:space="0" w:color="auto"/>
+            </w:tcBorders>
+            <w:shd w:val="clear" w:color="000000" w:fill="D0CECE"/>
+            <w:noWrap/>
+            <w:vAlign w:val="bottom"/>
+            <w:hideMark/>
+          </w:tcPr>
+          <w:p>
+            <w:pPr>
+              <w:rPr>
+                <w:rFonts w:ascii="Calibri" w:eastAsia="Times New Roman" w:hAnsi="Calibri" w:cs="Calibri"/>
+                <w:color w:val="000000"/>
+              </w:rPr>
+            </w:pPr>
+            <w:r>
+              <w:rPr>
+                <w:rFonts w:ascii="Calibri" w:eastAsia="Times New Roman" w:hAnsi="Calibri" w:cs="Calibri"/>
+                <w:color w:val="000000"/>
+              </w:rPr>
+              <w:t>Percent</w:t>
+            </w:r>
+          </w:p>
+        </w:tc>
+      </w:tr>
+      <w:tr>
+        <w:trPr>
+          <w:trHeight w:val="320"/>
+        </w:trPr>
+        <w:tc>
+          <w:tcPr>
+            <w:tcW w:w="1548" w:type="dxa"/>
+            <w:tcBorders>
+              <w:top w:val="nil"/>
+              <w:left w:val="single" w:sz="4" w:space="0" w:color="auto"/>
+              <w:bottom w:val="single" w:sz="4" w:space="0" w:color="auto"/>
+              <w:right w:val="single" w:sz="4" w:space="0" w:color="auto"/>
+            </w:tcBorders>
+            <w:shd w:val="clear" w:color="000000" w:fill="BFBFBF"/>
+            <w:noWrap/>
+            <w:vAlign w:val="bottom"/>
+            <w:hideMark/>
+          </w:tcPr>
+          <w:p>
+            <w:pPr>
+              <w:rPr>
+                <w:rFonts w:ascii="Calibri" w:eastAsia="Times New Roman" w:hAnsi="Calibri" w:cs="Calibri"/>
+                <w:color w:val="000000"/>
+              </w:rPr>
+            </w:pPr>
+            <w:r>
+              <w:rPr>
+                <w:rFonts w:ascii="Calibri" w:eastAsia="Times New Roman" w:hAnsi="Calibri" w:cs="Calibri"/>
+                <w:color w:val="000000"/>
+              </w:rPr>
+              <w:t>Total Cases</w:t>
+            </w:r>
+          </w:p>
+        </w:tc>
+        <w:tc>
+          <w:tcPr>
+            <w:tcW w:w="2034" w:type="dxa"/>
+            <w:tcBorders>
+              <w:top w:val="nil"/>
+              <w:left w:val="nil"/>
+              <w:bottom w:val="single" w:sz="4" w:space="0" w:color="auto"/>
+              <w:right w:val="single" w:sz="4" w:space="0" w:color="auto"/>
+            </w:tcBorders>
+            <w:shd w:val="clear" w:color="auto" w:fill="auto"/>
+            <w:noWrap/>
+            <w:vAlign w:val="bottom"/>
+            <w:hideMark/>
+          </w:tcPr>
+          <w:p>
+            <w:pPr>
+              <w:jc w:val="right"/>
+              <w:rPr>
+                <w:rFonts w:ascii="Calibri" w:eastAsia="Times New Roman" w:hAnsi="Calibri" w:cs="Calibri"/>
+                <w:color w:val="000000"/>
+              </w:rPr>
+            </w:pPr>
+            <w:r>
+              <w:rPr>
+                <w:rFonts w:ascii="Calibri" w:eastAsia="Times New Roman" w:hAnsi="Calibri" w:cs="Calibri"/>
+                <w:color w:val="000000"/>
+              </w:rPr>
+              <w:t>1297</w:t>
+            </w:r>
+          </w:p>
+        </w:tc>
+        <w:tc>
+          <w:tcPr>
+            <w:tcW w:w="1558" w:type="dxa"/>
+            <w:tcBorders>
+              <w:top w:val="nil"/>
+              <w:left w:val="nil"/>
+              <w:bottom w:val="single" w:sz="4" w:space="0" w:color="auto"/>
+              <w:right w:val="single" w:sz="4" w:space="0" w:color="auto"/>
+            </w:tcBorders>
+            <w:shd w:val="clear" w:color="auto" w:fill="auto"/>
+            <w:noWrap/>
+            <w:vAlign w:val="bottom"/>
+            <w:hideMark/>
+          </w:tcPr>
+          <w:p>
+            <w:pPr>
+              <w:rPr>
+                <w:rFonts w:ascii="Calibri" w:eastAsia="Times New Roman" w:hAnsi="Calibri" w:cs="Calibri"/>
+                <w:color w:val="000000"/>
+              </w:rPr>
+            </w:pPr>
+            <w:r>
+              <w:rPr>
+                <w:rFonts w:ascii="Calibri" w:eastAsia="Times New Roman" w:hAnsi="Calibri" w:cs="Calibri"/>
+                <w:color w:val="000000"/>
+              </w:rPr>
+              <w:t> </w:t>
+            </w:r>
+          </w:p>
+        </w:tc>
+      </w:tr>
+      <w:tr>
+        <w:trPr>
+          <w:trHeight w:val="320"/>
+        </w:trPr>
+        <w:tc>
+          <w:tcPr>
+            <w:tcW w:w="1548" w:type="dxa"/>
+            <w:tcBorders>
+              <w:top w:val="nil"/>
+              <w:left w:val="single" w:sz="4" w:space="0" w:color="auto"/>
+              <w:bottom w:val="single" w:sz="4" w:space="0" w:color="auto"/>
+              <w:right w:val="single" w:sz="4" w:space="0" w:color="auto"/>
+            </w:tcBorders>
+            <w:shd w:val="clear" w:color="000000" w:fill="BFBFBF"/>
+            <w:noWrap/>
+            <w:vAlign w:val="bottom"/>
+            <w:hideMark/>
+          </w:tcPr>
+          <w:p>
+            <w:pPr>
+              <w:rPr>
+                <w:rFonts w:ascii="Calibri" w:eastAsia="Times New Roman" w:hAnsi="Calibri" w:cs="Calibri"/>
+                <w:color w:val="000000"/>
+              </w:rPr>
+            </w:pPr>
+            <w:r>
+              <w:rPr>
+                <w:rFonts w:ascii="Calibri" w:eastAsia="Times New Roman" w:hAnsi="Calibri" w:cs="Calibri"/>
+                <w:color w:val="000000"/>
+              </w:rPr>
+              <w:t>Litigated</w:t>
+            </w:r>
+          </w:p>
+        </w:tc>
+        <w:tc>
+          <w:tcPr>
+            <w:tcW w:w="2034" w:type="dxa"/>
+            <w:tcBorders>
+              <w:top w:val="nil"/>
+              <w:left w:val="nil"/>
+              <w:bottom w:val="single" w:sz="4" w:space="0" w:color="auto"/>
+              <w:right w:val="single" w:sz="4" w:space="0" w:color="auto"/>
+            </w:tcBorders>
+            <w:shd w:val="clear" w:color="auto" w:fill="auto"/>
+            <w:noWrap/>
+            <w:vAlign w:val="bottom"/>
+            <w:hideMark/>
+          </w:tcPr>
+          <w:p>
+            <w:pPr>
+              <w:jc w:val="right"/>
+              <w:rPr>
+                <w:rFonts w:ascii="Calibri" w:eastAsia="Times New Roman" w:hAnsi="Calibri" w:cs="Calibri"/>
+                <w:color w:val="000000"/>
+              </w:rPr>
+            </w:pPr>
+            <w:r>
+              <w:rPr>
+                <w:rFonts w:ascii="Calibri" w:eastAsia="Times New Roman" w:hAnsi="Calibri" w:cs="Calibri"/>
+                <w:color w:val="000000"/>
+              </w:rPr>
+              <w:t>22</w:t>
+            </w:r>
+          </w:p>
+        </w:tc>
+        <w:tc>
+          <w:tcPr>
+            <w:tcW w:w="1558" w:type="dxa"/>
+            <w:tcBorders>
+              <w:top w:val="nil"/>
+              <w:left w:val="nil"/>
+              <w:bottom w:val="single" w:sz="4" w:space="0" w:color="auto"/>
+              <w:right w:val="single" w:sz="4" w:space="0" w:color="auto"/>
+            </w:tcBorders>
+            <w:shd w:val="clear" w:color="auto" w:fill="auto"/>
+            <w:noWrap/>
+            <w:vAlign w:val="bottom"/>
+            <w:hideMark/>
+          </w:tcPr>
+          <w:p>
+            <w:pPr>
+              <w:jc w:val="right"/>
+              <w:rPr>
+                <w:rFonts w:ascii="Calibri" w:eastAsia="Times New Roman" w:hAnsi="Calibri" w:cs="Calibri"/>
+                <w:color w:val="000000"/>
+              </w:rPr>
+            </w:pPr>
+            <w:r>
+              <w:rPr>
+                <w:rFonts w:ascii="Calibri" w:eastAsia="Times New Roman" w:hAnsi="Calibri" w:cs="Calibri"/>
+                <w:color w:val="000000"/>
+              </w:rPr>
+              <w:t>1.70%</w:t>
+            </w:r>
+          </w:p>
+        </w:tc>
+      </w:tr>
+      <w:tr>
+        <w:trPr>
+          <w:trHeight w:val="320"/>
+        </w:trPr>
+        <w:tc>
+          <w:tcPr>
+            <w:tcW w:w="1548" w:type="dxa"/>
+            <w:tcBorders>
+              <w:top w:val="nil"/>
+              <w:left w:val="single" w:sz="4" w:space="0" w:color="auto"/>
+              <w:bottom w:val="single" w:sz="4" w:space="0" w:color="auto"/>
+              <w:right w:val="single" w:sz="4" w:space="0" w:color="auto"/>
+            </w:tcBorders>
+            <w:shd w:val="clear" w:color="000000" w:fill="BFBFBF"/>
+            <w:noWrap/>
+            <w:vAlign w:val="bottom"/>
+            <w:hideMark/>
+          </w:tcPr>
+          <w:p>
+            <w:pPr>
+              <w:rPr>
+                <w:rFonts w:ascii="Calibri" w:eastAsia="Times New Roman" w:hAnsi="Calibri" w:cs="Calibri"/>
+                <w:color w:val="000000"/>
+              </w:rPr>
+            </w:pPr>
+            <w:r>
+              <w:rPr>
+                <w:rFonts w:ascii="Calibri" w:eastAsia="Times New Roman" w:hAnsi="Calibri" w:cs="Calibri"/>
+                <w:color w:val="000000"/>
+              </w:rPr>
+              <w:t>Not Litigated</w:t>
+            </w:r>
+          </w:p>
+        </w:tc>
+        <w:tc>
+          <w:tcPr>
+            <w:tcW w:w="2034" w:type="dxa"/>
+            <w:tcBorders>
+              <w:top w:val="nil"/>
+              <w:left w:val="nil"/>
+              <w:bottom w:val="single" w:sz="4" w:space="0" w:color="auto"/>
+              <w:right w:val="single" w:sz="4" w:space="0" w:color="auto"/>
+            </w:tcBorders>
+            <w:shd w:val="clear" w:color="auto" w:fill="auto"/>
+            <w:noWrap/>
+            <w:vAlign w:val="bottom"/>
+            <w:hideMark/>
+          </w:tcPr>
+          <w:p>
+            <w:pPr>
+              <w:jc w:val="right"/>
+              <w:rPr>
+                <w:rFonts w:ascii="Calibri" w:eastAsia="Times New Roman" w:hAnsi="Calibri" w:cs="Calibri"/>
+                <w:color w:val="000000"/>
+              </w:rPr>
+            </w:pPr>
+            <w:r>
+              <w:rPr>
+                <w:rFonts w:ascii="Calibri" w:eastAsia="Times New Roman" w:hAnsi="Calibri" w:cs="Calibri"/>
+                <w:color w:val="000000"/>
+              </w:rPr>
+              <w:t>1275</w:t>
+            </w:r>
+          </w:p>
+        </w:tc>
+        <w:tc>
+          <w:tcPr>
+            <w:tcW w:w="1558" w:type="dxa"/>
+            <w:tcBorders>
+              <w:top w:val="nil"/>
+              <w:left w:val="nil"/>
+              <w:bottom w:val="single" w:sz="4" w:space="0" w:color="auto"/>
+              <w:right w:val="single" w:sz="4" w:space="0" w:color="auto"/>
+            </w:tcBorders>
+            <w:shd w:val="clear" w:color="auto" w:fill="auto"/>
+            <w:noWrap/>
+            <w:vAlign w:val="bottom"/>
+            <w:hideMark/>
+          </w:tcPr>
+          <w:p>
+            <w:pPr>
+              <w:jc w:val="right"/>
+              <w:rPr>
+                <w:rFonts w:ascii="Calibri" w:eastAsia="Times New Roman" w:hAnsi="Calibri" w:cs="Calibri"/>
+                <w:color w:val="000000"/>
+              </w:rPr>
+            </w:pPr>
+            <w:r>
+              <w:rPr>
+                <w:rFonts w:ascii="Calibri" w:eastAsia="Times New Roman" w:hAnsi="Calibri" w:cs="Calibri"/>
+                <w:color w:val="000000"/>
+              </w:rPr>
+              <w:t>98.30%</w:t>
+            </w:r>
+          </w:p>
+        </w:tc>
+      </w:tr>
+      <w:tr>
+        <w:trPr>
+          <w:trHeight w:val="340"/>
+        </w:trPr>
+        <w:tc>
+          <w:tcPr>
+            <w:tcW w:w="1548" w:type="dxa"/>
+            <w:tcBorders>
+              <w:top w:val="nil"/>
+              <w:left w:val="nil"/>
+              <w:bottom w:val="nil"/>
+              <w:right w:val="nil"/>
+            </w:tcBorders>
+            <w:shd w:val="clear" w:color="auto" w:fill="auto"/>
+            <w:noWrap/>
+            <w:vAlign w:val="bottom"/>
+            <w:hideMark/>
+          </w:tcPr>
+          <w:p>
+            <w:pPr>
+              <w:jc w:val="right"/>
+              <w:rPr>
+                <w:rFonts w:ascii="Calibri" w:eastAsia="Times New Roman" w:hAnsi="Calibri" w:cs="Calibri"/>
+                <w:color w:val="000000"/>
+              </w:rPr>
+            </w:pPr>
+          </w:p>
+        </w:tc>
+        <w:tc>
+          <w:tcPr>
+            <w:tcW w:w="2034" w:type="dxa"/>
+            <w:tcBorders>
+              <w:top w:val="nil"/>
+              <w:left w:val="nil"/>
+              <w:bottom w:val="nil"/>
+              <w:right w:val="nil"/>
+            </w:tcBorders>
+            <w:shd w:val="clear" w:color="auto" w:fill="auto"/>
+            <w:noWrap/>
+            <w:vAlign w:val="bottom"/>
+            <w:hideMark/>
+          </w:tcPr>
+          <w:p>
+            <w:pPr>
+              <w:rPr>
+                <w:rFonts w:ascii="Times New Roman" w:eastAsia="Times New Roman" w:hAnsi="Times New Roman" w:cs="Times New Roman"/>
+                <w:sz w:val="20"/>
+                <w:szCs w:val="20"/>
+              </w:rPr>
+            </w:pPr>
+          </w:p>
+        </w:tc>
+        <w:tc>
+          <w:tcPr>
+            <w:tcW w:w="1558" w:type="dxa"/>
+            <w:tcBorders>
+              <w:top w:val="nil"/>
+              <w:left w:val="nil"/>
+              <w:bottom w:val="nil"/>
+              <w:right w:val="nil"/>
+            </w:tcBorders>
+            <w:shd w:val="clear" w:color="auto" w:fill="auto"/>
+            <w:noWrap/>
+            <w:vAlign w:val="bottom"/>
+            <w:hideMark/>
+          </w:tcPr>
+          <w:p>
+            <w:pPr>
+              <w:rPr>
+                <w:rFonts w:ascii="Times New Roman" w:eastAsia="Times New Roman" w:hAnsi="Times New Roman" w:cs="Times New Roman"/>
+                <w:sz w:val="20"/>
+                <w:szCs w:val="20"/>
+              </w:rPr>
+            </w:pPr>
+          </w:p>
+        </w:tc>
+      </w:tr>
+      <w:tr>
+        <w:trPr>
+          <w:trHeight w:val="760"/>
+        </w:trPr>
+        <w:tc>
+          <w:tcPr>
+            <w:tcW w:w="5140" w:type="dxa"/>
+            <w:gridSpan w:val="3"/>
+            <w:tcBorders>
+              <w:top w:val="single" w:sz="8" w:space="0" w:color="auto"/>
+              <w:left w:val="single" w:sz="8" w:space="0" w:color="auto"/>
+              <w:bottom w:val="single" w:sz="8" w:space="0" w:color="auto"/>
+              <w:right w:val="single" w:sz="8" w:space="0" w:color="000000"/>
+            </w:tcBorders>
+            <w:shd w:val="clear" w:color="000000" w:fill="C6E0B4"/>
+            <w:vAlign w:val="center"/>
+            <w:hideMark/>
+          </w:tcPr>
+          <w:p>
+            <w:pPr>
+              <w:jc w:val="center"/>
+              <w:rPr>
+                <w:rFonts w:ascii="Calibri" w:eastAsia="Times New Roman" w:hAnsi="Calibri" w:cs="Calibri"/>
+                <w:b/>
+                <w:bCs/>
+                <w:color w:val="000000"/>
+                <w:sz w:val="28"/>
+                <w:szCs w:val="28"/>
+              </w:rPr>
+            </w:pPr>
+            <w:r>
+              <w:rPr>
+                <w:rFonts w:ascii="Calibri" w:eastAsia="Times New Roman" w:hAnsi="Calibri" w:cs="Calibri"/>
+                <w:b/>
+                <w:bCs/>
+                <w:color w:val="000000"/>
+                <w:sz w:val="28"/>
+                <w:szCs w:val="28"/>
+              </w:rPr>
+              <w:t>Prediction Function for Settlement Amount</w:t>
+            </w:r>
+          </w:p>
+        </w:tc>
+      </w:tr>
+      <w:tr>
+        <w:trPr>
+          <w:trHeight w:val="320"/>
+        </w:trPr>
+        <w:tc>
+          <w:tcPr>
+            <w:tcW w:w="5140" w:type="dxa"/>
+            <w:gridSpan w:val="3"/>
+            <w:vMerge w:val="restart"/>
+            <w:tcBorders>
+              <w:top w:val="single" w:sz="8" w:space="0" w:color="auto"/>
+              <w:left w:val="single" w:sz="8" w:space="0" w:color="auto"/>
+              <w:bottom w:val="nil"/>
+              <w:right w:val="single" w:sz="8" w:space="0" w:color="000000"/>
+            </w:tcBorders>
+            <w:shd w:val="clear" w:color="auto" w:fill="auto"/>
+            <w:vAlign w:val="bottom"/>
+            <w:hideMark/>
+          </w:tcPr>
+          <w:p>
+            <w:pPr>
+              <w:jc w:val="center"/>
+              <w:rPr>
+                <w:rFonts w:ascii="Calibri" w:eastAsia="Times New Roman" w:hAnsi="Calibri" w:cs="Calibri"/>
+                <w:i/>
+                <w:iCs/>
+                <w:color w:val="000000"/>
+              </w:rPr>
+            </w:pPr>
+            <w:proofErr w:type="spellStart"/>
+            <w:r>
+              <w:rPr>
+                <w:rFonts w:ascii="Calibri" w:eastAsia="Times New Roman" w:hAnsi="Calibri" w:cs="Calibri"/>
+                <w:i/>
+                <w:iCs/>
+                <w:color w:val="000000"/>
+              </w:rPr>
+              <w:t>pct</w:t>
+            </w:r>
+            <w:proofErr w:type="spellEnd"/>
+            <w:r>
+              <w:rPr>
+                <w:rFonts w:ascii="Calibri" w:eastAsia="Times New Roman" w:hAnsi="Calibri" w:cs="Calibri"/>
+                <w:i/>
+                <w:iCs/>
+                <w:color w:val="000000"/>
+              </w:rPr>
+              <w:t xml:space="preserve"> market-cap = 0.4 x (high-price - low-price) + 1.08379</w:t>
+            </w:r>
+          </w:p>
+        </w:tc>
+      </w:tr>
+      <w:tr>
+        <w:trPr>
+          <w:trHeight w:val="320"/>
+        </w:trPr>
+        <w:tc>
+          <w:tcPr>
+            <w:tcW w:w="5140" w:type="dxa"/>
+            <w:gridSpan w:val="3"/>
+            <w:vMerge/>
+            <w:tcBorders>
+              <w:top w:val="single" w:sz="8" w:space="0" w:color="auto"/>
+              <w:left w:val="single" w:sz="8" w:space="0" w:color="auto"/>
+              <w:bottom w:val="nil"/>
+              <w:right w:val="single" w:sz="8" w:space="0" w:color="000000"/>
+            </w:tcBorders>
+            <w:vAlign w:val="center"/>
+            <w:hideMark/>
+          </w:tcPr>
+          <w:p>
+            <w:pPr>
+              <w:rPr>
+                <w:rFonts w:ascii="Calibri" w:eastAsia="Times New Roman" w:hAnsi="Calibri" w:cs="Calibri"/>
+                <w:i/>
+                <w:iCs/>
+                <w:color w:val="000000"/>
+              </w:rPr>
+            </w:pPr>
+          </w:p>
+        </w:tc>
+      </w:tr>
+      <w:tr>
+        <w:trPr>
+          <w:trHeight w:val="380"/>
+        </w:trPr>
+        <w:tc>
+          <w:tcPr>
+            <w:tcW w:w="5140" w:type="dxa"/>
+            <w:gridSpan w:val="3"/>
+            <w:tcBorders>
+              <w:top w:val="single" w:sz="4" w:space="0" w:color="auto"/>
+              <w:left w:val="single" w:sz="4" w:space="0" w:color="auto"/>
+              <w:bottom w:val="single" w:sz="4" w:space="0" w:color="auto"/>
+              <w:right w:val="single" w:sz="4" w:space="0" w:color="auto"/>
+            </w:tcBorders>
+            <w:shd w:val="clear" w:color="000000" w:fill="FFE699"/>
+            <w:noWrap/>
+            <w:vAlign w:val="bottom"/>
+            <w:hideMark/>
+          </w:tcPr>
+          <w:p>
+            <w:pPr>
+              <w:jc w:val="center"/>
+              <w:rPr>
+                <w:rFonts w:ascii="Calibri" w:eastAsia="Times New Roman" w:hAnsi="Calibri" w:cs="Calibri"/>
+                <w:color w:val="000000"/>
+                <w:sz w:val="28"/>
+                <w:szCs w:val="28"/>
+              </w:rPr>
+            </w:pPr>
+            <w:r>
+              <w:rPr>
+                <w:rFonts w:ascii="Calibri" w:eastAsia="Times New Roman" w:hAnsi="Calibri" w:cs="Calibri"/>
+                <w:color w:val="000000"/>
+                <w:sz w:val="28"/>
+                <w:szCs w:val="28"/>
+              </w:rPr>
+              <w:t xml:space="preserve">Prediction for Dolby </w:t>
+            </w:r>
+            <w:proofErr w:type="spellStart"/>
+            <w:r>
+              <w:rPr>
+                <w:rFonts w:ascii="Calibri" w:eastAsia="Times New Roman" w:hAnsi="Calibri" w:cs="Calibri"/>
+                <w:color w:val="000000"/>
+                <w:sz w:val="28"/>
+                <w:szCs w:val="28"/>
+              </w:rPr>
+              <w:t>Labratories</w:t>
+            </w:r>
+            <w:proofErr w:type="spellEnd"/>
+            <w:r>
+              <w:rPr>
+                <w:rFonts w:ascii="Calibri" w:eastAsia="Times New Roman" w:hAnsi="Calibri" w:cs="Calibri"/>
+                <w:color w:val="000000"/>
+                <w:sz w:val="28"/>
+                <w:szCs w:val="28"/>
+              </w:rPr>
+              <w:t xml:space="preserve"> Settlement</w:t>
+            </w:r>
+          </w:p>
+        </w:tc>
+      </w:tr>
+      <w:tr>
+        <w:trPr>
+          <w:trHeight w:val="320"/>
+        </w:trPr>
+        <w:tc>
+          <w:tcPr>
+            <w:tcW w:w="1548" w:type="dxa"/>
+            <w:tcBorders>
+              <w:top w:val="nil"/>
+              <w:left w:val="single" w:sz="4" w:space="0" w:color="auto"/>
+              <w:bottom w:val="single" w:sz="4" w:space="0" w:color="auto"/>
+              <w:right w:val="single" w:sz="4" w:space="0" w:color="auto"/>
+            </w:tcBorders>
+            <w:shd w:val="clear" w:color="000000" w:fill="FFF2CC"/>
+            <w:noWrap/>
+            <w:vAlign w:val="bottom"/>
+            <w:hideMark/>
+          </w:tcPr>
+          <w:p>
+            <w:pPr>
+              <w:rPr>
+                <w:rFonts w:ascii="Calibri" w:eastAsia="Times New Roman" w:hAnsi="Calibri" w:cs="Calibri"/>
+                <w:color w:val="000000"/>
+              </w:rPr>
+            </w:pPr>
+            <w:r>
+              <w:rPr>
+                <w:rFonts w:ascii="Calibri" w:eastAsia="Times New Roman" w:hAnsi="Calibri" w:cs="Calibri"/>
+                <w:color w:val="000000"/>
+              </w:rPr>
+              <w:t>Year</w:t>
+            </w:r>
+          </w:p>
+        </w:tc>
+        <w:tc>
+          <w:tcPr>
+            <w:tcW w:w="2034" w:type="dxa"/>
+            <w:tcBorders>
+              <w:top w:val="nil"/>
+              <w:left w:val="nil"/>
+              <w:bottom w:val="single" w:sz="4" w:space="0" w:color="auto"/>
+              <w:right w:val="single" w:sz="4" w:space="0" w:color="auto"/>
+            </w:tcBorders>
+            <w:shd w:val="clear" w:color="000000" w:fill="FFF2CC"/>
+            <w:noWrap/>
+            <w:vAlign w:val="bottom"/>
+            <w:hideMark/>
+          </w:tcPr>
+          <w:p>
+            <w:pPr>
+              <w:rPr>
+                <w:rFonts w:ascii="Calibri" w:eastAsia="Times New Roman" w:hAnsi="Calibri" w:cs="Calibri"/>
+                <w:color w:val="000000"/>
+              </w:rPr>
+            </w:pPr>
+            <w:r>
+              <w:rPr>
+                <w:rFonts w:ascii="Calibri" w:eastAsia="Times New Roman" w:hAnsi="Calibri" w:cs="Calibri"/>
+                <w:color w:val="000000"/>
+              </w:rPr>
+              <w:t>Predicted ($)</w:t>
+            </w:r>
+          </w:p>
+        </w:tc>
+        <w:tc>
+          <w:tcPr>
+            <w:tcW w:w="1558" w:type="dxa"/>
+            <w:tcBorders>
+              <w:top w:val="nil"/>
+              <w:left w:val="nil"/>
+              <w:bottom w:val="single" w:sz="4" w:space="0" w:color="auto"/>
+              <w:right w:val="single" w:sz="4" w:space="0" w:color="auto"/>
+            </w:tcBorders>
+            <w:shd w:val="clear" w:color="000000" w:fill="FFF2CC"/>
+            <w:noWrap/>
+            <w:vAlign w:val="bottom"/>
+            <w:hideMark/>
+          </w:tcPr>
+          <w:p>
+            <w:pPr>
+              <w:rPr>
+                <w:rFonts w:ascii="Calibri" w:eastAsia="Times New Roman" w:hAnsi="Calibri" w:cs="Calibri"/>
+                <w:color w:val="000000"/>
+              </w:rPr>
+            </w:pPr>
+            <w:r>
+              <w:rPr>
+                <w:rFonts w:ascii="Calibri" w:eastAsia="Times New Roman" w:hAnsi="Calibri" w:cs="Calibri"/>
+                <w:color w:val="000000"/>
+              </w:rPr>
+              <w:t>Predicted (%)</w:t>
+            </w:r>
+          </w:p>
+        </w:tc>
+      </w:tr>
+      <w:tr>
+        <w:trPr>
+          <w:trHeight w:val="320"/>
+        </w:trPr>
+        <w:tc>
+          <w:tcPr>
+            <w:tcW w:w="1548" w:type="dxa"/>
+            <w:tcBorders>
+              <w:top w:val="nil"/>
+              <w:left w:val="single" w:sz="4" w:space="0" w:color="auto"/>
+              <w:bottom w:val="single" w:sz="4" w:space="0" w:color="auto"/>
+              <w:right w:val="single" w:sz="4" w:space="0" w:color="auto"/>
+            </w:tcBorders>
+            <w:shd w:val="clear" w:color="000000" w:fill="BFBFBF"/>
+            <w:noWrap/>
+            <w:vAlign w:val="bottom"/>
+            <w:hideMark/>
+          </w:tcPr>
+          <w:p>
+            <w:pPr>
+              <w:jc w:val="right"/>
+              <w:rPr>
+                <w:rFonts w:ascii="Calibri" w:eastAsia="Times New Roman" w:hAnsi="Calibri" w:cs="Calibri"/>
+                <w:color w:val="000000"/>
+              </w:rPr>
+            </w:pPr>
+            <w:r>
+              <w:rPr>
+                <w:rFonts w:ascii="Calibri" w:eastAsia="Times New Roman" w:hAnsi="Calibri" w:cs="Calibri"/>
+                <w:color w:val="000000"/>
+              </w:rPr>
+              <w:t>2010</w:t>
+            </w:r>
+          </w:p>
+        </w:tc>
+        <w:tc>
+          <w:tcPr>
+            <w:tcW w:w="2034" w:type="dxa"/>
+            <w:tcBorders>
+              <w:top w:val="nil"/>
+              <w:left w:val="nil"/>
+              <w:bottom w:val="single" w:sz="4" w:space="0" w:color="auto"/>
+              <w:right w:val="single" w:sz="4" w:space="0" w:color="auto"/>
+            </w:tcBorders>
+            <w:shd w:val="clear" w:color="auto" w:fill="auto"/>
+            <w:noWrap/>
+            <w:vAlign w:val="bottom"/>
+            <w:hideMark/>
+          </w:tcPr>
+          <w:p>
+            <w:pPr>
+              <w:rPr>
+                <w:rFonts w:ascii="Calibri" w:eastAsia="Times New Roman" w:hAnsi="Calibri" w:cs="Calibri"/>
+                <w:color w:val="000000"/>
+              </w:rPr>
+            </w:pPr>
+            <w:r>
+              <w:rPr>
+                <w:rFonts w:ascii="Calibri" w:eastAsia="Times New Roman" w:hAnsi="Calibri" w:cs="Calibri"/>
+                <w:color w:val="000000"/>
+              </w:rPr>
+              <w:t xml:space="preserve"> $        56,142,339 </w:t>
+            </w:r>
+          </w:p>
+        </w:tc>
+        <w:tc>
+          <w:tcPr>
+            <w:tcW w:w="1558" w:type="dxa"/>
+            <w:tcBorders>
+              <w:top w:val="nil"/>
+              <w:left w:val="nil"/>
+              <w:bottom w:val="single" w:sz="4" w:space="0" w:color="auto"/>
+              <w:right w:val="single" w:sz="4" w:space="0" w:color="auto"/>
+            </w:tcBorders>
+            <w:shd w:val="clear" w:color="auto" w:fill="auto"/>
+            <w:noWrap/>
+            <w:vAlign w:val="bottom"/>
+            <w:hideMark/>
+          </w:tcPr>
+          <w:p>
+            <w:pPr>
+              <w:jc w:val="right"/>
+              <w:rPr>
+                <w:rFonts w:ascii="Calibri" w:eastAsia="Times New Roman" w:hAnsi="Calibri" w:cs="Calibri"/>
+                <w:color w:val="000000"/>
+              </w:rPr>
+            </w:pPr>
+            <w:r>
+              <w:rPr>
+                <w:rFonts w:ascii="Calibri" w:eastAsia="Times New Roman" w:hAnsi="Calibri" w:cs="Calibri"/>
+                <w:color w:val="000000"/>
+              </w:rPr>
+              <w:t>1.740%</w:t>
+            </w:r>
+          </w:p>
+        </w:tc>
+      </w:tr>
+      <w:tr>
+        <w:trPr>
+          <w:trHeight w:val="320"/>
+        </w:trPr>
+        <w:tc>
+          <w:tcPr>
+            <w:tcW w:w="1548" w:type="dxa"/>
+            <w:tcBorders>
+              <w:top w:val="nil"/>
+              <w:left w:val="single" w:sz="4" w:space="0" w:color="auto"/>
+              <w:bottom w:val="single" w:sz="4" w:space="0" w:color="auto"/>
+              <w:right w:val="single" w:sz="4" w:space="0" w:color="auto"/>
+            </w:tcBorders>
+            <w:shd w:val="clear" w:color="000000" w:fill="BFBFBF"/>
+            <w:noWrap/>
+            <w:vAlign w:val="bottom"/>
+            <w:hideMark/>
+          </w:tcPr>
+          <w:p>
+            <w:pPr>
+              <w:jc w:val="right"/>
+              <w:rPr>
+                <w:rFonts w:ascii="Calibri" w:eastAsia="Times New Roman" w:hAnsi="Calibri" w:cs="Calibri"/>
+                <w:color w:val="000000"/>
+              </w:rPr>
+            </w:pPr>
+            <w:r>
+              <w:rPr>
+                <w:rFonts w:ascii="Calibri" w:eastAsia="Times New Roman" w:hAnsi="Calibri" w:cs="Calibri"/>
+                <w:color w:val="000000"/>
+              </w:rPr>
+              <w:t>2012</w:t>
+            </w:r>
+          </w:p>
+        </w:tc>
+        <w:tc>
+          <w:tcPr>
+            <w:tcW w:w="2034" w:type="dxa"/>
+            <w:tcBorders>
+              <w:top w:val="nil"/>
+              <w:left w:val="nil"/>
+              <w:bottom w:val="single" w:sz="4" w:space="0" w:color="auto"/>
+              <w:right w:val="single" w:sz="4" w:space="0" w:color="auto"/>
+            </w:tcBorders>
+            <w:shd w:val="clear" w:color="auto" w:fill="auto"/>
+            <w:noWrap/>
+            <w:vAlign w:val="bottom"/>
+            <w:hideMark/>
+          </w:tcPr>
+          <w:p>
+            <w:pPr>
+              <w:rPr>
+                <w:rFonts w:ascii="Calibri" w:eastAsia="Times New Roman" w:hAnsi="Calibri" w:cs="Calibri"/>
+                <w:color w:val="000000"/>
+              </w:rPr>
+            </w:pPr>
+            <w:r>
+              <w:rPr>
+                <w:rFonts w:ascii="Calibri" w:eastAsia="Times New Roman" w:hAnsi="Calibri" w:cs="Calibri"/>
+                <w:color w:val="000000"/>
+              </w:rPr>
+              <w:t xml:space="preserve"> $        14,204,281 </w:t>
+            </w:r>
+          </w:p>
+        </w:tc>
+        <w:tc>
+          <w:tcPr>
+            <w:tcW w:w="1558" w:type="dxa"/>
+            <w:tcBorders>
+              <w:top w:val="nil"/>
+              <w:left w:val="nil"/>
+              <w:bottom w:val="single" w:sz="4" w:space="0" w:color="auto"/>
+              <w:right w:val="single" w:sz="4" w:space="0" w:color="auto"/>
+            </w:tcBorders>
+            <w:shd w:val="clear" w:color="auto" w:fill="auto"/>
+            <w:noWrap/>
+            <w:vAlign w:val="bottom"/>
+            <w:hideMark/>
+          </w:tcPr>
+          <w:p>
+            <w:pPr>
+              <w:jc w:val="right"/>
+              <w:rPr>
+                <w:rFonts w:ascii="Calibri" w:eastAsia="Times New Roman" w:hAnsi="Calibri" w:cs="Calibri"/>
+                <w:color w:val="000000"/>
+              </w:rPr>
+            </w:pPr>
+            <w:r>
+              <w:rPr>
+                <w:rFonts w:ascii="Calibri" w:eastAsia="Times New Roman" w:hAnsi="Calibri" w:cs="Calibri"/>
+                <w:color w:val="000000"/>
+              </w:rPr>
+              <w:t>0.800%</w:t>
+            </w:r>
+          </w:p>
+        </w:tc>
+      </w:tr>
+      <w:tr>
+        <w:trPr>
+          <w:trHeight w:val="320"/>
+        </w:trPr>
+        <w:tc>
+          <w:tcPr>
+            <w:tcW w:w="1548" w:type="dxa"/>
+            <w:tcBorders>
+              <w:top w:val="nil"/>
+              <w:left w:val="single" w:sz="4" w:space="0" w:color="auto"/>
+              <w:bottom w:val="single" w:sz="4" w:space="0" w:color="auto"/>
+              <w:right w:val="single" w:sz="4" w:space="0" w:color="auto"/>
+            </w:tcBorders>
+            <w:shd w:val="clear" w:color="000000" w:fill="BFBFBF"/>
+            <w:noWrap/>
+            <w:vAlign w:val="bottom"/>
+            <w:hideMark/>
+          </w:tcPr>
+          <w:p>
+            <w:pPr>
+              <w:jc w:val="right"/>
+              <w:rPr>
+                <w:rFonts w:ascii="Calibri" w:eastAsia="Times New Roman" w:hAnsi="Calibri" w:cs="Calibri"/>
+                <w:color w:val="000000"/>
+              </w:rPr>
+            </w:pPr>
+            <w:r>
+              <w:rPr>
+                <w:rFonts w:ascii="Calibri" w:eastAsia="Times New Roman" w:hAnsi="Calibri" w:cs="Calibri"/>
+                <w:color w:val="000000"/>
+              </w:rPr>
+              <w:t>2017</w:t>
+            </w:r>
+          </w:p>
+        </w:tc>
+        <w:tc>
+          <w:tcPr>
+            <w:tcW w:w="2034" w:type="dxa"/>
+            <w:tcBorders>
+              <w:top w:val="nil"/>
+              <w:left w:val="nil"/>
+              <w:bottom w:val="single" w:sz="4" w:space="0" w:color="auto"/>
+              <w:right w:val="single" w:sz="4" w:space="0" w:color="auto"/>
+            </w:tcBorders>
+            <w:shd w:val="clear" w:color="auto" w:fill="auto"/>
+            <w:noWrap/>
+            <w:vAlign w:val="bottom"/>
+            <w:hideMark/>
+          </w:tcPr>
+          <w:p>
+            <w:pPr>
+              <w:rPr>
+                <w:rFonts w:ascii="Calibri" w:eastAsia="Times New Roman" w:hAnsi="Calibri" w:cs="Calibri"/>
+                <w:color w:val="000000"/>
+              </w:rPr>
+            </w:pPr>
+            <w:r>
+              <w:rPr>
+                <w:rFonts w:ascii="Calibri" w:eastAsia="Times New Roman" w:hAnsi="Calibri" w:cs="Calibri"/>
+                <w:color w:val="000000"/>
+              </w:rPr>
+              <w:t xml:space="preserve"> $      111,609,543 </w:t>
+            </w:r>
+          </w:p>
+        </w:tc>
+        <w:tc>
+          <w:tcPr>
+            <w:tcW w:w="1558" w:type="dxa"/>
+            <w:tcBorders>
+              <w:top w:val="nil"/>
+              <w:left w:val="nil"/>
+              <w:bottom w:val="single" w:sz="4" w:space="0" w:color="auto"/>
+              <w:right w:val="single" w:sz="4" w:space="0" w:color="auto"/>
+            </w:tcBorders>
+            <w:shd w:val="clear" w:color="auto" w:fill="auto"/>
+            <w:noWrap/>
+            <w:vAlign w:val="bottom"/>
+            <w:hideMark/>
+          </w:tcPr>
+          <w:p>
+            <w:pPr>
+              <w:jc w:val="right"/>
+              <w:rPr>
+                <w:rFonts w:ascii="Calibri" w:eastAsia="Times New Roman" w:hAnsi="Calibri" w:cs="Calibri"/>
+                <w:color w:val="000000"/>
+              </w:rPr>
+            </w:pPr>
+            <w:r>
+              <w:rPr>
+                <w:rFonts w:ascii="Calibri" w:eastAsia="Times New Roman" w:hAnsi="Calibri" w:cs="Calibri"/>
+                <w:color w:val="000000"/>
+              </w:rPr>
+              <w:t>1.649%</w:t>
+            </w:r>
+          </w:p>
+        </w:tc>
+      </w:tr>
+      <w:tr>
+        <w:trPr>
+          <w:trHeight w:val="320"/>
+        </w:trPr>
+        <w:tc>
+          <w:tcPr>
+            <w:tcW w:w="1548" w:type="dxa"/>
+            <w:tcBorders>
+              <w:top w:val="nil"/>
+              <w:left w:val="nil"/>
+              <w:bottom w:val="nil"/>
+              <w:right w:val="nil"/>
+            </w:tcBorders>
+            <w:shd w:val="clear" w:color="auto" w:fill="auto"/>
+            <w:noWrap/>
+            <w:vAlign w:val="bottom"/>
+            <w:hideMark/>
+          </w:tcPr>
+          <w:p>
+            <w:pPr>
+              <w:jc w:val="right"/>
+              <w:rPr>
+                <w:rFonts w:ascii="Calibri" w:eastAsia="Times New Roman" w:hAnsi="Calibri" w:cs="Calibri"/>
+                <w:color w:val="000000"/>
+              </w:rPr>
+            </w:pPr>
+          </w:p>
+        </w:tc>
+        <w:tc>
+          <w:tcPr>
+            <w:tcW w:w="2034" w:type="dxa"/>
+            <w:tcBorders>
+              <w:top w:val="nil"/>
+              <w:left w:val="nil"/>
+              <w:bottom w:val="nil"/>
+              <w:right w:val="nil"/>
+            </w:tcBorders>
+            <w:shd w:val="clear" w:color="auto" w:fill="auto"/>
+            <w:noWrap/>
+            <w:vAlign w:val="bottom"/>
+            <w:hideMark/>
+          </w:tcPr>
+          <w:p>
+            <w:pPr>
+              <w:rPr>
+                <w:rFonts w:ascii="Times New Roman" w:eastAsia="Times New Roman" w:hAnsi="Times New Roman" w:cs="Times New Roman"/>
+                <w:sz w:val="20"/>
+                <w:szCs w:val="20"/>
+              </w:rPr>
+            </w:pPr>
+          </w:p>
+        </w:tc>
+        <w:tc>
+          <w:tcPr>
+            <w:tcW w:w="1558" w:type="dxa"/>
+            <w:tcBorders>
+              <w:top w:val="nil"/>
+              <w:left w:val="nil"/>
+              <w:bottom w:val="nil"/>
+              <w:right w:val="nil"/>
+            </w:tcBorders>
+            <w:shd w:val="clear" w:color="auto" w:fill="auto"/>
+            <w:noWrap/>
+            <w:vAlign w:val="bottom"/>
+            <w:hideMark/>
+          </w:tcPr>
+          <w:p>
+            <w:pPr>
+              <w:rPr>
+                <w:rFonts w:ascii="Times New Roman" w:eastAsia="Times New Roman" w:hAnsi="Times New Roman" w:cs="Times New Roman"/>
+                <w:sz w:val="20"/>
+                <w:szCs w:val="20"/>
+              </w:rPr>
+            </w:pPr>
+          </w:p>
+        </w:tc>
+      </w:tr>
+      <w:tr>
+        <w:trPr>
+          <w:trHeight w:val="380"/>
+        </w:trPr>
+        <w:tc>
+          <w:tcPr>
+            <w:tcW w:w="3582" w:type="dxa"/>
+            <w:gridSpan w:val="2"/>
+            <w:tcBorders>
+              <w:top w:val="single" w:sz="4" w:space="0" w:color="auto"/>
+              <w:left w:val="single" w:sz="4" w:space="0" w:color="auto"/>
+              <w:bottom w:val="single" w:sz="4" w:space="0" w:color="auto"/>
+              <w:right w:val="single" w:sz="4" w:space="0" w:color="auto"/>
+            </w:tcBorders>
+            <w:shd w:val="clear" w:color="000000" w:fill="ACB9CA"/>
+            <w:noWrap/>
+            <w:vAlign w:val="bottom"/>
+            <w:hideMark/>
+          </w:tcPr>
+          <w:p>
+            <w:pPr>
+              <w:jc w:val="center"/>
+              <w:rPr>
+                <w:rFonts w:ascii="Calibri" w:eastAsia="Times New Roman" w:hAnsi="Calibri" w:cs="Calibri"/>
+                <w:b/>
+                <w:bCs/>
+                <w:color w:val="000000"/>
+                <w:sz w:val="28"/>
+                <w:szCs w:val="28"/>
+              </w:rPr>
+            </w:pPr>
+            <w:r>
+              <w:rPr>
+                <w:rFonts w:ascii="Calibri" w:eastAsia="Times New Roman" w:hAnsi="Calibri" w:cs="Calibri"/>
+                <w:b/>
+                <w:bCs/>
+                <w:color w:val="000000"/>
+                <w:sz w:val="28"/>
+                <w:szCs w:val="28"/>
+              </w:rPr>
+              <w:t>Chance of Litigation</w:t>
+            </w:r>
+          </w:p>
+        </w:tc>
+        <w:tc>
+          <w:tcPr>
+            <w:tcW w:w="1558" w:type="dxa"/>
+            <w:tcBorders>
+              <w:top w:val="nil"/>
+              <w:left w:val="nil"/>
+              <w:bottom w:val="nil"/>
+              <w:right w:val="nil"/>
+            </w:tcBorders>
+            <w:shd w:val="clear" w:color="auto" w:fill="auto"/>
+            <w:noWrap/>
+            <w:vAlign w:val="bottom"/>
+            <w:hideMark/>
+          </w:tcPr>
+          <w:p>
+            <w:pPr>
+              <w:jc w:val="center"/>
+              <w:rPr>
+                <w:rFonts w:ascii="Calibri" w:eastAsia="Times New Roman" w:hAnsi="Calibri" w:cs="Calibri"/>
+                <w:b/>
+                <w:bCs/>
+                <w:color w:val="000000"/>
+                <w:sz w:val="28"/>
+                <w:szCs w:val="28"/>
+              </w:rPr>
+            </w:pPr>
+          </w:p>
+        </w:tc>
+      </w:tr>
+      <w:tr>
+        <w:trPr>
+          <w:trHeight w:val="320"/>
+        </w:trPr>
+        <w:tc>
+          <w:tcPr>
+            <w:tcW w:w="1548" w:type="dxa"/>
+            <w:tcBorders>
+              <w:top w:val="nil"/>
+              <w:left w:val="single" w:sz="4" w:space="0" w:color="auto"/>
+              <w:bottom w:val="single" w:sz="4" w:space="0" w:color="auto"/>
+              <w:right w:val="single" w:sz="4" w:space="0" w:color="auto"/>
+            </w:tcBorders>
+            <w:shd w:val="clear" w:color="auto" w:fill="auto"/>
+            <w:noWrap/>
+            <w:vAlign w:val="bottom"/>
+            <w:hideMark/>
+          </w:tcPr>
+          <w:p>
+            <w:pPr>
+              <w:rPr>
+                <w:rFonts w:ascii="Calibri" w:eastAsia="Times New Roman" w:hAnsi="Calibri" w:cs="Calibri"/>
+                <w:color w:val="000000"/>
+              </w:rPr>
+            </w:pPr>
+            <w:r>
+              <w:rPr>
+                <w:rFonts w:ascii="Calibri" w:eastAsia="Times New Roman" w:hAnsi="Calibri" w:cs="Calibri"/>
+                <w:color w:val="000000"/>
+              </w:rPr>
+              <w:t>Upper Bound</w:t>
+            </w:r>
+          </w:p>
+        </w:tc>
+        <w:tc>
+          <w:tcPr>
+            <w:tcW w:w="2034" w:type="dxa"/>
+            <w:tcBorders>
+              <w:top w:val="nil"/>
+              <w:left w:val="nil"/>
+              <w:bottom w:val="single" w:sz="4" w:space="0" w:color="auto"/>
+              <w:right w:val="single" w:sz="4" w:space="0" w:color="auto"/>
+            </w:tcBorders>
+            <w:shd w:val="clear" w:color="auto" w:fill="auto"/>
+            <w:noWrap/>
+            <w:vAlign w:val="bottom"/>
+            <w:hideMark/>
+          </w:tcPr>
+          <w:p>
+            <w:pPr>
+              <w:jc w:val="right"/>
+              <w:rPr>
+                <w:rFonts w:ascii="Calibri" w:eastAsia="Times New Roman" w:hAnsi="Calibri" w:cs="Calibri"/>
+                <w:color w:val="000000"/>
+              </w:rPr>
+            </w:pPr>
+            <w:r>
+              <w:rPr>
+                <w:rFonts w:ascii="Calibri" w:eastAsia="Times New Roman" w:hAnsi="Calibri" w:cs="Calibri"/>
+                <w:color w:val="000000"/>
+              </w:rPr>
+              <w:t>2.40%</w:t>
+            </w:r>
+          </w:p>
+        </w:tc>
+        <w:tc>
+          <w:tcPr>
+            <w:tcW w:w="1558" w:type="dxa"/>
+            <w:tcBorders>
+              <w:top w:val="nil"/>
+              <w:left w:val="nil"/>
+              <w:bottom w:val="nil"/>
+              <w:right w:val="nil"/>
+            </w:tcBorders>
+            <w:shd w:val="clear" w:color="auto" w:fill="auto"/>
+            <w:noWrap/>
+            <w:vAlign w:val="bottom"/>
+            <w:hideMark/>
+          </w:tcPr>
+          <w:p>
+            <w:pPr>
+              <w:jc w:val="right"/>
+              <w:rPr>
+                <w:rFonts w:ascii="Calibri" w:eastAsia="Times New Roman" w:hAnsi="Calibri" w:cs="Calibri"/>
+                <w:color w:val="000000"/>
+              </w:rPr>
+            </w:pPr>
+          </w:p>
+        </w:tc>
+      </w:tr>
+      <w:tr>
+        <w:trPr>
+          <w:trHeight w:val="320"/>
+        </w:trPr>
+        <w:tc>
+          <w:tcPr>
+            <w:tcW w:w="1548" w:type="dxa"/>
+            <w:tcBorders>
+              <w:top w:val="nil"/>
+              <w:left w:val="single" w:sz="4" w:space="0" w:color="auto"/>
+              <w:bottom w:val="single" w:sz="4" w:space="0" w:color="auto"/>
+              <w:right w:val="single" w:sz="4" w:space="0" w:color="auto"/>
+            </w:tcBorders>
+            <w:shd w:val="clear" w:color="auto" w:fill="auto"/>
+            <w:noWrap/>
+            <w:vAlign w:val="bottom"/>
+            <w:hideMark/>
+          </w:tcPr>
+          <w:p>
+            <w:pPr>
+              <w:rPr>
+                <w:rFonts w:ascii="Calibri" w:eastAsia="Times New Roman" w:hAnsi="Calibri" w:cs="Calibri"/>
+                <w:color w:val="000000"/>
+              </w:rPr>
+            </w:pPr>
+            <w:r>
+              <w:rPr>
+                <w:rFonts w:ascii="Calibri" w:eastAsia="Times New Roman" w:hAnsi="Calibri" w:cs="Calibri"/>
+                <w:color w:val="000000"/>
+              </w:rPr>
+              <w:t>Lower Bound</w:t>
+            </w:r>
+          </w:p>
+        </w:tc>
+        <w:tc>
+          <w:tcPr>
+            <w:tcW w:w="2034" w:type="dxa"/>
+            <w:tcBorders>
+              <w:top w:val="nil"/>
+              <w:left w:val="nil"/>
+              <w:bottom w:val="single" w:sz="4" w:space="0" w:color="auto"/>
+              <w:right w:val="single" w:sz="4" w:space="0" w:color="auto"/>
+            </w:tcBorders>
+            <w:shd w:val="clear" w:color="auto" w:fill="auto"/>
+            <w:noWrap/>
+            <w:vAlign w:val="bottom"/>
+            <w:hideMark/>
+          </w:tcPr>
+          <w:p>
+            <w:pPr>
+              <w:jc w:val="right"/>
+              <w:rPr>
+                <w:rFonts w:ascii="Calibri" w:eastAsia="Times New Roman" w:hAnsi="Calibri" w:cs="Calibri"/>
+                <w:color w:val="000000"/>
+              </w:rPr>
+            </w:pPr>
+            <w:r>
+              <w:rPr>
+                <w:rFonts w:ascii="Calibri" w:eastAsia="Times New Roman" w:hAnsi="Calibri" w:cs="Calibri"/>
+                <w:color w:val="000000"/>
+              </w:rPr>
+              <w:t>0.99%</w:t>
+            </w:r>
+          </w:p>
+        </w:tc>
+        <w:tc>
+          <w:tcPr>
+            <w:tcW w:w="1558" w:type="dxa"/>
+            <w:tcBorders>
+              <w:top w:val="nil"/>
+              <w:left w:val="nil"/>
+              <w:bottom w:val="nil"/>
+              <w:right w:val="nil"/>
+            </w:tcBorders>
+            <w:shd w:val="clear" w:color="auto" w:fill="auto"/>
+            <w:noWrap/>
+            <w:vAlign w:val="bottom"/>
+            <w:hideMark/>
+          </w:tcPr>
+          <w:p>
+            <w:pPr>
+              <w:jc w:val="right"/>
+              <w:rPr>
+                <w:rFonts w:ascii="Calibri" w:eastAsia="Times New Roman" w:hAnsi="Calibri" w:cs="Calibri"/>
+                <w:color w:val="000000"/>
+              </w:rPr>
+            </w:pPr>
+          </w:p>
+        </w:tc>
+      </w:tr>
+      <w:tr>
+        <w:trPr>
+          <w:trHeight w:val="320"/>
+        </w:trPr>
+        <w:tc>
+          <w:tcPr>
+            <w:tcW w:w="1548" w:type="dxa"/>
+            <w:tcBorders>
+              <w:top w:val="nil"/>
+              <w:left w:val="nil"/>
+              <w:bottom w:val="nil"/>
+              <w:right w:val="nil"/>
+            </w:tcBorders>
+            <w:shd w:val="clear" w:color="auto" w:fill="auto"/>
+            <w:noWrap/>
+            <w:vAlign w:val="bottom"/>
+            <w:hideMark/>
+          </w:tcPr>
+          <w:p>
+            <w:pPr>
+              <w:rPr>
+                <w:rFonts w:ascii="Times New Roman" w:eastAsia="Times New Roman" w:hAnsi="Times New Roman" w:cs="Times New Roman"/>
+                <w:sz w:val="20"/>
+                <w:szCs w:val="20"/>
+              </w:rPr>
+            </w:pPr>
+          </w:p>
+        </w:tc>
+        <w:tc>
+          <w:tcPr>
+            <w:tcW w:w="2034" w:type="dxa"/>
+            <w:tcBorders>
+              <w:top w:val="nil"/>
+              <w:left w:val="nil"/>
+              <w:bottom w:val="nil"/>
+              <w:right w:val="nil"/>
+            </w:tcBorders>
+            <w:shd w:val="clear" w:color="auto" w:fill="auto"/>
+            <w:noWrap/>
+            <w:vAlign w:val="bottom"/>
+            <w:hideMark/>
+          </w:tcPr>
+          <w:p>
+            <w:pPr>
+              <w:rPr>
+                <w:rFonts w:ascii="Times New Roman" w:eastAsia="Times New Roman" w:hAnsi="Times New Roman" w:cs="Times New Roman"/>
+                <w:sz w:val="20"/>
+                <w:szCs w:val="20"/>
+              </w:rPr>
+            </w:pPr>
+          </w:p>
+        </w:tc>
+        <w:tc>
+          <w:tcPr>
+            <w:tcW w:w="1558" w:type="dxa"/>
+            <w:tcBorders>
+              <w:top w:val="nil"/>
+              <w:left w:val="nil"/>
+              <w:bottom w:val="nil"/>
+              <w:right w:val="nil"/>
+            </w:tcBorders>
+            <w:shd w:val="clear" w:color="auto" w:fill="auto"/>
+            <w:noWrap/>
+            <w:vAlign w:val="bottom"/>
+            <w:hideMark/>
+          </w:tcPr>
+          <w:p>
+            <w:pPr>
+              <w:rPr>
+                <w:rFonts w:ascii="Times New Roman" w:eastAsia="Times New Roman" w:hAnsi="Times New Roman" w:cs="Times New Roman"/>
+                <w:sz w:val="20"/>
+                <w:szCs w:val="20"/>
+              </w:rPr>
+            </w:pPr>
+          </w:p>
+        </w:tc>
+      </w:tr>
+      <w:tr>
+        <w:trPr>
+          <w:trHeight w:val="380"/>
+        </w:trPr>
+        <w:tc>
+          <w:tcPr>
+            <w:tcW w:w="5140" w:type="dxa"/>
+            <w:gridSpan w:val="3"/>
+            <w:tcBorders>
+              <w:top w:val="single" w:sz="4" w:space="0" w:color="auto"/>
+              <w:left w:val="single" w:sz="4" w:space="0" w:color="auto"/>
+              <w:bottom w:val="single" w:sz="4" w:space="0" w:color="auto"/>
+              <w:right w:val="single" w:sz="4" w:space="0" w:color="auto"/>
+            </w:tcBorders>
+            <w:shd w:val="clear" w:color="000000" w:fill="7B7B7B"/>
+            <w:noWrap/>
+            <w:vAlign w:val="bottom"/>
+            <w:hideMark/>
+          </w:tcPr>
+          <w:p>
+            <w:pPr>
+              <w:jc w:val="center"/>
+              <w:rPr>
+                <w:rFonts w:ascii="Calibri" w:eastAsia="Times New Roman" w:hAnsi="Calibri" w:cs="Calibri"/>
+                <w:b/>
+                <w:bCs/>
+                <w:color w:val="FFFFFF"/>
+                <w:sz w:val="28"/>
+                <w:szCs w:val="28"/>
+              </w:rPr>
+            </w:pPr>
+            <w:r>
+              <w:rPr>
+                <w:rFonts w:ascii="Calibri" w:eastAsia="Times New Roman" w:hAnsi="Calibri" w:cs="Calibri"/>
+                <w:b/>
+                <w:bCs/>
+                <w:color w:val="FFFFFF"/>
+                <w:sz w:val="28"/>
+                <w:szCs w:val="28"/>
+              </w:rPr>
+              <w:t>Factors that may alter chance of litigation</w:t>
+            </w:r>
+          </w:p>
+        </w:tc>
+      </w:tr>
+      <w:tr>
+        <w:trPr>
+          <w:trHeight w:val="320"/>
+        </w:trPr>
+        <w:tc>
+          <w:tcPr>
+            <w:tcW w:w="5140" w:type="dxa"/>
+            <w:gridSpan w:val="3"/>
+            <w:tcBorders>
+              <w:top w:val="single" w:sz="4" w:space="0" w:color="auto"/>
+              <w:left w:val="single" w:sz="4" w:space="0" w:color="auto"/>
+              <w:bottom w:val="single" w:sz="4" w:space="0" w:color="auto"/>
+              <w:right w:val="single" w:sz="4" w:space="0" w:color="auto"/>
+            </w:tcBorders>
+            <w:shd w:val="clear" w:color="auto" w:fill="auto"/>
+            <w:noWrap/>
+            <w:vAlign w:val="bottom"/>
+            <w:hideMark/>
+          </w:tcPr>
+          <w:p>
+            <w:pPr>
+              <w:jc w:val="center"/>
+              <w:rPr>
+                <w:rFonts w:ascii="Calibri" w:eastAsia="Times New Roman" w:hAnsi="Calibri" w:cs="Calibri"/>
+                <w:color w:val="000000"/>
+              </w:rPr>
+            </w:pPr>
+            <w:r>
+              <w:rPr>
+                <w:rFonts w:ascii="Calibri" w:eastAsia="Times New Roman" w:hAnsi="Calibri" w:cs="Calibri"/>
+                <w:color w:val="000000"/>
+              </w:rPr>
+              <w:t>Price-trend or MPL</w:t>
+            </w:r>
+          </w:p>
+        </w:tc>
+      </w:tr>
+      <w:tr>
+        <w:trPr>
+          <w:trHeight w:val="320"/>
+        </w:trPr>
+        <w:tc>
+          <w:tcPr>
+            <w:tcW w:w="5140" w:type="dxa"/>
+            <w:gridSpan w:val="3"/>
+            <w:tcBorders>
+              <w:top w:val="single" w:sz="4" w:space="0" w:color="auto"/>
+              <w:left w:val="single" w:sz="4" w:space="0" w:color="auto"/>
+              <w:bottom w:val="single" w:sz="4" w:space="0" w:color="auto"/>
+              <w:right w:val="single" w:sz="4" w:space="0" w:color="auto"/>
+            </w:tcBorders>
+            <w:shd w:val="clear" w:color="auto" w:fill="auto"/>
+            <w:noWrap/>
+            <w:vAlign w:val="bottom"/>
+            <w:hideMark/>
+          </w:tcPr>
+          <w:p>
+            <w:pPr>
+              <w:jc w:val="center"/>
+              <w:rPr>
+                <w:rFonts w:ascii="Calibri" w:eastAsia="Times New Roman" w:hAnsi="Calibri" w:cs="Calibri"/>
+                <w:color w:val="000000"/>
+              </w:rPr>
+            </w:pPr>
+            <w:r>
+              <w:rPr>
+                <w:rFonts w:ascii="Calibri" w:eastAsia="Times New Roman" w:hAnsi="Calibri" w:cs="Calibri"/>
+                <w:color w:val="000000"/>
+              </w:rPr>
+              <w:t xml:space="preserve">Funds </w:t>
+            </w:r>
+            <w:proofErr w:type="gramStart"/>
+            <w:r>
+              <w:rPr>
+                <w:rFonts w:ascii="Calibri" w:eastAsia="Times New Roman" w:hAnsi="Calibri" w:cs="Calibri"/>
+                <w:color w:val="000000"/>
+              </w:rPr>
+              <w:t>From</w:t>
+            </w:r>
+            <w:proofErr w:type="gramEnd"/>
+            <w:r>
+              <w:rPr>
+                <w:rFonts w:ascii="Calibri" w:eastAsia="Times New Roman" w:hAnsi="Calibri" w:cs="Calibri"/>
+                <w:color w:val="000000"/>
+              </w:rPr>
+              <w:t xml:space="preserve"> Operations (Other)</w:t>
+            </w:r>
+          </w:p>
+        </w:tc>
+      </w:tr>
+      <w:tr>
+        <w:trPr>
+          <w:trHeight w:val="320"/>
+        </w:trPr>
+        <w:tc>
+          <w:tcPr>
+            <w:tcW w:w="5140" w:type="dxa"/>
+            <w:gridSpan w:val="3"/>
+            <w:tcBorders>
+              <w:top w:val="single" w:sz="4" w:space="0" w:color="auto"/>
+              <w:left w:val="single" w:sz="4" w:space="0" w:color="auto"/>
+              <w:bottom w:val="single" w:sz="4" w:space="0" w:color="auto"/>
+              <w:right w:val="single" w:sz="4" w:space="0" w:color="auto"/>
+            </w:tcBorders>
+            <w:shd w:val="clear" w:color="auto" w:fill="auto"/>
+            <w:noWrap/>
+            <w:vAlign w:val="bottom"/>
+            <w:hideMark/>
+          </w:tcPr>
+          <w:p>
+            <w:pPr>
+              <w:jc w:val="center"/>
+              <w:rPr>
+                <w:rFonts w:ascii="Calibri" w:eastAsia="Times New Roman" w:hAnsi="Calibri" w:cs="Calibri"/>
+                <w:color w:val="000000"/>
+              </w:rPr>
+            </w:pPr>
+            <w:proofErr w:type="spellStart"/>
+            <w:r>
+              <w:rPr>
+                <w:rFonts w:ascii="Calibri" w:eastAsia="Times New Roman" w:hAnsi="Calibri" w:cs="Calibri"/>
+                <w:color w:val="000000"/>
+              </w:rPr>
+              <w:t>Accumumlated</w:t>
+            </w:r>
+            <w:proofErr w:type="spellEnd"/>
+            <w:r>
+              <w:rPr>
+                <w:rFonts w:ascii="Calibri" w:eastAsia="Times New Roman" w:hAnsi="Calibri" w:cs="Calibri"/>
+                <w:color w:val="000000"/>
+              </w:rPr>
+              <w:t xml:space="preserve"> Other Comprehensive Income (Loss)</w:t>
+            </w:r>
+          </w:p>
+        </w:tc>
+      </w:tr>
+    </w:tbl>
+    <w:p/>
     <w:sectPr>
+      <w:type w:val="continuous"/>
       <w:pgSz w:w="12240" w:h="15840"/>
       <w:pgMar w:top="1440" w:right="1440" w:bottom="1440" w:left="1440" w:header="720" w:footer="720" w:gutter="0"/>
       <w:cols w:space="720"/>
@@ -1864,6 +6050,25 @@
       <w:contextualSpacing/>
     </w:pPr>
   </w:style>
+  <w:style w:type="paragraph" w:styleId="Caption">
+    <w:name w:val="caption"/>
+    <w:basedOn w:val="Normal"/>
+    <w:next w:val="Normal"/>
+    <w:uiPriority w:val="35"/>
+    <w:unhideWhenUsed/>
+    <w:qFormat/>
+    <w:rsid w:val="000B65F8"/>
+    <w:pPr>
+      <w:spacing w:after="200"/>
+    </w:pPr>
+    <w:rPr>
+      <w:i/>
+      <w:iCs/>
+      <w:color w:val="44546A" w:themeColor="text2"/>
+      <w:sz w:val="18"/>
+      <w:szCs w:val="18"/>
+    </w:rPr>
+  </w:style>
 </w:styles>
 </file>
 
